--- a/teamprojectplan/넷겜플 1팀 팀프로젝트 추진계획서(수정본).docx
+++ b/teamprojectplan/넷겜플 1팀 팀프로젝트 추진계획서(수정본).docx
@@ -115,7 +115,6 @@
                                 <w:pPr>
                                   <w:jc w:val="center"/>
                                 </w:pPr>
-                                <w:proofErr w:type="gramStart"/>
                                 <w:r>
                                   <w:rPr>
                                     <w:rFonts w:hint="eastAsia"/>
@@ -123,11 +122,7 @@
                                   <w:t xml:space="preserve">임윤수 </w:t>
                                 </w:r>
                                 <w:r>
-                                  <w:t>/</w:t>
-                                </w:r>
-                                <w:proofErr w:type="gramEnd"/>
-                                <w:r>
-                                  <w:t xml:space="preserve"> </w:t>
+                                  <w:t xml:space="preserve">/ </w:t>
                                 </w:r>
                                 <w:proofErr w:type="spellStart"/>
                                 <w:r>
@@ -225,7 +220,6 @@
                           <w:pPr>
                             <w:jc w:val="center"/>
                           </w:pPr>
-                          <w:proofErr w:type="gramStart"/>
                           <w:r>
                             <w:rPr>
                               <w:rFonts w:hint="eastAsia"/>
@@ -233,11 +227,7 @@
                             <w:t xml:space="preserve">임윤수 </w:t>
                           </w:r>
                           <w:r>
-                            <w:t>/</w:t>
-                          </w:r>
-                          <w:proofErr w:type="gramEnd"/>
-                          <w:r>
-                            <w:t xml:space="preserve"> </w:t>
+                            <w:t xml:space="preserve">/ </w:t>
                           </w:r>
                           <w:proofErr w:type="spellStart"/>
                           <w:r>
@@ -1255,31 +1245,8 @@
         </w:numPr>
         <w:ind w:leftChars="0"/>
       </w:pPr>
-      <w:proofErr w:type="gramStart"/>
       <w:r>
-        <w:t>장르 :</w:t>
-      </w:r>
-      <w:proofErr w:type="gramEnd"/>
-      <w:r>
-        <w:t xml:space="preserve"> 슈팅게임</w:t>
-      </w:r>
-    </w:p>
-    <w:p>
-      <w:pPr>
-        <w:pStyle w:val="a3"/>
-        <w:numPr>
-          <w:ilvl w:val="0"/>
-          <w:numId w:val="2"/>
-        </w:numPr>
-        <w:ind w:leftChars="0"/>
-      </w:pPr>
-      <w:proofErr w:type="gramStart"/>
-      <w:r>
-        <w:t>컨셉 :</w:t>
-      </w:r>
-      <w:proofErr w:type="gramEnd"/>
-      <w:r>
-        <w:t xml:space="preserve"> 1 vs 1</w:t>
+        <w:t>장르 : 슈팅게임</w:t>
       </w:r>
     </w:p>
     <w:p>
@@ -1292,15 +1259,7 @@
         <w:ind w:leftChars="0"/>
       </w:pPr>
       <w:r>
-        <w:t xml:space="preserve">플레이어 </w:t>
-      </w:r>
-      <w:proofErr w:type="gramStart"/>
-      <w:r>
-        <w:t>수 :</w:t>
-      </w:r>
-      <w:proofErr w:type="gramEnd"/>
-      <w:r>
-        <w:t xml:space="preserve"> 2인</w:t>
+        <w:t>컨셉 : 1 vs 1</w:t>
       </w:r>
     </w:p>
     <w:p>
@@ -1312,13 +1271,21 @@
         </w:numPr>
         <w:ind w:leftChars="0"/>
       </w:pPr>
-      <w:proofErr w:type="gramStart"/>
       <w:r>
-        <w:t>개발자 :</w:t>
+        <w:t>플레이어 수 : 2인</w:t>
       </w:r>
-      <w:proofErr w:type="gramEnd"/>
+    </w:p>
+    <w:p>
+      <w:pPr>
+        <w:pStyle w:val="a3"/>
+        <w:numPr>
+          <w:ilvl w:val="0"/>
+          <w:numId w:val="2"/>
+        </w:numPr>
+        <w:ind w:leftChars="0"/>
+      </w:pPr>
       <w:r>
-        <w:t xml:space="preserve"> 서동우, 3D게임프로그래밍 과제로 제작.</w:t>
+        <w:t>개발자 : 서동우, 3D게임프로그래밍 과제로 제작.</w:t>
       </w:r>
     </w:p>
     <w:p/>
@@ -1336,13 +1303,8 @@
         </w:numPr>
         <w:ind w:leftChars="0"/>
       </w:pPr>
-      <w:proofErr w:type="gramStart"/>
       <w:r>
-        <w:t>규칙 :</w:t>
-      </w:r>
-      <w:proofErr w:type="gramEnd"/>
-      <w:r>
-        <w:t xml:space="preserve"> 두 플레이어는 각자의 탱크를 조종하여 상대의 탱크를 파괴해야 함, 포탄에 </w:t>
+        <w:t xml:space="preserve">규칙 : 두 플레이어는 각자의 탱크를 조종하여 상대의 탱크를 파괴해야 함, 포탄에 </w:t>
       </w:r>
       <w:proofErr w:type="spellStart"/>
       <w:r>
@@ -1362,13 +1324,8 @@
         </w:numPr>
         <w:ind w:leftChars="0"/>
       </w:pPr>
-      <w:proofErr w:type="gramStart"/>
       <w:r>
-        <w:t>조작 :</w:t>
-      </w:r>
-      <w:proofErr w:type="gramEnd"/>
-      <w:r>
-        <w:t xml:space="preserve"> WASD(이동), 마우스(화면, </w:t>
+        <w:t xml:space="preserve">조작 : WASD(이동), 마우스(화면, </w:t>
       </w:r>
       <w:proofErr w:type="spellStart"/>
       <w:r>
@@ -3668,16 +3625,7 @@
                                 <w:color w:val="000000"/>
                                 <w:szCs w:val="20"/>
                               </w:rPr>
-                              <w:t>sc_parent_</w:t>
-                            </w:r>
-                            <w:proofErr w:type="gramStart"/>
-                            <w:r>
-                              <w:rPr>
-                                <w:rFonts w:ascii="Arial" w:eastAsia="Arial" w:hAnsi="Arial" w:cs="Arial"/>
-                                <w:color w:val="000000"/>
-                                <w:szCs w:val="20"/>
-                              </w:rPr>
-                              <w:t>packet</w:t>
+                              <w:t>sc_parent_packet</w:t>
                             </w:r>
                             <w:proofErr w:type="spellEnd"/>
                             <w:r>
@@ -3688,7 +3636,6 @@
                               </w:rPr>
                               <w:t>{</w:t>
                             </w:r>
-                            <w:proofErr w:type="gramEnd"/>
                           </w:p>
                           <w:p>
                             <w:pPr>
@@ -3714,16 +3661,7 @@
                                 <w:color w:val="000000"/>
                                 <w:szCs w:val="20"/>
                               </w:rPr>
-                              <w:t>packet_</w:t>
-                            </w:r>
-                            <w:proofErr w:type="gramStart"/>
-                            <w:r>
-                              <w:rPr>
-                                <w:rFonts w:ascii="Arial" w:eastAsia="Arial" w:hAnsi="Arial" w:cs="Arial"/>
-                                <w:color w:val="000000"/>
-                                <w:szCs w:val="20"/>
-                              </w:rPr>
-                              <w:t>type</w:t>
+                              <w:t>packet_type</w:t>
                             </w:r>
                             <w:proofErr w:type="spellEnd"/>
                             <w:r>
@@ -3734,7 +3672,6 @@
                               </w:rPr>
                               <w:t>;</w:t>
                             </w:r>
-                            <w:proofErr w:type="gramEnd"/>
                           </w:p>
                           <w:p>
                             <w:pPr>
@@ -3799,16 +3736,7 @@
                           <w:color w:val="000000"/>
                           <w:szCs w:val="20"/>
                         </w:rPr>
-                        <w:t>sc_parent_</w:t>
-                      </w:r>
-                      <w:proofErr w:type="gramStart"/>
-                      <w:r>
-                        <w:rPr>
-                          <w:rFonts w:ascii="Arial" w:eastAsia="Arial" w:hAnsi="Arial" w:cs="Arial"/>
-                          <w:color w:val="000000"/>
-                          <w:szCs w:val="20"/>
-                        </w:rPr>
-                        <w:t>packet</w:t>
+                        <w:t>sc_parent_packet</w:t>
                       </w:r>
                       <w:proofErr w:type="spellEnd"/>
                       <w:r>
@@ -3819,7 +3747,6 @@
                         </w:rPr>
                         <w:t>{</w:t>
                       </w:r>
-                      <w:proofErr w:type="gramEnd"/>
                     </w:p>
                     <w:p>
                       <w:pPr>
@@ -3845,16 +3772,7 @@
                           <w:color w:val="000000"/>
                           <w:szCs w:val="20"/>
                         </w:rPr>
-                        <w:t>packet_</w:t>
-                      </w:r>
-                      <w:proofErr w:type="gramStart"/>
-                      <w:r>
-                        <w:rPr>
-                          <w:rFonts w:ascii="Arial" w:eastAsia="Arial" w:hAnsi="Arial" w:cs="Arial"/>
-                          <w:color w:val="000000"/>
-                          <w:szCs w:val="20"/>
-                        </w:rPr>
-                        <w:t>type</w:t>
+                        <w:t>packet_type</w:t>
                       </w:r>
                       <w:proofErr w:type="spellEnd"/>
                       <w:r>
@@ -3865,7 +3783,6 @@
                         </w:rPr>
                         <w:t>;</w:t>
                       </w:r>
-                      <w:proofErr w:type="gramEnd"/>
                     </w:p>
                     <w:p>
                       <w:pPr>
@@ -4247,16 +4164,7 @@
                                 <w:color w:val="000000"/>
                                 <w:szCs w:val="20"/>
                               </w:rPr>
-                              <w:t>sc_delete_object_</w:t>
-                            </w:r>
-                            <w:proofErr w:type="gramStart"/>
-                            <w:r>
-                              <w:rPr>
-                                <w:rFonts w:ascii="Arial" w:eastAsia="Arial" w:hAnsi="Arial" w:cs="Arial"/>
-                                <w:color w:val="000000"/>
-                                <w:szCs w:val="20"/>
-                              </w:rPr>
-                              <w:t>packet</w:t>
+                              <w:t>sc_delete_object_packet</w:t>
                             </w:r>
                             <w:proofErr w:type="spellEnd"/>
                             <w:r>
@@ -4265,16 +4173,7 @@
                                 <w:color w:val="000000"/>
                                 <w:szCs w:val="20"/>
                               </w:rPr>
-                              <w:t xml:space="preserve"> :</w:t>
-                            </w:r>
-                            <w:proofErr w:type="gramEnd"/>
-                            <w:r>
-                              <w:rPr>
-                                <w:rFonts w:ascii="Arial" w:eastAsia="Arial" w:hAnsi="Arial" w:cs="Arial"/>
-                                <w:color w:val="000000"/>
-                                <w:szCs w:val="20"/>
-                              </w:rPr>
-                              <w:t xml:space="preserve"> public </w:t>
+                              <w:t xml:space="preserve"> : public </w:t>
                             </w:r>
                             <w:proofErr w:type="spellStart"/>
                             <w:r>
@@ -4319,16 +4218,7 @@
                                 <w:color w:val="000000"/>
                                 <w:szCs w:val="20"/>
                               </w:rPr>
-                              <w:t>object_</w:t>
-                            </w:r>
-                            <w:proofErr w:type="gramStart"/>
-                            <w:r>
-                              <w:rPr>
-                                <w:rFonts w:ascii="Arial" w:eastAsia="Arial" w:hAnsi="Arial" w:cs="Arial"/>
-                                <w:color w:val="000000"/>
-                                <w:szCs w:val="20"/>
-                              </w:rPr>
-                              <w:t>id</w:t>
+                              <w:t>object_id</w:t>
                             </w:r>
                             <w:proofErr w:type="spellEnd"/>
                             <w:r>
@@ -4339,7 +4229,6 @@
                               </w:rPr>
                               <w:t>;</w:t>
                             </w:r>
-                            <w:proofErr w:type="gramEnd"/>
                           </w:p>
                           <w:p>
                             <w:pPr>
@@ -4401,16 +4290,7 @@
                           <w:color w:val="000000"/>
                           <w:szCs w:val="20"/>
                         </w:rPr>
-                        <w:t>sc_delete_object_</w:t>
-                      </w:r>
-                      <w:proofErr w:type="gramStart"/>
-                      <w:r>
-                        <w:rPr>
-                          <w:rFonts w:ascii="Arial" w:eastAsia="Arial" w:hAnsi="Arial" w:cs="Arial"/>
-                          <w:color w:val="000000"/>
-                          <w:szCs w:val="20"/>
-                        </w:rPr>
-                        <w:t>packet</w:t>
+                        <w:t>sc_delete_object_packet</w:t>
                       </w:r>
                       <w:proofErr w:type="spellEnd"/>
                       <w:r>
@@ -4419,16 +4299,7 @@
                           <w:color w:val="000000"/>
                           <w:szCs w:val="20"/>
                         </w:rPr>
-                        <w:t xml:space="preserve"> :</w:t>
-                      </w:r>
-                      <w:proofErr w:type="gramEnd"/>
-                      <w:r>
-                        <w:rPr>
-                          <w:rFonts w:ascii="Arial" w:eastAsia="Arial" w:hAnsi="Arial" w:cs="Arial"/>
-                          <w:color w:val="000000"/>
-                          <w:szCs w:val="20"/>
-                        </w:rPr>
-                        <w:t xml:space="preserve"> public </w:t>
+                        <w:t xml:space="preserve"> : public </w:t>
                       </w:r>
                       <w:proofErr w:type="spellStart"/>
                       <w:r>
@@ -4473,16 +4344,7 @@
                           <w:color w:val="000000"/>
                           <w:szCs w:val="20"/>
                         </w:rPr>
-                        <w:t>object_</w:t>
-                      </w:r>
-                      <w:proofErr w:type="gramStart"/>
-                      <w:r>
-                        <w:rPr>
-                          <w:rFonts w:ascii="Arial" w:eastAsia="Arial" w:hAnsi="Arial" w:cs="Arial"/>
-                          <w:color w:val="000000"/>
-                          <w:szCs w:val="20"/>
-                        </w:rPr>
-                        <w:t>id</w:t>
+                        <w:t>object_id</w:t>
                       </w:r>
                       <w:proofErr w:type="spellEnd"/>
                       <w:r>
@@ -4493,7 +4355,6 @@
                         </w:rPr>
                         <w:t>;</w:t>
                       </w:r>
-                      <w:proofErr w:type="gramEnd"/>
                     </w:p>
                     <w:p>
                       <w:pPr>
@@ -4592,16 +4453,7 @@
                                 <w:color w:val="000000"/>
                                 <w:szCs w:val="20"/>
                               </w:rPr>
-                              <w:t>sc_collision_object_</w:t>
-                            </w:r>
-                            <w:proofErr w:type="gramStart"/>
-                            <w:r>
-                              <w:rPr>
-                                <w:rFonts w:ascii="Arial" w:eastAsia="Arial" w:hAnsi="Arial" w:cs="Arial"/>
-                                <w:color w:val="000000"/>
-                                <w:szCs w:val="20"/>
-                              </w:rPr>
-                              <w:t>packet</w:t>
+                              <w:t>sc_collision_object_packet</w:t>
                             </w:r>
                             <w:proofErr w:type="spellEnd"/>
                             <w:r>
@@ -4610,16 +4462,7 @@
                                 <w:color w:val="000000"/>
                                 <w:szCs w:val="20"/>
                               </w:rPr>
-                              <w:t xml:space="preserve"> :</w:t>
-                            </w:r>
-                            <w:proofErr w:type="gramEnd"/>
-                            <w:r>
-                              <w:rPr>
-                                <w:rFonts w:ascii="Arial" w:eastAsia="Arial" w:hAnsi="Arial" w:cs="Arial"/>
-                                <w:color w:val="000000"/>
-                                <w:szCs w:val="20"/>
-                              </w:rPr>
-                              <w:t xml:space="preserve"> public </w:t>
+                              <w:t xml:space="preserve"> : public </w:t>
                             </w:r>
                             <w:proofErr w:type="spellStart"/>
                             <w:r>
@@ -4663,18 +4506,8 @@
                                 <w:szCs w:val="20"/>
                               </w:rPr>
                               <w:tab/>
-                              <w:t>int object_</w:t>
-                            </w:r>
-                            <w:proofErr w:type="gramStart"/>
-                            <w:r>
-                              <w:rPr>
-                                <w:rFonts w:ascii="Arial" w:eastAsia="Arial" w:hAnsi="Arial" w:cs="Arial"/>
-                                <w:color w:val="000000"/>
-                                <w:szCs w:val="20"/>
-                              </w:rPr>
-                              <w:t>id1;</w:t>
-                            </w:r>
-                            <w:proofErr w:type="gramEnd"/>
+                              <w:t>int object_id1;</w:t>
+                            </w:r>
                           </w:p>
                           <w:p>
                             <w:pPr>
@@ -4691,18 +4524,8 @@
                                 <w:szCs w:val="20"/>
                               </w:rPr>
                               <w:tab/>
-                              <w:t>int object_</w:t>
-                            </w:r>
-                            <w:proofErr w:type="gramStart"/>
-                            <w:r>
-                              <w:rPr>
-                                <w:rFonts w:ascii="Arial" w:eastAsia="Arial" w:hAnsi="Arial" w:cs="Arial"/>
-                                <w:color w:val="000000"/>
-                                <w:szCs w:val="20"/>
-                              </w:rPr>
-                              <w:t>id2;</w:t>
-                            </w:r>
-                            <w:proofErr w:type="gramEnd"/>
+                              <w:t>int object_id2;</w:t>
+                            </w:r>
                           </w:p>
                           <w:p>
                             <w:pPr>
@@ -4770,16 +4593,7 @@
                           <w:color w:val="000000"/>
                           <w:szCs w:val="20"/>
                         </w:rPr>
-                        <w:t>sc_collision_object_</w:t>
-                      </w:r>
-                      <w:proofErr w:type="gramStart"/>
-                      <w:r>
-                        <w:rPr>
-                          <w:rFonts w:ascii="Arial" w:eastAsia="Arial" w:hAnsi="Arial" w:cs="Arial"/>
-                          <w:color w:val="000000"/>
-                          <w:szCs w:val="20"/>
-                        </w:rPr>
-                        <w:t>packet</w:t>
+                        <w:t>sc_collision_object_packet</w:t>
                       </w:r>
                       <w:proofErr w:type="spellEnd"/>
                       <w:r>
@@ -4788,16 +4602,7 @@
                           <w:color w:val="000000"/>
                           <w:szCs w:val="20"/>
                         </w:rPr>
-                        <w:t xml:space="preserve"> :</w:t>
-                      </w:r>
-                      <w:proofErr w:type="gramEnd"/>
-                      <w:r>
-                        <w:rPr>
-                          <w:rFonts w:ascii="Arial" w:eastAsia="Arial" w:hAnsi="Arial" w:cs="Arial"/>
-                          <w:color w:val="000000"/>
-                          <w:szCs w:val="20"/>
-                        </w:rPr>
-                        <w:t xml:space="preserve"> public </w:t>
+                        <w:t xml:space="preserve"> : public </w:t>
                       </w:r>
                       <w:proofErr w:type="spellStart"/>
                       <w:r>
@@ -4841,18 +4646,8 @@
                           <w:szCs w:val="20"/>
                         </w:rPr>
                         <w:tab/>
-                        <w:t>int object_</w:t>
-                      </w:r>
-                      <w:proofErr w:type="gramStart"/>
-                      <w:r>
-                        <w:rPr>
-                          <w:rFonts w:ascii="Arial" w:eastAsia="Arial" w:hAnsi="Arial" w:cs="Arial"/>
-                          <w:color w:val="000000"/>
-                          <w:szCs w:val="20"/>
-                        </w:rPr>
-                        <w:t>id1;</w:t>
-                      </w:r>
-                      <w:proofErr w:type="gramEnd"/>
+                        <w:t>int object_id1;</w:t>
+                      </w:r>
                     </w:p>
                     <w:p>
                       <w:pPr>
@@ -4869,18 +4664,8 @@
                           <w:szCs w:val="20"/>
                         </w:rPr>
                         <w:tab/>
-                        <w:t>int object_</w:t>
-                      </w:r>
-                      <w:proofErr w:type="gramStart"/>
-                      <w:r>
-                        <w:rPr>
-                          <w:rFonts w:ascii="Arial" w:eastAsia="Arial" w:hAnsi="Arial" w:cs="Arial"/>
-                          <w:color w:val="000000"/>
-                          <w:szCs w:val="20"/>
-                        </w:rPr>
-                        <w:t>id2;</w:t>
-                      </w:r>
-                      <w:proofErr w:type="gramEnd"/>
+                        <w:t>int object_id2;</w:t>
+                      </w:r>
                     </w:p>
                     <w:p>
                       <w:pPr>
@@ -4980,16 +4765,7 @@
                                 <w:color w:val="000000"/>
                                 <w:szCs w:val="20"/>
                               </w:rPr>
-                              <w:t>cs_player_move_</w:t>
-                            </w:r>
-                            <w:proofErr w:type="gramStart"/>
-                            <w:r>
-                              <w:rPr>
-                                <w:rFonts w:ascii="Arial" w:eastAsia="Arial" w:hAnsi="Arial" w:cs="Arial"/>
-                                <w:color w:val="000000"/>
-                                <w:szCs w:val="20"/>
-                              </w:rPr>
-                              <w:t>packet</w:t>
+                              <w:t>cs_player_move_packet</w:t>
                             </w:r>
                             <w:proofErr w:type="spellEnd"/>
                             <w:r>
@@ -4998,16 +4774,7 @@
                                 <w:color w:val="000000"/>
                                 <w:szCs w:val="20"/>
                               </w:rPr>
-                              <w:t xml:space="preserve"> :</w:t>
-                            </w:r>
-                            <w:proofErr w:type="gramEnd"/>
-                            <w:r>
-                              <w:rPr>
-                                <w:rFonts w:ascii="Arial" w:eastAsia="Arial" w:hAnsi="Arial" w:cs="Arial"/>
-                                <w:color w:val="000000"/>
-                                <w:szCs w:val="20"/>
-                              </w:rPr>
-                              <w:t xml:space="preserve"> public </w:t>
+                              <w:t xml:space="preserve"> : public </w:t>
                             </w:r>
                             <w:proofErr w:type="spellStart"/>
                             <w:r>
@@ -5052,16 +4819,7 @@
                                 <w:color w:val="000000"/>
                                 <w:szCs w:val="20"/>
                               </w:rPr>
-                              <w:t>input_</w:t>
-                            </w:r>
-                            <w:proofErr w:type="gramStart"/>
-                            <w:r>
-                              <w:rPr>
-                                <w:rFonts w:ascii="Arial" w:eastAsia="Arial" w:hAnsi="Arial" w:cs="Arial"/>
-                                <w:color w:val="000000"/>
-                                <w:szCs w:val="20"/>
-                              </w:rPr>
-                              <w:t>event</w:t>
+                              <w:t>input_event</w:t>
                             </w:r>
                             <w:proofErr w:type="spellEnd"/>
                             <w:r>
@@ -5072,7 +4830,6 @@
                               </w:rPr>
                               <w:t>;</w:t>
                             </w:r>
-                            <w:proofErr w:type="gramEnd"/>
                           </w:p>
                           <w:p>
                             <w:pPr>
@@ -5137,16 +4894,7 @@
                           <w:color w:val="000000"/>
                           <w:szCs w:val="20"/>
                         </w:rPr>
-                        <w:t>cs_player_move_</w:t>
-                      </w:r>
-                      <w:proofErr w:type="gramStart"/>
-                      <w:r>
-                        <w:rPr>
-                          <w:rFonts w:ascii="Arial" w:eastAsia="Arial" w:hAnsi="Arial" w:cs="Arial"/>
-                          <w:color w:val="000000"/>
-                          <w:szCs w:val="20"/>
-                        </w:rPr>
-                        <w:t>packet</w:t>
+                        <w:t>cs_player_move_packet</w:t>
                       </w:r>
                       <w:proofErr w:type="spellEnd"/>
                       <w:r>
@@ -5155,16 +4903,7 @@
                           <w:color w:val="000000"/>
                           <w:szCs w:val="20"/>
                         </w:rPr>
-                        <w:t xml:space="preserve"> :</w:t>
-                      </w:r>
-                      <w:proofErr w:type="gramEnd"/>
-                      <w:r>
-                        <w:rPr>
-                          <w:rFonts w:ascii="Arial" w:eastAsia="Arial" w:hAnsi="Arial" w:cs="Arial"/>
-                          <w:color w:val="000000"/>
-                          <w:szCs w:val="20"/>
-                        </w:rPr>
-                        <w:t xml:space="preserve"> public </w:t>
+                        <w:t xml:space="preserve"> : public </w:t>
                       </w:r>
                       <w:proofErr w:type="spellStart"/>
                       <w:r>
@@ -5209,16 +4948,7 @@
                           <w:color w:val="000000"/>
                           <w:szCs w:val="20"/>
                         </w:rPr>
-                        <w:t>input_</w:t>
-                      </w:r>
-                      <w:proofErr w:type="gramStart"/>
-                      <w:r>
-                        <w:rPr>
-                          <w:rFonts w:ascii="Arial" w:eastAsia="Arial" w:hAnsi="Arial" w:cs="Arial"/>
-                          <w:color w:val="000000"/>
-                          <w:szCs w:val="20"/>
-                        </w:rPr>
-                        <w:t>event</w:t>
+                        <w:t>input_event</w:t>
                       </w:r>
                       <w:proofErr w:type="spellEnd"/>
                       <w:r>
@@ -5229,7 +4959,6 @@
                         </w:rPr>
                         <w:t>;</w:t>
                       </w:r>
-                      <w:proofErr w:type="gramEnd"/>
                     </w:p>
                     <w:p>
                       <w:pPr>
@@ -5329,16 +5058,7 @@
                                 <w:color w:val="000000"/>
                                 <w:szCs w:val="20"/>
                               </w:rPr>
-                              <w:t>sc_player_role_</w:t>
-                            </w:r>
-                            <w:proofErr w:type="gramStart"/>
-                            <w:r>
-                              <w:rPr>
-                                <w:rFonts w:ascii="Arial" w:eastAsia="Arial" w:hAnsi="Arial" w:cs="Arial"/>
-                                <w:color w:val="000000"/>
-                                <w:szCs w:val="20"/>
-                              </w:rPr>
-                              <w:t>packet</w:t>
+                              <w:t>sc_player_role_packet</w:t>
                             </w:r>
                             <w:proofErr w:type="spellEnd"/>
                             <w:r>
@@ -5347,16 +5067,7 @@
                                 <w:color w:val="000000"/>
                                 <w:szCs w:val="20"/>
                               </w:rPr>
-                              <w:t xml:space="preserve"> :</w:t>
-                            </w:r>
-                            <w:proofErr w:type="gramEnd"/>
-                            <w:r>
-                              <w:rPr>
-                                <w:rFonts w:ascii="Arial" w:eastAsia="Arial" w:hAnsi="Arial" w:cs="Arial"/>
-                                <w:color w:val="000000"/>
-                                <w:szCs w:val="20"/>
-                              </w:rPr>
-                              <w:t xml:space="preserve"> public </w:t>
+                              <w:t xml:space="preserve"> : public </w:t>
                             </w:r>
                             <w:proofErr w:type="spellStart"/>
                             <w:r>
@@ -5392,18 +5103,8 @@
                                 <w:szCs w:val="20"/>
                               </w:rPr>
                               <w:tab/>
-                              <w:t xml:space="preserve">int </w:t>
-                            </w:r>
-                            <w:proofErr w:type="gramStart"/>
-                            <w:r>
-                              <w:rPr>
-                                <w:rFonts w:ascii="Arial" w:eastAsia="Arial" w:hAnsi="Arial" w:cs="Arial"/>
-                                <w:color w:val="000000"/>
-                                <w:szCs w:val="20"/>
-                              </w:rPr>
-                              <w:t>role;</w:t>
-                            </w:r>
-                            <w:proofErr w:type="gramEnd"/>
+                              <w:t>int role;</w:t>
+                            </w:r>
                           </w:p>
                           <w:p>
                             <w:pPr>
@@ -5468,16 +5169,7 @@
                           <w:color w:val="000000"/>
                           <w:szCs w:val="20"/>
                         </w:rPr>
-                        <w:t>sc_player_role_</w:t>
-                      </w:r>
-                      <w:proofErr w:type="gramStart"/>
-                      <w:r>
-                        <w:rPr>
-                          <w:rFonts w:ascii="Arial" w:eastAsia="Arial" w:hAnsi="Arial" w:cs="Arial"/>
-                          <w:color w:val="000000"/>
-                          <w:szCs w:val="20"/>
-                        </w:rPr>
-                        <w:t>packet</w:t>
+                        <w:t>sc_player_role_packet</w:t>
                       </w:r>
                       <w:proofErr w:type="spellEnd"/>
                       <w:r>
@@ -5486,16 +5178,7 @@
                           <w:color w:val="000000"/>
                           <w:szCs w:val="20"/>
                         </w:rPr>
-                        <w:t xml:space="preserve"> :</w:t>
-                      </w:r>
-                      <w:proofErr w:type="gramEnd"/>
-                      <w:r>
-                        <w:rPr>
-                          <w:rFonts w:ascii="Arial" w:eastAsia="Arial" w:hAnsi="Arial" w:cs="Arial"/>
-                          <w:color w:val="000000"/>
-                          <w:szCs w:val="20"/>
-                        </w:rPr>
-                        <w:t xml:space="preserve"> public </w:t>
+                        <w:t xml:space="preserve"> : public </w:t>
                       </w:r>
                       <w:proofErr w:type="spellStart"/>
                       <w:r>
@@ -5531,18 +5214,8 @@
                           <w:szCs w:val="20"/>
                         </w:rPr>
                         <w:tab/>
-                        <w:t xml:space="preserve">int </w:t>
-                      </w:r>
-                      <w:proofErr w:type="gramStart"/>
-                      <w:r>
-                        <w:rPr>
-                          <w:rFonts w:ascii="Arial" w:eastAsia="Arial" w:hAnsi="Arial" w:cs="Arial"/>
-                          <w:color w:val="000000"/>
-                          <w:szCs w:val="20"/>
-                        </w:rPr>
-                        <w:t>role;</w:t>
-                      </w:r>
-                      <w:proofErr w:type="gramEnd"/>
+                        <w:t>int role;</w:t>
+                      </w:r>
                     </w:p>
                     <w:p>
                       <w:pPr>
@@ -5642,16 +5315,7 @@
                                 <w:color w:val="000000"/>
                                 <w:szCs w:val="20"/>
                               </w:rPr>
-                              <w:t>sc_create_object_</w:t>
-                            </w:r>
-                            <w:proofErr w:type="gramStart"/>
-                            <w:r>
-                              <w:rPr>
-                                <w:rFonts w:ascii="Arial" w:eastAsia="Arial" w:hAnsi="Arial" w:cs="Arial"/>
-                                <w:color w:val="000000"/>
-                                <w:szCs w:val="20"/>
-                              </w:rPr>
-                              <w:t>packet</w:t>
+                              <w:t>sc_create_object_packet</w:t>
                             </w:r>
                             <w:proofErr w:type="spellEnd"/>
                             <w:r>
@@ -5660,16 +5324,7 @@
                                 <w:color w:val="000000"/>
                                 <w:szCs w:val="20"/>
                               </w:rPr>
-                              <w:t xml:space="preserve"> :</w:t>
-                            </w:r>
-                            <w:proofErr w:type="gramEnd"/>
-                            <w:r>
-                              <w:rPr>
-                                <w:rFonts w:ascii="Arial" w:eastAsia="Arial" w:hAnsi="Arial" w:cs="Arial"/>
-                                <w:color w:val="000000"/>
-                                <w:szCs w:val="20"/>
-                              </w:rPr>
-                              <w:t xml:space="preserve"> public </w:t>
+                              <w:t xml:space="preserve"> : public </w:t>
                             </w:r>
                             <w:proofErr w:type="spellStart"/>
                             <w:r>
@@ -5714,16 +5369,7 @@
                                 <w:color w:val="000000"/>
                                 <w:szCs w:val="20"/>
                               </w:rPr>
-                              <w:t>object_</w:t>
-                            </w:r>
-                            <w:proofErr w:type="gramStart"/>
-                            <w:r>
-                              <w:rPr>
-                                <w:rFonts w:ascii="Arial" w:eastAsia="Arial" w:hAnsi="Arial" w:cs="Arial"/>
-                                <w:color w:val="000000"/>
-                                <w:szCs w:val="20"/>
-                              </w:rPr>
-                              <w:t>type</w:t>
+                              <w:t>object_type</w:t>
                             </w:r>
                             <w:proofErr w:type="spellEnd"/>
                             <w:r>
@@ -5734,7 +5380,6 @@
                               </w:rPr>
                               <w:t>;</w:t>
                             </w:r>
-                            <w:proofErr w:type="gramEnd"/>
                           </w:p>
                           <w:p>
                             <w:pPr>
@@ -5751,18 +5396,8 @@
                                 <w:szCs w:val="20"/>
                               </w:rPr>
                               <w:tab/>
-                              <w:t xml:space="preserve">XMVECTOR </w:t>
-                            </w:r>
-                            <w:proofErr w:type="gramStart"/>
-                            <w:r>
-                              <w:rPr>
-                                <w:rFonts w:ascii="Arial" w:eastAsia="Arial" w:hAnsi="Arial" w:cs="Arial"/>
-                                <w:color w:val="000000"/>
-                                <w:szCs w:val="20"/>
-                              </w:rPr>
-                              <w:t>pos;</w:t>
-                            </w:r>
-                            <w:proofErr w:type="gramEnd"/>
+                              <w:t>XMVECTOR pos;</w:t>
+                            </w:r>
                           </w:p>
                           <w:p>
                             <w:pPr>
@@ -5827,16 +5462,7 @@
                           <w:color w:val="000000"/>
                           <w:szCs w:val="20"/>
                         </w:rPr>
-                        <w:t>sc_create_object_</w:t>
-                      </w:r>
-                      <w:proofErr w:type="gramStart"/>
-                      <w:r>
-                        <w:rPr>
-                          <w:rFonts w:ascii="Arial" w:eastAsia="Arial" w:hAnsi="Arial" w:cs="Arial"/>
-                          <w:color w:val="000000"/>
-                          <w:szCs w:val="20"/>
-                        </w:rPr>
-                        <w:t>packet</w:t>
+                        <w:t>sc_create_object_packet</w:t>
                       </w:r>
                       <w:proofErr w:type="spellEnd"/>
                       <w:r>
@@ -5845,16 +5471,7 @@
                           <w:color w:val="000000"/>
                           <w:szCs w:val="20"/>
                         </w:rPr>
-                        <w:t xml:space="preserve"> :</w:t>
-                      </w:r>
-                      <w:proofErr w:type="gramEnd"/>
-                      <w:r>
-                        <w:rPr>
-                          <w:rFonts w:ascii="Arial" w:eastAsia="Arial" w:hAnsi="Arial" w:cs="Arial"/>
-                          <w:color w:val="000000"/>
-                          <w:szCs w:val="20"/>
-                        </w:rPr>
-                        <w:t xml:space="preserve"> public </w:t>
+                        <w:t xml:space="preserve"> : public </w:t>
                       </w:r>
                       <w:proofErr w:type="spellStart"/>
                       <w:r>
@@ -5899,16 +5516,7 @@
                           <w:color w:val="000000"/>
                           <w:szCs w:val="20"/>
                         </w:rPr>
-                        <w:t>object_</w:t>
-                      </w:r>
-                      <w:proofErr w:type="gramStart"/>
-                      <w:r>
-                        <w:rPr>
-                          <w:rFonts w:ascii="Arial" w:eastAsia="Arial" w:hAnsi="Arial" w:cs="Arial"/>
-                          <w:color w:val="000000"/>
-                          <w:szCs w:val="20"/>
-                        </w:rPr>
-                        <w:t>type</w:t>
+                        <w:t>object_type</w:t>
                       </w:r>
                       <w:proofErr w:type="spellEnd"/>
                       <w:r>
@@ -5919,7 +5527,6 @@
                         </w:rPr>
                         <w:t>;</w:t>
                       </w:r>
-                      <w:proofErr w:type="gramEnd"/>
                     </w:p>
                     <w:p>
                       <w:pPr>
@@ -5936,18 +5543,8 @@
                           <w:szCs w:val="20"/>
                         </w:rPr>
                         <w:tab/>
-                        <w:t xml:space="preserve">XMVECTOR </w:t>
-                      </w:r>
-                      <w:proofErr w:type="gramStart"/>
-                      <w:r>
-                        <w:rPr>
-                          <w:rFonts w:ascii="Arial" w:eastAsia="Arial" w:hAnsi="Arial" w:cs="Arial"/>
-                          <w:color w:val="000000"/>
-                          <w:szCs w:val="20"/>
-                        </w:rPr>
-                        <w:t>pos;</w:t>
-                      </w:r>
-                      <w:proofErr w:type="gramEnd"/>
+                        <w:t>XMVECTOR pos;</w:t>
+                      </w:r>
                     </w:p>
                     <w:p>
                       <w:pPr>
@@ -6047,16 +5644,7 @@
                                 <w:color w:val="000000"/>
                                 <w:szCs w:val="20"/>
                               </w:rPr>
-                              <w:t>sc_move_object_</w:t>
-                            </w:r>
-                            <w:proofErr w:type="gramStart"/>
-                            <w:r>
-                              <w:rPr>
-                                <w:rFonts w:ascii="Arial" w:eastAsia="Arial" w:hAnsi="Arial" w:cs="Arial"/>
-                                <w:color w:val="000000"/>
-                                <w:szCs w:val="20"/>
-                              </w:rPr>
-                              <w:t>packet</w:t>
+                              <w:t>sc_move_object_packet</w:t>
                             </w:r>
                             <w:proofErr w:type="spellEnd"/>
                             <w:r>
@@ -6065,16 +5653,7 @@
                                 <w:color w:val="000000"/>
                                 <w:szCs w:val="20"/>
                               </w:rPr>
-                              <w:t xml:space="preserve"> :</w:t>
-                            </w:r>
-                            <w:proofErr w:type="gramEnd"/>
-                            <w:r>
-                              <w:rPr>
-                                <w:rFonts w:ascii="Arial" w:eastAsia="Arial" w:hAnsi="Arial" w:cs="Arial"/>
-                                <w:color w:val="000000"/>
-                                <w:szCs w:val="20"/>
-                              </w:rPr>
-                              <w:t xml:space="preserve"> public </w:t>
+                              <w:t xml:space="preserve"> : public </w:t>
                             </w:r>
                             <w:proofErr w:type="spellStart"/>
                             <w:r>
@@ -6119,16 +5698,7 @@
                                 <w:color w:val="000000"/>
                                 <w:szCs w:val="20"/>
                               </w:rPr>
-                              <w:t>object_</w:t>
-                            </w:r>
-                            <w:proofErr w:type="gramStart"/>
-                            <w:r>
-                              <w:rPr>
-                                <w:rFonts w:ascii="Arial" w:eastAsia="Arial" w:hAnsi="Arial" w:cs="Arial"/>
-                                <w:color w:val="000000"/>
-                                <w:szCs w:val="20"/>
-                              </w:rPr>
-                              <w:t>id</w:t>
+                              <w:t>object_id</w:t>
                             </w:r>
                             <w:proofErr w:type="spellEnd"/>
                             <w:r>
@@ -6139,7 +5709,6 @@
                               </w:rPr>
                               <w:t>;</w:t>
                             </w:r>
-                            <w:proofErr w:type="gramEnd"/>
                           </w:p>
                           <w:p>
                             <w:pPr>
@@ -6156,18 +5725,8 @@
                                 <w:szCs w:val="20"/>
                               </w:rPr>
                               <w:tab/>
-                              <w:t xml:space="preserve">XMVECTOR </w:t>
-                            </w:r>
-                            <w:proofErr w:type="gramStart"/>
-                            <w:r>
-                              <w:rPr>
-                                <w:rFonts w:ascii="Arial" w:eastAsia="Arial" w:hAnsi="Arial" w:cs="Arial"/>
-                                <w:color w:val="000000"/>
-                                <w:szCs w:val="20"/>
-                              </w:rPr>
-                              <w:t>pos;</w:t>
-                            </w:r>
-                            <w:proofErr w:type="gramEnd"/>
+                              <w:t>XMVECTOR pos;</w:t>
+                            </w:r>
                           </w:p>
                           <w:p>
                             <w:pPr>
@@ -6232,16 +5791,7 @@
                           <w:color w:val="000000"/>
                           <w:szCs w:val="20"/>
                         </w:rPr>
-                        <w:t>sc_move_object_</w:t>
-                      </w:r>
-                      <w:proofErr w:type="gramStart"/>
-                      <w:r>
-                        <w:rPr>
-                          <w:rFonts w:ascii="Arial" w:eastAsia="Arial" w:hAnsi="Arial" w:cs="Arial"/>
-                          <w:color w:val="000000"/>
-                          <w:szCs w:val="20"/>
-                        </w:rPr>
-                        <w:t>packet</w:t>
+                        <w:t>sc_move_object_packet</w:t>
                       </w:r>
                       <w:proofErr w:type="spellEnd"/>
                       <w:r>
@@ -6250,16 +5800,7 @@
                           <w:color w:val="000000"/>
                           <w:szCs w:val="20"/>
                         </w:rPr>
-                        <w:t xml:space="preserve"> :</w:t>
-                      </w:r>
-                      <w:proofErr w:type="gramEnd"/>
-                      <w:r>
-                        <w:rPr>
-                          <w:rFonts w:ascii="Arial" w:eastAsia="Arial" w:hAnsi="Arial" w:cs="Arial"/>
-                          <w:color w:val="000000"/>
-                          <w:szCs w:val="20"/>
-                        </w:rPr>
-                        <w:t xml:space="preserve"> public </w:t>
+                        <w:t xml:space="preserve"> : public </w:t>
                       </w:r>
                       <w:proofErr w:type="spellStart"/>
                       <w:r>
@@ -6304,16 +5845,7 @@
                           <w:color w:val="000000"/>
                           <w:szCs w:val="20"/>
                         </w:rPr>
-                        <w:t>object_</w:t>
-                      </w:r>
-                      <w:proofErr w:type="gramStart"/>
-                      <w:r>
-                        <w:rPr>
-                          <w:rFonts w:ascii="Arial" w:eastAsia="Arial" w:hAnsi="Arial" w:cs="Arial"/>
-                          <w:color w:val="000000"/>
-                          <w:szCs w:val="20"/>
-                        </w:rPr>
-                        <w:t>id</w:t>
+                        <w:t>object_id</w:t>
                       </w:r>
                       <w:proofErr w:type="spellEnd"/>
                       <w:r>
@@ -6324,7 +5856,6 @@
                         </w:rPr>
                         <w:t>;</w:t>
                       </w:r>
-                      <w:proofErr w:type="gramEnd"/>
                     </w:p>
                     <w:p>
                       <w:pPr>
@@ -6341,18 +5872,8 @@
                           <w:szCs w:val="20"/>
                         </w:rPr>
                         <w:tab/>
-                        <w:t xml:space="preserve">XMVECTOR </w:t>
-                      </w:r>
-                      <w:proofErr w:type="gramStart"/>
-                      <w:r>
-                        <w:rPr>
-                          <w:rFonts w:ascii="Arial" w:eastAsia="Arial" w:hAnsi="Arial" w:cs="Arial"/>
-                          <w:color w:val="000000"/>
-                          <w:szCs w:val="20"/>
-                        </w:rPr>
-                        <w:t>pos;</w:t>
-                      </w:r>
-                      <w:proofErr w:type="gramEnd"/>
+                        <w:t>XMVECTOR pos;</w:t>
+                      </w:r>
                     </w:p>
                     <w:p>
                       <w:pPr>
@@ -9154,9 +8675,9 @@
                                 <w:sz w:val="18"/>
                                 <w:szCs w:val="18"/>
                               </w:rPr>
-                              <w:t xml:space="preserve">        while</w:t>
-                            </w:r>
-                            <w:proofErr w:type="gramStart"/>
+                              <w:t xml:space="preserve">        while(!</w:t>
+                            </w:r>
+                            <w:proofErr w:type="spellStart"/>
                             <w:r>
                               <w:rPr>
                                 <w:rFonts w:ascii="Arial" w:eastAsia="Arial" w:hAnsi="Arial" w:cs="Arial"/>
@@ -9164,27 +8685,7 @@
                                 <w:sz w:val="18"/>
                                 <w:szCs w:val="18"/>
                               </w:rPr>
-                              <w:t>(!</w:t>
-                            </w:r>
-                            <w:proofErr w:type="spellStart"/>
-                            <w:r>
-                              <w:rPr>
-                                <w:rFonts w:ascii="Arial" w:eastAsia="Arial" w:hAnsi="Arial" w:cs="Arial"/>
-                                <w:color w:val="000000" w:themeColor="dark1"/>
-                                <w:sz w:val="18"/>
-                                <w:szCs w:val="18"/>
-                              </w:rPr>
-                              <w:t>q</w:t>
-                            </w:r>
-                            <w:proofErr w:type="gramEnd"/>
-                            <w:r>
-                              <w:rPr>
-                                <w:rFonts w:ascii="Arial" w:eastAsia="Arial" w:hAnsi="Arial" w:cs="Arial"/>
-                                <w:color w:val="000000" w:themeColor="dark1"/>
-                                <w:sz w:val="18"/>
-                                <w:szCs w:val="18"/>
-                              </w:rPr>
-                              <w:t>.empty</w:t>
+                              <w:t>q.empty</w:t>
                             </w:r>
                             <w:proofErr w:type="spellEnd"/>
                             <w:r>
@@ -9237,7 +8738,6 @@
                               <w:t xml:space="preserve"> = </w:t>
                             </w:r>
                             <w:proofErr w:type="spellStart"/>
-                            <w:proofErr w:type="gramStart"/>
                             <w:r>
                               <w:rPr>
                                 <w:rFonts w:ascii="Arial" w:eastAsia="Arial" w:hAnsi="Arial" w:cs="Arial"/>
@@ -9255,17 +8755,7 @@
                                 <w:sz w:val="18"/>
                                 <w:szCs w:val="18"/>
                               </w:rPr>
-                              <w:t>(</w:t>
-                            </w:r>
-                            <w:proofErr w:type="gramEnd"/>
-                            <w:r>
-                              <w:rPr>
-                                <w:rFonts w:ascii="Arial" w:eastAsia="Arial" w:hAnsi="Arial" w:cs="Arial"/>
-                                <w:color w:val="000000" w:themeColor="dark1"/>
-                                <w:sz w:val="18"/>
-                                <w:szCs w:val="18"/>
-                              </w:rPr>
-                              <w:t>);</w:t>
+                              <w:t>();</w:t>
                             </w:r>
                           </w:p>
                           <w:p>
@@ -9305,19 +8795,8 @@
                                 <w:sz w:val="18"/>
                                 <w:szCs w:val="18"/>
                               </w:rPr>
-                              <w:t xml:space="preserve">        case KEY_</w:t>
-                            </w:r>
-                            <w:proofErr w:type="gramStart"/>
-                            <w:r>
-                              <w:rPr>
-                                <w:rFonts w:ascii="Arial" w:eastAsia="Arial" w:hAnsi="Arial" w:cs="Arial"/>
-                                <w:color w:val="000000" w:themeColor="dark1"/>
-                                <w:sz w:val="18"/>
-                                <w:szCs w:val="18"/>
-                              </w:rPr>
-                              <w:t>UP :</w:t>
-                            </w:r>
-                            <w:proofErr w:type="gramEnd"/>
+                              <w:t xml:space="preserve">        case KEY_UP :</w:t>
+                            </w:r>
                           </w:p>
                           <w:p>
                             <w:pPr>
@@ -9337,18 +8816,8 @@
                                 <w:szCs w:val="18"/>
                               </w:rPr>
                               <w:tab/>
-                            </w:r>
-                            <w:proofErr w:type="gramStart"/>
-                            <w:r>
-                              <w:rPr>
-                                <w:rFonts w:ascii="Arial" w:eastAsia="Arial" w:hAnsi="Arial" w:cs="Arial"/>
-                                <w:color w:val="000000" w:themeColor="dark1"/>
-                                <w:sz w:val="18"/>
-                                <w:szCs w:val="18"/>
-                              </w:rPr>
                               <w:t>break;</w:t>
                             </w:r>
-                            <w:proofErr w:type="gramEnd"/>
                           </w:p>
                           <w:p>
                             <w:pPr>
@@ -9367,19 +8836,8 @@
                                 <w:sz w:val="18"/>
                                 <w:szCs w:val="18"/>
                               </w:rPr>
-                              <w:t xml:space="preserve">        case KEY_</w:t>
-                            </w:r>
-                            <w:proofErr w:type="gramStart"/>
-                            <w:r>
-                              <w:rPr>
-                                <w:rFonts w:ascii="Arial" w:eastAsia="Arial" w:hAnsi="Arial" w:cs="Arial"/>
-                                <w:color w:val="000000" w:themeColor="dark1"/>
-                                <w:sz w:val="18"/>
-                                <w:szCs w:val="18"/>
-                              </w:rPr>
-                              <w:t>DOWN :</w:t>
-                            </w:r>
-                            <w:proofErr w:type="gramEnd"/>
+                              <w:t xml:space="preserve">        case KEY_DOWN :</w:t>
+                            </w:r>
                           </w:p>
                           <w:p>
                             <w:pPr>
@@ -9398,19 +8856,8 @@
                                 <w:sz w:val="18"/>
                                 <w:szCs w:val="18"/>
                               </w:rPr>
-                              <w:t xml:space="preserve">               </w:t>
-                            </w:r>
-                            <w:proofErr w:type="gramStart"/>
-                            <w:r>
-                              <w:rPr>
-                                <w:rFonts w:ascii="Arial" w:eastAsia="Arial" w:hAnsi="Arial" w:cs="Arial"/>
-                                <w:color w:val="000000" w:themeColor="dark1"/>
-                                <w:sz w:val="18"/>
-                                <w:szCs w:val="18"/>
-                              </w:rPr>
-                              <w:t>break;</w:t>
-                            </w:r>
-                            <w:proofErr w:type="gramEnd"/>
+                              <w:t xml:space="preserve">               break;</w:t>
+                            </w:r>
                           </w:p>
                           <w:p>
                             <w:pPr>
@@ -9606,9 +9053,9 @@
                           <w:sz w:val="18"/>
                           <w:szCs w:val="18"/>
                         </w:rPr>
-                        <w:t xml:space="preserve">        while</w:t>
-                      </w:r>
-                      <w:proofErr w:type="gramStart"/>
+                        <w:t xml:space="preserve">        while(!</w:t>
+                      </w:r>
+                      <w:proofErr w:type="spellStart"/>
                       <w:r>
                         <w:rPr>
                           <w:rFonts w:ascii="Arial" w:eastAsia="Arial" w:hAnsi="Arial" w:cs="Arial"/>
@@ -9616,27 +9063,7 @@
                           <w:sz w:val="18"/>
                           <w:szCs w:val="18"/>
                         </w:rPr>
-                        <w:t>(!</w:t>
-                      </w:r>
-                      <w:proofErr w:type="spellStart"/>
-                      <w:r>
-                        <w:rPr>
-                          <w:rFonts w:ascii="Arial" w:eastAsia="Arial" w:hAnsi="Arial" w:cs="Arial"/>
-                          <w:color w:val="000000" w:themeColor="dark1"/>
-                          <w:sz w:val="18"/>
-                          <w:szCs w:val="18"/>
-                        </w:rPr>
-                        <w:t>q</w:t>
-                      </w:r>
-                      <w:proofErr w:type="gramEnd"/>
-                      <w:r>
-                        <w:rPr>
-                          <w:rFonts w:ascii="Arial" w:eastAsia="Arial" w:hAnsi="Arial" w:cs="Arial"/>
-                          <w:color w:val="000000" w:themeColor="dark1"/>
-                          <w:sz w:val="18"/>
-                          <w:szCs w:val="18"/>
-                        </w:rPr>
-                        <w:t>.empty</w:t>
+                        <w:t>q.empty</w:t>
                       </w:r>
                       <w:proofErr w:type="spellEnd"/>
                       <w:r>
@@ -9689,7 +9116,6 @@
                         <w:t xml:space="preserve"> = </w:t>
                       </w:r>
                       <w:proofErr w:type="spellStart"/>
-                      <w:proofErr w:type="gramStart"/>
                       <w:r>
                         <w:rPr>
                           <w:rFonts w:ascii="Arial" w:eastAsia="Arial" w:hAnsi="Arial" w:cs="Arial"/>
@@ -9707,17 +9133,7 @@
                           <w:sz w:val="18"/>
                           <w:szCs w:val="18"/>
                         </w:rPr>
-                        <w:t>(</w:t>
-                      </w:r>
-                      <w:proofErr w:type="gramEnd"/>
-                      <w:r>
-                        <w:rPr>
-                          <w:rFonts w:ascii="Arial" w:eastAsia="Arial" w:hAnsi="Arial" w:cs="Arial"/>
-                          <w:color w:val="000000" w:themeColor="dark1"/>
-                          <w:sz w:val="18"/>
-                          <w:szCs w:val="18"/>
-                        </w:rPr>
-                        <w:t>);</w:t>
+                        <w:t>();</w:t>
                       </w:r>
                     </w:p>
                     <w:p>
@@ -9757,19 +9173,8 @@
                           <w:sz w:val="18"/>
                           <w:szCs w:val="18"/>
                         </w:rPr>
-                        <w:t xml:space="preserve">        case KEY_</w:t>
-                      </w:r>
-                      <w:proofErr w:type="gramStart"/>
-                      <w:r>
-                        <w:rPr>
-                          <w:rFonts w:ascii="Arial" w:eastAsia="Arial" w:hAnsi="Arial" w:cs="Arial"/>
-                          <w:color w:val="000000" w:themeColor="dark1"/>
-                          <w:sz w:val="18"/>
-                          <w:szCs w:val="18"/>
-                        </w:rPr>
-                        <w:t>UP :</w:t>
-                      </w:r>
-                      <w:proofErr w:type="gramEnd"/>
+                        <w:t xml:space="preserve">        case KEY_UP :</w:t>
+                      </w:r>
                     </w:p>
                     <w:p>
                       <w:pPr>
@@ -9789,18 +9194,8 @@
                           <w:szCs w:val="18"/>
                         </w:rPr>
                         <w:tab/>
-                      </w:r>
-                      <w:proofErr w:type="gramStart"/>
-                      <w:r>
-                        <w:rPr>
-                          <w:rFonts w:ascii="Arial" w:eastAsia="Arial" w:hAnsi="Arial" w:cs="Arial"/>
-                          <w:color w:val="000000" w:themeColor="dark1"/>
-                          <w:sz w:val="18"/>
-                          <w:szCs w:val="18"/>
-                        </w:rPr>
                         <w:t>break;</w:t>
                       </w:r>
-                      <w:proofErr w:type="gramEnd"/>
                     </w:p>
                     <w:p>
                       <w:pPr>
@@ -9819,19 +9214,8 @@
                           <w:sz w:val="18"/>
                           <w:szCs w:val="18"/>
                         </w:rPr>
-                        <w:t xml:space="preserve">        case KEY_</w:t>
-                      </w:r>
-                      <w:proofErr w:type="gramStart"/>
-                      <w:r>
-                        <w:rPr>
-                          <w:rFonts w:ascii="Arial" w:eastAsia="Arial" w:hAnsi="Arial" w:cs="Arial"/>
-                          <w:color w:val="000000" w:themeColor="dark1"/>
-                          <w:sz w:val="18"/>
-                          <w:szCs w:val="18"/>
-                        </w:rPr>
-                        <w:t>DOWN :</w:t>
-                      </w:r>
-                      <w:proofErr w:type="gramEnd"/>
+                        <w:t xml:space="preserve">        case KEY_DOWN :</w:t>
+                      </w:r>
                     </w:p>
                     <w:p>
                       <w:pPr>
@@ -9850,19 +9234,8 @@
                           <w:sz w:val="18"/>
                           <w:szCs w:val="18"/>
                         </w:rPr>
-                        <w:t xml:space="preserve">               </w:t>
-                      </w:r>
-                      <w:proofErr w:type="gramStart"/>
-                      <w:r>
-                        <w:rPr>
-                          <w:rFonts w:ascii="Arial" w:eastAsia="Arial" w:hAnsi="Arial" w:cs="Arial"/>
-                          <w:color w:val="000000" w:themeColor="dark1"/>
-                          <w:sz w:val="18"/>
-                          <w:szCs w:val="18"/>
-                        </w:rPr>
-                        <w:t>break;</w:t>
-                      </w:r>
-                      <w:proofErr w:type="gramEnd"/>
+                        <w:t xml:space="preserve">               break;</w:t>
+                      </w:r>
                     </w:p>
                     <w:p>
                       <w:pPr>
@@ -10038,19 +9411,8 @@
                                 <w:sz w:val="18"/>
                                 <w:szCs w:val="18"/>
                               </w:rPr>
-                              <w:t xml:space="preserve">HANDLE </w:t>
-                            </w:r>
-                            <w:proofErr w:type="gramStart"/>
-                            <w:r>
-                              <w:rPr>
-                                <w:rFonts w:ascii="Arial" w:eastAsia="Arial" w:hAnsi="Arial" w:cs="Arial"/>
-                                <w:color w:val="000000"/>
-                                <w:sz w:val="18"/>
-                                <w:szCs w:val="18"/>
-                              </w:rPr>
-                              <w:t>stop;</w:t>
-                            </w:r>
-                            <w:proofErr w:type="gramEnd"/>
+                              <w:t>HANDLE stop;</w:t>
+                            </w:r>
                           </w:p>
                           <w:p>
                             <w:pPr>
@@ -10071,7 +9433,6 @@
                               <w:t xml:space="preserve">stop = </w:t>
                             </w:r>
                             <w:proofErr w:type="spellStart"/>
-                            <w:proofErr w:type="gramStart"/>
                             <w:r>
                               <w:rPr>
                                 <w:rFonts w:ascii="Arial" w:eastAsia="Arial" w:hAnsi="Arial" w:cs="Arial"/>
@@ -10089,17 +9450,7 @@
                                 <w:sz w:val="18"/>
                                 <w:szCs w:val="18"/>
                               </w:rPr>
-                              <w:t>(</w:t>
-                            </w:r>
-                            <w:proofErr w:type="gramEnd"/>
-                            <w:r>
-                              <w:rPr>
-                                <w:rFonts w:ascii="Arial" w:eastAsia="Arial" w:hAnsi="Arial" w:cs="Arial"/>
-                                <w:color w:val="000000"/>
-                                <w:sz w:val="18"/>
-                                <w:szCs w:val="18"/>
-                              </w:rPr>
-                              <w:t xml:space="preserve">NULL, </w:t>
+                              <w:t xml:space="preserve">(NULL, </w:t>
                             </w:r>
                             <w:proofErr w:type="spellStart"/>
                             <w:r>
@@ -10156,19 +9507,8 @@
                           <w:sz w:val="18"/>
                           <w:szCs w:val="18"/>
                         </w:rPr>
-                        <w:t xml:space="preserve">HANDLE </w:t>
-                      </w:r>
-                      <w:proofErr w:type="gramStart"/>
-                      <w:r>
-                        <w:rPr>
-                          <w:rFonts w:ascii="Arial" w:eastAsia="Arial" w:hAnsi="Arial" w:cs="Arial"/>
-                          <w:color w:val="000000"/>
-                          <w:sz w:val="18"/>
-                          <w:szCs w:val="18"/>
-                        </w:rPr>
-                        <w:t>stop;</w:t>
-                      </w:r>
-                      <w:proofErr w:type="gramEnd"/>
+                        <w:t>HANDLE stop;</w:t>
+                      </w:r>
                     </w:p>
                     <w:p>
                       <w:pPr>
@@ -10189,7 +9529,6 @@
                         <w:t xml:space="preserve">stop = </w:t>
                       </w:r>
                       <w:proofErr w:type="spellStart"/>
-                      <w:proofErr w:type="gramStart"/>
                       <w:r>
                         <w:rPr>
                           <w:rFonts w:ascii="Arial" w:eastAsia="Arial" w:hAnsi="Arial" w:cs="Arial"/>
@@ -10207,17 +9546,7 @@
                           <w:sz w:val="18"/>
                           <w:szCs w:val="18"/>
                         </w:rPr>
-                        <w:t>(</w:t>
-                      </w:r>
-                      <w:proofErr w:type="gramEnd"/>
-                      <w:r>
-                        <w:rPr>
-                          <w:rFonts w:ascii="Arial" w:eastAsia="Arial" w:hAnsi="Arial" w:cs="Arial"/>
-                          <w:color w:val="000000"/>
-                          <w:sz w:val="18"/>
-                          <w:szCs w:val="18"/>
-                        </w:rPr>
-                        <w:t xml:space="preserve">NULL, </w:t>
+                        <w:t xml:space="preserve">(NULL, </w:t>
                       </w:r>
                       <w:proofErr w:type="spellStart"/>
                       <w:r>
@@ -10421,17 +9750,7 @@
                                 <w:sz w:val="18"/>
                                 <w:szCs w:val="18"/>
                               </w:rPr>
-                              <w:t>client_</w:t>
-                            </w:r>
-                            <w:proofErr w:type="gramStart"/>
-                            <w:r>
-                              <w:rPr>
-                                <w:rFonts w:ascii="Arial" w:eastAsia="Arial" w:hAnsi="Arial" w:cs="Arial"/>
-                                <w:color w:val="000000"/>
-                                <w:sz w:val="18"/>
-                                <w:szCs w:val="18"/>
-                              </w:rPr>
-                              <w:t>socket</w:t>
+                              <w:t>client_socket</w:t>
                             </w:r>
                             <w:proofErr w:type="spellEnd"/>
                             <w:r>
@@ -10443,7 +9762,6 @@
                               </w:rPr>
                               <w:t>;</w:t>
                             </w:r>
-                            <w:proofErr w:type="gramEnd"/>
                           </w:p>
                         </w:txbxContent>
                       </wps:txbx>
@@ -10500,17 +9818,7 @@
                           <w:sz w:val="18"/>
                           <w:szCs w:val="18"/>
                         </w:rPr>
-                        <w:t>client_</w:t>
-                      </w:r>
-                      <w:proofErr w:type="gramStart"/>
-                      <w:r>
-                        <w:rPr>
-                          <w:rFonts w:ascii="Arial" w:eastAsia="Arial" w:hAnsi="Arial" w:cs="Arial"/>
-                          <w:color w:val="000000"/>
-                          <w:sz w:val="18"/>
-                          <w:szCs w:val="18"/>
-                        </w:rPr>
-                        <w:t>socket</w:t>
+                        <w:t>client_socket</w:t>
                       </w:r>
                       <w:proofErr w:type="spellEnd"/>
                       <w:r>
@@ -10522,7 +9830,6 @@
                         </w:rPr>
                         <w:t>;</w:t>
                       </w:r>
-                      <w:proofErr w:type="gramEnd"/>
                     </w:p>
                   </w:txbxContent>
                 </v:textbox>
@@ -10603,7 +9910,6 @@
                               <w:t xml:space="preserve">queue&lt;EVENT&gt; </w:t>
                             </w:r>
                             <w:proofErr w:type="spellStart"/>
-                            <w:proofErr w:type="gramStart"/>
                             <w:r>
                               <w:rPr>
                                 <w:rFonts w:ascii="Arial" w:eastAsia="Arial" w:hAnsi="Arial" w:cs="Arial"/>
@@ -10623,7 +9929,6 @@
                               </w:rPr>
                               <w:t>;</w:t>
                             </w:r>
-                            <w:proofErr w:type="gramEnd"/>
                           </w:p>
                         </w:txbxContent>
                       </wps:txbx>
@@ -10662,7 +9967,6 @@
                         <w:t xml:space="preserve">queue&lt;EVENT&gt; </w:t>
                       </w:r>
                       <w:proofErr w:type="spellStart"/>
-                      <w:proofErr w:type="gramStart"/>
                       <w:r>
                         <w:rPr>
                           <w:rFonts w:ascii="Arial" w:eastAsia="Arial" w:hAnsi="Arial" w:cs="Arial"/>
@@ -10682,7 +9986,6 @@
                         </w:rPr>
                         <w:t>;</w:t>
                       </w:r>
-                      <w:proofErr w:type="gramEnd"/>
                     </w:p>
                   </w:txbxContent>
                 </v:textbox>
@@ -10787,17 +10090,7 @@
                                 <w:sz w:val="18"/>
                                 <w:szCs w:val="18"/>
                               </w:rPr>
-                              <w:t>event_</w:t>
-                            </w:r>
-                            <w:proofErr w:type="gramStart"/>
-                            <w:r>
-                              <w:rPr>
-                                <w:rFonts w:ascii="Arial" w:eastAsia="Arial" w:hAnsi="Arial" w:cs="Arial"/>
-                                <w:color w:val="000000"/>
-                                <w:sz w:val="18"/>
-                                <w:szCs w:val="18"/>
-                              </w:rPr>
-                              <w:t>id</w:t>
+                              <w:t>event_id</w:t>
                             </w:r>
                             <w:proofErr w:type="spellEnd"/>
                             <w:r>
@@ -10809,7 +10102,6 @@
                               </w:rPr>
                               <w:t>;</w:t>
                             </w:r>
-                            <w:proofErr w:type="gramEnd"/>
                           </w:p>
                           <w:p>
                             <w:pPr>
@@ -10838,17 +10130,7 @@
                                 <w:sz w:val="18"/>
                                 <w:szCs w:val="18"/>
                               </w:rPr>
-                              <w:t>clinet_</w:t>
-                            </w:r>
-                            <w:proofErr w:type="gramStart"/>
-                            <w:r>
-                              <w:rPr>
-                                <w:rFonts w:ascii="Arial" w:eastAsia="Arial" w:hAnsi="Arial" w:cs="Arial"/>
-                                <w:color w:val="000000"/>
-                                <w:sz w:val="18"/>
-                                <w:szCs w:val="18"/>
-                              </w:rPr>
-                              <w:t>id</w:t>
+                              <w:t>clinet_id</w:t>
                             </w:r>
                             <w:proofErr w:type="spellEnd"/>
                             <w:r>
@@ -10860,7 +10142,6 @@
                               </w:rPr>
                               <w:t>;</w:t>
                             </w:r>
-                            <w:proofErr w:type="gramEnd"/>
                           </w:p>
                           <w:p>
                             <w:pPr>
@@ -10878,19 +10159,8 @@
                                 <w:sz w:val="18"/>
                                 <w:szCs w:val="18"/>
                               </w:rPr>
-                              <w:t xml:space="preserve">} </w:t>
-                            </w:r>
-                            <w:proofErr w:type="gramStart"/>
-                            <w:r>
-                              <w:rPr>
-                                <w:rFonts w:ascii="Arial" w:eastAsia="Arial" w:hAnsi="Arial" w:cs="Arial"/>
-                                <w:color w:val="000000"/>
-                                <w:sz w:val="18"/>
-                                <w:szCs w:val="18"/>
-                              </w:rPr>
-                              <w:t>EVENT;</w:t>
-                            </w:r>
-                            <w:proofErr w:type="gramEnd"/>
+                              <w:t>} EVENT;</w:t>
+                            </w:r>
                           </w:p>
                         </w:txbxContent>
                       </wps:txbx>
@@ -10958,17 +10228,7 @@
                           <w:sz w:val="18"/>
                           <w:szCs w:val="18"/>
                         </w:rPr>
-                        <w:t>event_</w:t>
-                      </w:r>
-                      <w:proofErr w:type="gramStart"/>
-                      <w:r>
-                        <w:rPr>
-                          <w:rFonts w:ascii="Arial" w:eastAsia="Arial" w:hAnsi="Arial" w:cs="Arial"/>
-                          <w:color w:val="000000"/>
-                          <w:sz w:val="18"/>
-                          <w:szCs w:val="18"/>
-                        </w:rPr>
-                        <w:t>id</w:t>
+                        <w:t>event_id</w:t>
                       </w:r>
                       <w:proofErr w:type="spellEnd"/>
                       <w:r>
@@ -10980,7 +10240,6 @@
                         </w:rPr>
                         <w:t>;</w:t>
                       </w:r>
-                      <w:proofErr w:type="gramEnd"/>
                     </w:p>
                     <w:p>
                       <w:pPr>
@@ -11009,17 +10268,7 @@
                           <w:sz w:val="18"/>
                           <w:szCs w:val="18"/>
                         </w:rPr>
-                        <w:t>clinet_</w:t>
-                      </w:r>
-                      <w:proofErr w:type="gramStart"/>
-                      <w:r>
-                        <w:rPr>
-                          <w:rFonts w:ascii="Arial" w:eastAsia="Arial" w:hAnsi="Arial" w:cs="Arial"/>
-                          <w:color w:val="000000"/>
-                          <w:sz w:val="18"/>
-                          <w:szCs w:val="18"/>
-                        </w:rPr>
-                        <w:t>id</w:t>
+                        <w:t>clinet_id</w:t>
                       </w:r>
                       <w:proofErr w:type="spellEnd"/>
                       <w:r>
@@ -11031,7 +10280,6 @@
                         </w:rPr>
                         <w:t>;</w:t>
                       </w:r>
-                      <w:proofErr w:type="gramEnd"/>
                     </w:p>
                     <w:p>
                       <w:pPr>
@@ -11049,19 +10297,8 @@
                           <w:sz w:val="18"/>
                           <w:szCs w:val="18"/>
                         </w:rPr>
-                        <w:t xml:space="preserve">} </w:t>
-                      </w:r>
-                      <w:proofErr w:type="gramStart"/>
-                      <w:r>
-                        <w:rPr>
-                          <w:rFonts w:ascii="Arial" w:eastAsia="Arial" w:hAnsi="Arial" w:cs="Arial"/>
-                          <w:color w:val="000000"/>
-                          <w:sz w:val="18"/>
-                          <w:szCs w:val="18"/>
-                        </w:rPr>
-                        <w:t>EVENT;</w:t>
-                      </w:r>
-                      <w:proofErr w:type="gramEnd"/>
+                        <w:t>} EVENT;</w:t>
+                      </w:r>
                     </w:p>
                   </w:txbxContent>
                 </v:textbox>
@@ -11342,7 +10579,6 @@
                               <w:t xml:space="preserve">DWORD WINAPI </w:t>
                             </w:r>
                             <w:proofErr w:type="spellStart"/>
-                            <w:proofErr w:type="gramStart"/>
                             <w:r>
                               <w:rPr>
                                 <w:rFonts w:ascii="Arial" w:eastAsia="Arial" w:hAnsi="Arial" w:cs="Arial"/>
@@ -11360,17 +10596,7 @@
                                 <w:sz w:val="18"/>
                                 <w:szCs w:val="18"/>
                               </w:rPr>
-                              <w:t>(</w:t>
-                            </w:r>
-                            <w:proofErr w:type="gramEnd"/>
-                            <w:r>
-                              <w:rPr>
-                                <w:rFonts w:ascii="Arial" w:eastAsia="Arial" w:hAnsi="Arial" w:cs="Arial"/>
-                                <w:color w:val="000000" w:themeColor="dark1"/>
-                                <w:sz w:val="18"/>
-                                <w:szCs w:val="18"/>
-                              </w:rPr>
-                              <w:t xml:space="preserve">) </w:t>
+                              <w:t xml:space="preserve">() </w:t>
                             </w:r>
                           </w:p>
                           <w:p>
@@ -11428,19 +10654,8 @@
                                 <w:sz w:val="18"/>
                                 <w:szCs w:val="18"/>
                               </w:rPr>
-                              <w:t>(stop</w:t>
-                            </w:r>
-                            <w:proofErr w:type="gramStart"/>
-                            <w:r>
-                              <w:rPr>
-                                <w:rFonts w:ascii="Arial" w:eastAsia="Arial" w:hAnsi="Arial" w:cs="Arial"/>
-                                <w:color w:val="000000" w:themeColor="dark1"/>
-                                <w:sz w:val="18"/>
-                                <w:szCs w:val="18"/>
-                              </w:rPr>
-                              <w:t>);</w:t>
-                            </w:r>
-                            <w:proofErr w:type="gramEnd"/>
+                              <w:t>(stop);</w:t>
+                            </w:r>
                           </w:p>
                           <w:p>
                             <w:pPr>
@@ -11489,7 +10704,6 @@
                                 <w:szCs w:val="18"/>
                               </w:rPr>
                             </w:pPr>
-                            <w:proofErr w:type="gramStart"/>
                             <w:r>
                               <w:rPr>
                                 <w:rFonts w:ascii="Arial" w:eastAsia="Arial" w:hAnsi="Arial" w:cs="Arial"/>
@@ -11508,7 +10722,6 @@
                               </w:rPr>
                               <w:t>임계</w:t>
                             </w:r>
-                            <w:proofErr w:type="gramEnd"/>
                             <w:r>
                               <w:rPr>
                                 <w:rFonts w:ascii="Arial" w:eastAsia="Arial" w:hAnsi="Arial" w:cs="Arial"/>
@@ -11565,7 +10778,6 @@
                               <w:t xml:space="preserve">       </w:t>
                             </w:r>
                             <w:proofErr w:type="spellStart"/>
-                            <w:proofErr w:type="gramStart"/>
                             <w:r>
                               <w:rPr>
                                 <w:rFonts w:ascii="Arial" w:eastAsia="Arial" w:hAnsi="Arial" w:cs="Arial"/>
@@ -11586,7 +10798,6 @@
                               <w:t>(</w:t>
                             </w:r>
                             <w:proofErr w:type="spellStart"/>
-                            <w:proofErr w:type="gramEnd"/>
                             <w:r>
                               <w:rPr>
                                 <w:rFonts w:ascii="Arial" w:eastAsia="Arial" w:hAnsi="Arial" w:cs="Arial"/>
@@ -11616,7 +10827,6 @@
                                 <w:szCs w:val="18"/>
                               </w:rPr>
                             </w:pPr>
-                            <w:proofErr w:type="gramStart"/>
                             <w:r>
                               <w:rPr>
                                 <w:rFonts w:ascii="Arial" w:eastAsia="Arial" w:hAnsi="Arial" w:cs="Arial"/>
@@ -11635,7 +10845,6 @@
                               </w:rPr>
                               <w:t>임계</w:t>
                             </w:r>
-                            <w:proofErr w:type="gramEnd"/>
                             <w:r>
                               <w:rPr>
                                 <w:rFonts w:ascii="Arial" w:eastAsia="Arial" w:hAnsi="Arial" w:cs="Arial"/>
@@ -11775,9 +10984,9 @@
                                 <w:sz w:val="18"/>
                                 <w:szCs w:val="18"/>
                               </w:rPr>
-                              <w:t>client_</w:t>
-                            </w:r>
-                            <w:proofErr w:type="gramStart"/>
+                              <w:t>client_socket</w:t>
+                            </w:r>
+                            <w:proofErr w:type="spellEnd"/>
                             <w:r>
                               <w:rPr>
                                 <w:rFonts w:ascii="Arial" w:eastAsia="Arial" w:hAnsi="Arial" w:cs="Arial"/>
@@ -11785,27 +10994,7 @@
                                 <w:sz w:val="18"/>
                                 <w:szCs w:val="18"/>
                               </w:rPr>
-                              <w:t>socket</w:t>
-                            </w:r>
-                            <w:proofErr w:type="spellEnd"/>
-                            <w:r>
-                              <w:rPr>
-                                <w:rFonts w:ascii="Arial" w:eastAsia="Arial" w:hAnsi="Arial" w:cs="Arial"/>
-                                <w:color w:val="000000" w:themeColor="dark1"/>
-                                <w:sz w:val="18"/>
-                                <w:szCs w:val="18"/>
-                              </w:rPr>
-                              <w:t>[</w:t>
-                            </w:r>
-                            <w:proofErr w:type="gramEnd"/>
-                            <w:r>
-                              <w:rPr>
-                                <w:rFonts w:ascii="Arial" w:eastAsia="Arial" w:hAnsi="Arial" w:cs="Arial"/>
-                                <w:color w:val="000000" w:themeColor="dark1"/>
-                                <w:sz w:val="18"/>
-                                <w:szCs w:val="18"/>
-                              </w:rPr>
-                              <w:t>0], (char*)</w:t>
+                              <w:t>[0], (char*)</w:t>
                             </w:r>
                             <w:proofErr w:type="spellStart"/>
                             <w:r>
@@ -11854,9 +11043,9 @@
                                 <w:sz w:val="18"/>
                                 <w:szCs w:val="18"/>
                               </w:rPr>
-                              <w:t>client_</w:t>
-                            </w:r>
-                            <w:proofErr w:type="gramStart"/>
+                              <w:t>client_socket</w:t>
+                            </w:r>
+                            <w:proofErr w:type="spellEnd"/>
                             <w:r>
                               <w:rPr>
                                 <w:rFonts w:ascii="Arial" w:eastAsia="Arial" w:hAnsi="Arial" w:cs="Arial"/>
@@ -11864,27 +11053,7 @@
                                 <w:sz w:val="18"/>
                                 <w:szCs w:val="18"/>
                               </w:rPr>
-                              <w:t>socket</w:t>
-                            </w:r>
-                            <w:proofErr w:type="spellEnd"/>
-                            <w:r>
-                              <w:rPr>
-                                <w:rFonts w:ascii="Arial" w:eastAsia="Arial" w:hAnsi="Arial" w:cs="Arial"/>
-                                <w:color w:val="000000" w:themeColor="dark1"/>
-                                <w:sz w:val="18"/>
-                                <w:szCs w:val="18"/>
-                              </w:rPr>
-                              <w:t>[</w:t>
-                            </w:r>
-                            <w:proofErr w:type="gramEnd"/>
-                            <w:r>
-                              <w:rPr>
-                                <w:rFonts w:ascii="Arial" w:eastAsia="Arial" w:hAnsi="Arial" w:cs="Arial"/>
-                                <w:color w:val="000000" w:themeColor="dark1"/>
-                                <w:sz w:val="18"/>
-                                <w:szCs w:val="18"/>
-                              </w:rPr>
-                              <w:t>1], (char*)</w:t>
+                              <w:t>[1], (char*)</w:t>
                             </w:r>
                             <w:proofErr w:type="spellStart"/>
                             <w:r>
@@ -11923,27 +11092,7 @@
                                 <w:sz w:val="18"/>
                                 <w:szCs w:val="18"/>
                               </w:rPr>
-                              <w:t xml:space="preserve">       </w:t>
-                            </w:r>
-                            <w:proofErr w:type="gramStart"/>
-                            <w:r>
-                              <w:rPr>
-                                <w:rFonts w:ascii="Arial" w:eastAsia="Arial" w:hAnsi="Arial" w:cs="Arial"/>
-                                <w:color w:val="000000" w:themeColor="dark1"/>
-                                <w:sz w:val="18"/>
-                                <w:szCs w:val="18"/>
-                              </w:rPr>
-                              <w:t>for(</w:t>
-                            </w:r>
-                            <w:proofErr w:type="gramEnd"/>
-                            <w:r>
-                              <w:rPr>
-                                <w:rFonts w:ascii="Arial" w:eastAsia="Arial" w:hAnsi="Arial" w:cs="Arial"/>
-                                <w:color w:val="000000" w:themeColor="dark1"/>
-                                <w:sz w:val="18"/>
-                                <w:szCs w:val="18"/>
-                              </w:rPr>
-                              <w:t xml:space="preserve">int </w:t>
+                              <w:t xml:space="preserve">       for(int </w:t>
                             </w:r>
                             <w:proofErr w:type="spellStart"/>
                             <w:r>
@@ -12063,27 +11212,7 @@
                                 <w:sz w:val="18"/>
                                 <w:szCs w:val="18"/>
                               </w:rPr>
-                              <w:t>[0</w:t>
-                            </w:r>
-                            <w:proofErr w:type="gramStart"/>
-                            <w:r>
-                              <w:rPr>
-                                <w:rFonts w:ascii="Arial" w:eastAsia="Arial" w:hAnsi="Arial" w:cs="Arial"/>
-                                <w:color w:val="000000" w:themeColor="dark1"/>
-                                <w:sz w:val="18"/>
-                                <w:szCs w:val="18"/>
-                              </w:rPr>
-                              <w:t>],(</w:t>
-                            </w:r>
-                            <w:proofErr w:type="gramEnd"/>
-                            <w:r>
-                              <w:rPr>
-                                <w:rFonts w:ascii="Arial" w:eastAsia="Arial" w:hAnsi="Arial" w:cs="Arial"/>
-                                <w:color w:val="000000" w:themeColor="dark1"/>
-                                <w:sz w:val="18"/>
-                                <w:szCs w:val="18"/>
-                              </w:rPr>
-                              <w:t>char*)</w:t>
+                              <w:t>[0],(char*)</w:t>
                             </w:r>
                             <w:proofErr w:type="spellStart"/>
                             <w:r>
@@ -12143,27 +11272,7 @@
                                 <w:sz w:val="18"/>
                                 <w:szCs w:val="18"/>
                               </w:rPr>
-                              <w:t>[1</w:t>
-                            </w:r>
-                            <w:proofErr w:type="gramStart"/>
-                            <w:r>
-                              <w:rPr>
-                                <w:rFonts w:ascii="Arial" w:eastAsia="Arial" w:hAnsi="Arial" w:cs="Arial"/>
-                                <w:color w:val="000000" w:themeColor="dark1"/>
-                                <w:sz w:val="18"/>
-                                <w:szCs w:val="18"/>
-                              </w:rPr>
-                              <w:t>],(</w:t>
-                            </w:r>
-                            <w:proofErr w:type="gramEnd"/>
-                            <w:r>
-                              <w:rPr>
-                                <w:rFonts w:ascii="Arial" w:eastAsia="Arial" w:hAnsi="Arial" w:cs="Arial"/>
-                                <w:color w:val="000000" w:themeColor="dark1"/>
-                                <w:sz w:val="18"/>
-                                <w:szCs w:val="18"/>
-                              </w:rPr>
-                              <w:t>char*)</w:t>
+                              <w:t>[1],(char*)</w:t>
                             </w:r>
                             <w:proofErr w:type="spellStart"/>
                             <w:r>
@@ -12269,7 +11378,6 @@
                         <w:t xml:space="preserve">DWORD WINAPI </w:t>
                       </w:r>
                       <w:proofErr w:type="spellStart"/>
-                      <w:proofErr w:type="gramStart"/>
                       <w:r>
                         <w:rPr>
                           <w:rFonts w:ascii="Arial" w:eastAsia="Arial" w:hAnsi="Arial" w:cs="Arial"/>
@@ -12287,17 +11395,7 @@
                           <w:sz w:val="18"/>
                           <w:szCs w:val="18"/>
                         </w:rPr>
-                        <w:t>(</w:t>
-                      </w:r>
-                      <w:proofErr w:type="gramEnd"/>
-                      <w:r>
-                        <w:rPr>
-                          <w:rFonts w:ascii="Arial" w:eastAsia="Arial" w:hAnsi="Arial" w:cs="Arial"/>
-                          <w:color w:val="000000" w:themeColor="dark1"/>
-                          <w:sz w:val="18"/>
-                          <w:szCs w:val="18"/>
-                        </w:rPr>
-                        <w:t xml:space="preserve">) </w:t>
+                        <w:t xml:space="preserve">() </w:t>
                       </w:r>
                     </w:p>
                     <w:p>
@@ -12355,19 +11453,8 @@
                           <w:sz w:val="18"/>
                           <w:szCs w:val="18"/>
                         </w:rPr>
-                        <w:t>(stop</w:t>
-                      </w:r>
-                      <w:proofErr w:type="gramStart"/>
-                      <w:r>
-                        <w:rPr>
-                          <w:rFonts w:ascii="Arial" w:eastAsia="Arial" w:hAnsi="Arial" w:cs="Arial"/>
-                          <w:color w:val="000000" w:themeColor="dark1"/>
-                          <w:sz w:val="18"/>
-                          <w:szCs w:val="18"/>
-                        </w:rPr>
-                        <w:t>);</w:t>
-                      </w:r>
-                      <w:proofErr w:type="gramEnd"/>
+                        <w:t>(stop);</w:t>
+                      </w:r>
                     </w:p>
                     <w:p>
                       <w:pPr>
@@ -12416,7 +11503,6 @@
                           <w:szCs w:val="18"/>
                         </w:rPr>
                       </w:pPr>
-                      <w:proofErr w:type="gramStart"/>
                       <w:r>
                         <w:rPr>
                           <w:rFonts w:ascii="Arial" w:eastAsia="Arial" w:hAnsi="Arial" w:cs="Arial"/>
@@ -12435,7 +11521,6 @@
                         </w:rPr>
                         <w:t>임계</w:t>
                       </w:r>
-                      <w:proofErr w:type="gramEnd"/>
                       <w:r>
                         <w:rPr>
                           <w:rFonts w:ascii="Arial" w:eastAsia="Arial" w:hAnsi="Arial" w:cs="Arial"/>
@@ -12492,7 +11577,6 @@
                         <w:t xml:space="preserve">       </w:t>
                       </w:r>
                       <w:proofErr w:type="spellStart"/>
-                      <w:proofErr w:type="gramStart"/>
                       <w:r>
                         <w:rPr>
                           <w:rFonts w:ascii="Arial" w:eastAsia="Arial" w:hAnsi="Arial" w:cs="Arial"/>
@@ -12513,7 +11597,6 @@
                         <w:t>(</w:t>
                       </w:r>
                       <w:proofErr w:type="spellStart"/>
-                      <w:proofErr w:type="gramEnd"/>
                       <w:r>
                         <w:rPr>
                           <w:rFonts w:ascii="Arial" w:eastAsia="Arial" w:hAnsi="Arial" w:cs="Arial"/>
@@ -12543,7 +11626,6 @@
                           <w:szCs w:val="18"/>
                         </w:rPr>
                       </w:pPr>
-                      <w:proofErr w:type="gramStart"/>
                       <w:r>
                         <w:rPr>
                           <w:rFonts w:ascii="Arial" w:eastAsia="Arial" w:hAnsi="Arial" w:cs="Arial"/>
@@ -12562,7 +11644,6 @@
                         </w:rPr>
                         <w:t>임계</w:t>
                       </w:r>
-                      <w:proofErr w:type="gramEnd"/>
                       <w:r>
                         <w:rPr>
                           <w:rFonts w:ascii="Arial" w:eastAsia="Arial" w:hAnsi="Arial" w:cs="Arial"/>
@@ -12702,9 +11783,9 @@
                           <w:sz w:val="18"/>
                           <w:szCs w:val="18"/>
                         </w:rPr>
-                        <w:t>client_</w:t>
-                      </w:r>
-                      <w:proofErr w:type="gramStart"/>
+                        <w:t>client_socket</w:t>
+                      </w:r>
+                      <w:proofErr w:type="spellEnd"/>
                       <w:r>
                         <w:rPr>
                           <w:rFonts w:ascii="Arial" w:eastAsia="Arial" w:hAnsi="Arial" w:cs="Arial"/>
@@ -12712,27 +11793,7 @@
                           <w:sz w:val="18"/>
                           <w:szCs w:val="18"/>
                         </w:rPr>
-                        <w:t>socket</w:t>
-                      </w:r>
-                      <w:proofErr w:type="spellEnd"/>
-                      <w:r>
-                        <w:rPr>
-                          <w:rFonts w:ascii="Arial" w:eastAsia="Arial" w:hAnsi="Arial" w:cs="Arial"/>
-                          <w:color w:val="000000" w:themeColor="dark1"/>
-                          <w:sz w:val="18"/>
-                          <w:szCs w:val="18"/>
-                        </w:rPr>
-                        <w:t>[</w:t>
-                      </w:r>
-                      <w:proofErr w:type="gramEnd"/>
-                      <w:r>
-                        <w:rPr>
-                          <w:rFonts w:ascii="Arial" w:eastAsia="Arial" w:hAnsi="Arial" w:cs="Arial"/>
-                          <w:color w:val="000000" w:themeColor="dark1"/>
-                          <w:sz w:val="18"/>
-                          <w:szCs w:val="18"/>
-                        </w:rPr>
-                        <w:t>0], (char*)</w:t>
+                        <w:t>[0], (char*)</w:t>
                       </w:r>
                       <w:proofErr w:type="spellStart"/>
                       <w:r>
@@ -12781,9 +11842,9 @@
                           <w:sz w:val="18"/>
                           <w:szCs w:val="18"/>
                         </w:rPr>
-                        <w:t>client_</w:t>
-                      </w:r>
-                      <w:proofErr w:type="gramStart"/>
+                        <w:t>client_socket</w:t>
+                      </w:r>
+                      <w:proofErr w:type="spellEnd"/>
                       <w:r>
                         <w:rPr>
                           <w:rFonts w:ascii="Arial" w:eastAsia="Arial" w:hAnsi="Arial" w:cs="Arial"/>
@@ -12791,27 +11852,7 @@
                           <w:sz w:val="18"/>
                           <w:szCs w:val="18"/>
                         </w:rPr>
-                        <w:t>socket</w:t>
-                      </w:r>
-                      <w:proofErr w:type="spellEnd"/>
-                      <w:r>
-                        <w:rPr>
-                          <w:rFonts w:ascii="Arial" w:eastAsia="Arial" w:hAnsi="Arial" w:cs="Arial"/>
-                          <w:color w:val="000000" w:themeColor="dark1"/>
-                          <w:sz w:val="18"/>
-                          <w:szCs w:val="18"/>
-                        </w:rPr>
-                        <w:t>[</w:t>
-                      </w:r>
-                      <w:proofErr w:type="gramEnd"/>
-                      <w:r>
-                        <w:rPr>
-                          <w:rFonts w:ascii="Arial" w:eastAsia="Arial" w:hAnsi="Arial" w:cs="Arial"/>
-                          <w:color w:val="000000" w:themeColor="dark1"/>
-                          <w:sz w:val="18"/>
-                          <w:szCs w:val="18"/>
-                        </w:rPr>
-                        <w:t>1], (char*)</w:t>
+                        <w:t>[1], (char*)</w:t>
                       </w:r>
                       <w:proofErr w:type="spellStart"/>
                       <w:r>
@@ -12850,27 +11891,7 @@
                           <w:sz w:val="18"/>
                           <w:szCs w:val="18"/>
                         </w:rPr>
-                        <w:t xml:space="preserve">       </w:t>
-                      </w:r>
-                      <w:proofErr w:type="gramStart"/>
-                      <w:r>
-                        <w:rPr>
-                          <w:rFonts w:ascii="Arial" w:eastAsia="Arial" w:hAnsi="Arial" w:cs="Arial"/>
-                          <w:color w:val="000000" w:themeColor="dark1"/>
-                          <w:sz w:val="18"/>
-                          <w:szCs w:val="18"/>
-                        </w:rPr>
-                        <w:t>for(</w:t>
-                      </w:r>
-                      <w:proofErr w:type="gramEnd"/>
-                      <w:r>
-                        <w:rPr>
-                          <w:rFonts w:ascii="Arial" w:eastAsia="Arial" w:hAnsi="Arial" w:cs="Arial"/>
-                          <w:color w:val="000000" w:themeColor="dark1"/>
-                          <w:sz w:val="18"/>
-                          <w:szCs w:val="18"/>
-                        </w:rPr>
-                        <w:t xml:space="preserve">int </w:t>
+                        <w:t xml:space="preserve">       for(int </w:t>
                       </w:r>
                       <w:proofErr w:type="spellStart"/>
                       <w:r>
@@ -12990,27 +12011,7 @@
                           <w:sz w:val="18"/>
                           <w:szCs w:val="18"/>
                         </w:rPr>
-                        <w:t>[0</w:t>
-                      </w:r>
-                      <w:proofErr w:type="gramStart"/>
-                      <w:r>
-                        <w:rPr>
-                          <w:rFonts w:ascii="Arial" w:eastAsia="Arial" w:hAnsi="Arial" w:cs="Arial"/>
-                          <w:color w:val="000000" w:themeColor="dark1"/>
-                          <w:sz w:val="18"/>
-                          <w:szCs w:val="18"/>
-                        </w:rPr>
-                        <w:t>],(</w:t>
-                      </w:r>
-                      <w:proofErr w:type="gramEnd"/>
-                      <w:r>
-                        <w:rPr>
-                          <w:rFonts w:ascii="Arial" w:eastAsia="Arial" w:hAnsi="Arial" w:cs="Arial"/>
-                          <w:color w:val="000000" w:themeColor="dark1"/>
-                          <w:sz w:val="18"/>
-                          <w:szCs w:val="18"/>
-                        </w:rPr>
-                        <w:t>char*)</w:t>
+                        <w:t>[0],(char*)</w:t>
                       </w:r>
                       <w:proofErr w:type="spellStart"/>
                       <w:r>
@@ -13070,27 +12071,7 @@
                           <w:sz w:val="18"/>
                           <w:szCs w:val="18"/>
                         </w:rPr>
-                        <w:t>[1</w:t>
-                      </w:r>
-                      <w:proofErr w:type="gramStart"/>
-                      <w:r>
-                        <w:rPr>
-                          <w:rFonts w:ascii="Arial" w:eastAsia="Arial" w:hAnsi="Arial" w:cs="Arial"/>
-                          <w:color w:val="000000" w:themeColor="dark1"/>
-                          <w:sz w:val="18"/>
-                          <w:szCs w:val="18"/>
-                        </w:rPr>
-                        <w:t>],(</w:t>
-                      </w:r>
-                      <w:proofErr w:type="gramEnd"/>
-                      <w:r>
-                        <w:rPr>
-                          <w:rFonts w:ascii="Arial" w:eastAsia="Arial" w:hAnsi="Arial" w:cs="Arial"/>
-                          <w:color w:val="000000" w:themeColor="dark1"/>
-                          <w:sz w:val="18"/>
-                          <w:szCs w:val="18"/>
-                        </w:rPr>
-                        <w:t>char*)</w:t>
+                        <w:t>[1],(char*)</w:t>
                       </w:r>
                       <w:proofErr w:type="spellStart"/>
                       <w:r>
@@ -15349,7 +14330,6 @@
                               <w:t xml:space="preserve">DWORD WINAPI </w:t>
                             </w:r>
                             <w:proofErr w:type="spellStart"/>
-                            <w:proofErr w:type="gramStart"/>
                             <w:r>
                               <w:rPr>
                                 <w:rFonts w:ascii="Arial" w:eastAsia="Arial" w:hAnsi="Arial" w:cs="Arial"/>
@@ -15367,17 +14347,7 @@
                                 <w:sz w:val="18"/>
                                 <w:szCs w:val="18"/>
                               </w:rPr>
-                              <w:t>(</w:t>
-                            </w:r>
-                            <w:proofErr w:type="gramEnd"/>
-                            <w:r>
-                              <w:rPr>
-                                <w:rFonts w:ascii="Arial" w:eastAsia="Arial" w:hAnsi="Arial" w:cs="Arial"/>
-                                <w:color w:val="000000" w:themeColor="dark1"/>
-                                <w:sz w:val="18"/>
-                                <w:szCs w:val="18"/>
-                              </w:rPr>
-                              <w:t xml:space="preserve">int </w:t>
+                              <w:t xml:space="preserve">(int </w:t>
                             </w:r>
                             <w:proofErr w:type="spellStart"/>
                             <w:r>
@@ -15455,19 +14425,8 @@
                                 <w:sz w:val="18"/>
                                 <w:szCs w:val="18"/>
                               </w:rPr>
-                              <w:t>(stop</w:t>
-                            </w:r>
-                            <w:proofErr w:type="gramStart"/>
-                            <w:r>
-                              <w:rPr>
-                                <w:rFonts w:ascii="Arial" w:eastAsia="Arial" w:hAnsi="Arial" w:cs="Arial"/>
-                                <w:color w:val="000000" w:themeColor="dark1"/>
-                                <w:sz w:val="18"/>
-                                <w:szCs w:val="18"/>
-                              </w:rPr>
-                              <w:t>);</w:t>
-                            </w:r>
-                            <w:proofErr w:type="gramEnd"/>
+                              <w:t>(stop);</w:t>
+                            </w:r>
                           </w:p>
                           <w:p>
                             <w:pPr>
@@ -15527,7 +14486,6 @@
                               <w:t xml:space="preserve">char </w:t>
                             </w:r>
                             <w:proofErr w:type="spellStart"/>
-                            <w:proofErr w:type="gramStart"/>
                             <w:r>
                               <w:rPr>
                                 <w:rFonts w:ascii="Arial" w:eastAsia="Arial" w:hAnsi="Arial" w:cs="Arial"/>
@@ -15547,7 +14505,6 @@
                               </w:rPr>
                               <w:t>;</w:t>
                             </w:r>
-                            <w:proofErr w:type="gramEnd"/>
                           </w:p>
                           <w:p>
                             <w:pPr>
@@ -15648,7 +14605,6 @@
                               <w:t>client_id</w:t>
                             </w:r>
                             <w:proofErr w:type="spellEnd"/>
-                            <w:proofErr w:type="gramStart"/>
                             <w:r>
                               <w:rPr>
                                 <w:rFonts w:ascii="Arial" w:eastAsia="Arial" w:hAnsi="Arial" w:cs="Arial"/>
@@ -15666,17 +14622,7 @@
                                 <w:sz w:val="18"/>
                                 <w:szCs w:val="18"/>
                               </w:rPr>
-                              <w:t>buf</w:t>
-                            </w:r>
-                            <w:proofErr w:type="gramEnd"/>
-                            <w:r>
-                              <w:rPr>
-                                <w:rFonts w:ascii="Arial" w:eastAsia="Arial" w:hAnsi="Arial" w:cs="Arial"/>
-                                <w:color w:val="000000" w:themeColor="dark1"/>
-                                <w:sz w:val="18"/>
-                                <w:szCs w:val="18"/>
-                              </w:rPr>
-                              <w:t>,BUFSIZE,MSG_WAITALL</w:t>
+                              <w:t>buf,BUFSIZE,MSG_WAITALL</w:t>
                             </w:r>
                             <w:proofErr w:type="spellEnd"/>
                             <w:r>
@@ -15726,19 +14672,8 @@
                                 <w:sz w:val="18"/>
                                 <w:szCs w:val="18"/>
                               </w:rPr>
-                              <w:t xml:space="preserve"> == 0) return </w:t>
-                            </w:r>
-                            <w:proofErr w:type="gramStart"/>
-                            <w:r>
-                              <w:rPr>
-                                <w:rFonts w:ascii="Arial" w:eastAsia="Arial" w:hAnsi="Arial" w:cs="Arial"/>
-                                <w:color w:val="000000" w:themeColor="dark1"/>
-                                <w:sz w:val="18"/>
-                                <w:szCs w:val="18"/>
-                              </w:rPr>
-                              <w:t>0;</w:t>
-                            </w:r>
-                            <w:proofErr w:type="gramEnd"/>
+                              <w:t xml:space="preserve"> == 0) return 0;</w:t>
+                            </w:r>
                           </w:p>
                           <w:p>
                             <w:pPr>
@@ -15768,7 +14703,6 @@
                                 <w:szCs w:val="18"/>
                               </w:rPr>
                             </w:pPr>
-                            <w:proofErr w:type="gramStart"/>
                             <w:r>
                               <w:rPr>
                                 <w:rFonts w:ascii="Arial" w:eastAsia="Arial" w:hAnsi="Arial" w:cs="Arial"/>
@@ -15787,7 +14721,6 @@
                               </w:rPr>
                               <w:t>임계</w:t>
                             </w:r>
-                            <w:proofErr w:type="gramEnd"/>
                             <w:r>
                               <w:rPr>
                                 <w:rFonts w:ascii="Arial" w:eastAsia="Arial" w:hAnsi="Arial" w:cs="Arial"/>
@@ -15914,7 +14847,6 @@
                               <w:t>buf</w:t>
                             </w:r>
                             <w:proofErr w:type="spellEnd"/>
-                            <w:proofErr w:type="gramStart"/>
                             <w:r>
                               <w:rPr>
                                 <w:rFonts w:ascii="Arial" w:eastAsia="Arial" w:hAnsi="Arial" w:cs="Arial"/>
@@ -15924,7 +14856,6 @@
                               </w:rPr>
                               <w:t>);</w:t>
                             </w:r>
-                            <w:proofErr w:type="gramEnd"/>
                           </w:p>
                           <w:p>
                             <w:pPr>
@@ -15946,7 +14877,6 @@
                               <w:t xml:space="preserve">EVENT </w:t>
                             </w:r>
                             <w:proofErr w:type="spellStart"/>
-                            <w:proofErr w:type="gramStart"/>
                             <w:r>
                               <w:rPr>
                                 <w:rFonts w:ascii="Arial" w:eastAsia="Arial" w:hAnsi="Arial" w:cs="Arial"/>
@@ -15966,7 +14896,6 @@
                               </w:rPr>
                               <w:t>;</w:t>
                             </w:r>
-                            <w:proofErr w:type="gramEnd"/>
                           </w:p>
                           <w:p>
                             <w:pPr>
@@ -15987,7 +14916,6 @@
                               <w:tab/>
                             </w:r>
                             <w:proofErr w:type="spellStart"/>
-                            <w:proofErr w:type="gramStart"/>
                             <w:r>
                               <w:rPr>
                                 <w:rFonts w:ascii="Arial" w:eastAsia="Arial" w:hAnsi="Arial" w:cs="Arial"/>
@@ -15995,17 +14923,7 @@
                                 <w:sz w:val="18"/>
                                 <w:szCs w:val="18"/>
                               </w:rPr>
-                              <w:t>ev.event</w:t>
-                            </w:r>
-                            <w:proofErr w:type="gramEnd"/>
-                            <w:r>
-                              <w:rPr>
-                                <w:rFonts w:ascii="Arial" w:eastAsia="Arial" w:hAnsi="Arial" w:cs="Arial"/>
-                                <w:color w:val="000000" w:themeColor="dark1"/>
-                                <w:sz w:val="18"/>
-                                <w:szCs w:val="18"/>
-                              </w:rPr>
-                              <w:t>_id</w:t>
+                              <w:t>ev.event_id</w:t>
                             </w:r>
                             <w:proofErr w:type="spellEnd"/>
                             <w:r>
@@ -16077,7 +14995,6 @@
                               <w:tab/>
                             </w:r>
                             <w:proofErr w:type="spellStart"/>
-                            <w:proofErr w:type="gramStart"/>
                             <w:r>
                               <w:rPr>
                                 <w:rFonts w:ascii="Arial" w:eastAsia="Arial" w:hAnsi="Arial" w:cs="Arial"/>
@@ -16085,17 +15002,7 @@
                                 <w:sz w:val="18"/>
                                 <w:szCs w:val="18"/>
                               </w:rPr>
-                              <w:t>ev.client</w:t>
-                            </w:r>
-                            <w:proofErr w:type="gramEnd"/>
-                            <w:r>
-                              <w:rPr>
-                                <w:rFonts w:ascii="Arial" w:eastAsia="Arial" w:hAnsi="Arial" w:cs="Arial"/>
-                                <w:color w:val="000000" w:themeColor="dark1"/>
-                                <w:sz w:val="18"/>
-                                <w:szCs w:val="18"/>
-                              </w:rPr>
-                              <w:t>_id</w:t>
+                              <w:t>ev.client_id</w:t>
                             </w:r>
                             <w:proofErr w:type="spellEnd"/>
                             <w:r>
@@ -16177,7 +15084,6 @@
                               <w:t>ev</w:t>
                             </w:r>
                             <w:proofErr w:type="spellEnd"/>
-                            <w:proofErr w:type="gramStart"/>
                             <w:r>
                               <w:rPr>
                                 <w:rFonts w:ascii="Arial" w:eastAsia="Arial" w:hAnsi="Arial" w:cs="Arial"/>
@@ -16187,7 +15093,6 @@
                               </w:rPr>
                               <w:t>);</w:t>
                             </w:r>
-                            <w:proofErr w:type="gramEnd"/>
                           </w:p>
                           <w:p>
                             <w:pPr>
@@ -16198,7 +15103,6 @@
                                 <w:szCs w:val="18"/>
                               </w:rPr>
                             </w:pPr>
-                            <w:proofErr w:type="gramStart"/>
                             <w:r>
                               <w:rPr>
                                 <w:rFonts w:ascii="Arial" w:eastAsia="Arial" w:hAnsi="Arial" w:cs="Arial"/>
@@ -16217,7 +15121,6 @@
                               </w:rPr>
                               <w:t>임계</w:t>
                             </w:r>
-                            <w:proofErr w:type="gramEnd"/>
                             <w:r>
                               <w:rPr>
                                 <w:rFonts w:ascii="Arial" w:eastAsia="Arial" w:hAnsi="Arial" w:cs="Arial"/>
@@ -16338,7 +15241,6 @@
                         <w:t xml:space="preserve">DWORD WINAPI </w:t>
                       </w:r>
                       <w:proofErr w:type="spellStart"/>
-                      <w:proofErr w:type="gramStart"/>
                       <w:r>
                         <w:rPr>
                           <w:rFonts w:ascii="Arial" w:eastAsia="Arial" w:hAnsi="Arial" w:cs="Arial"/>
@@ -16356,17 +15258,7 @@
                           <w:sz w:val="18"/>
                           <w:szCs w:val="18"/>
                         </w:rPr>
-                        <w:t>(</w:t>
-                      </w:r>
-                      <w:proofErr w:type="gramEnd"/>
-                      <w:r>
-                        <w:rPr>
-                          <w:rFonts w:ascii="Arial" w:eastAsia="Arial" w:hAnsi="Arial" w:cs="Arial"/>
-                          <w:color w:val="000000" w:themeColor="dark1"/>
-                          <w:sz w:val="18"/>
-                          <w:szCs w:val="18"/>
-                        </w:rPr>
-                        <w:t xml:space="preserve">int </w:t>
+                        <w:t xml:space="preserve">(int </w:t>
                       </w:r>
                       <w:proofErr w:type="spellStart"/>
                       <w:r>
@@ -16444,19 +15336,8 @@
                           <w:sz w:val="18"/>
                           <w:szCs w:val="18"/>
                         </w:rPr>
-                        <w:t>(stop</w:t>
-                      </w:r>
-                      <w:proofErr w:type="gramStart"/>
-                      <w:r>
-                        <w:rPr>
-                          <w:rFonts w:ascii="Arial" w:eastAsia="Arial" w:hAnsi="Arial" w:cs="Arial"/>
-                          <w:color w:val="000000" w:themeColor="dark1"/>
-                          <w:sz w:val="18"/>
-                          <w:szCs w:val="18"/>
-                        </w:rPr>
-                        <w:t>);</w:t>
-                      </w:r>
-                      <w:proofErr w:type="gramEnd"/>
+                        <w:t>(stop);</w:t>
+                      </w:r>
                     </w:p>
                     <w:p>
                       <w:pPr>
@@ -16516,7 +15397,6 @@
                         <w:t xml:space="preserve">char </w:t>
                       </w:r>
                       <w:proofErr w:type="spellStart"/>
-                      <w:proofErr w:type="gramStart"/>
                       <w:r>
                         <w:rPr>
                           <w:rFonts w:ascii="Arial" w:eastAsia="Arial" w:hAnsi="Arial" w:cs="Arial"/>
@@ -16536,7 +15416,6 @@
                         </w:rPr>
                         <w:t>;</w:t>
                       </w:r>
-                      <w:proofErr w:type="gramEnd"/>
                     </w:p>
                     <w:p>
                       <w:pPr>
@@ -16637,7 +15516,6 @@
                         <w:t>client_id</w:t>
                       </w:r>
                       <w:proofErr w:type="spellEnd"/>
-                      <w:proofErr w:type="gramStart"/>
                       <w:r>
                         <w:rPr>
                           <w:rFonts w:ascii="Arial" w:eastAsia="Arial" w:hAnsi="Arial" w:cs="Arial"/>
@@ -16655,17 +15533,7 @@
                           <w:sz w:val="18"/>
                           <w:szCs w:val="18"/>
                         </w:rPr>
-                        <w:t>buf</w:t>
-                      </w:r>
-                      <w:proofErr w:type="gramEnd"/>
-                      <w:r>
-                        <w:rPr>
-                          <w:rFonts w:ascii="Arial" w:eastAsia="Arial" w:hAnsi="Arial" w:cs="Arial"/>
-                          <w:color w:val="000000" w:themeColor="dark1"/>
-                          <w:sz w:val="18"/>
-                          <w:szCs w:val="18"/>
-                        </w:rPr>
-                        <w:t>,BUFSIZE,MSG_WAITALL</w:t>
+                        <w:t>buf,BUFSIZE,MSG_WAITALL</w:t>
                       </w:r>
                       <w:proofErr w:type="spellEnd"/>
                       <w:r>
@@ -16715,19 +15583,8 @@
                           <w:sz w:val="18"/>
                           <w:szCs w:val="18"/>
                         </w:rPr>
-                        <w:t xml:space="preserve"> == 0) return </w:t>
-                      </w:r>
-                      <w:proofErr w:type="gramStart"/>
-                      <w:r>
-                        <w:rPr>
-                          <w:rFonts w:ascii="Arial" w:eastAsia="Arial" w:hAnsi="Arial" w:cs="Arial"/>
-                          <w:color w:val="000000" w:themeColor="dark1"/>
-                          <w:sz w:val="18"/>
-                          <w:szCs w:val="18"/>
-                        </w:rPr>
-                        <w:t>0;</w:t>
-                      </w:r>
-                      <w:proofErr w:type="gramEnd"/>
+                        <w:t xml:space="preserve"> == 0) return 0;</w:t>
+                      </w:r>
                     </w:p>
                     <w:p>
                       <w:pPr>
@@ -16757,7 +15614,6 @@
                           <w:szCs w:val="18"/>
                         </w:rPr>
                       </w:pPr>
-                      <w:proofErr w:type="gramStart"/>
                       <w:r>
                         <w:rPr>
                           <w:rFonts w:ascii="Arial" w:eastAsia="Arial" w:hAnsi="Arial" w:cs="Arial"/>
@@ -16776,7 +15632,6 @@
                         </w:rPr>
                         <w:t>임계</w:t>
                       </w:r>
-                      <w:proofErr w:type="gramEnd"/>
                       <w:r>
                         <w:rPr>
                           <w:rFonts w:ascii="Arial" w:eastAsia="Arial" w:hAnsi="Arial" w:cs="Arial"/>
@@ -16903,7 +15758,6 @@
                         <w:t>buf</w:t>
                       </w:r>
                       <w:proofErr w:type="spellEnd"/>
-                      <w:proofErr w:type="gramStart"/>
                       <w:r>
                         <w:rPr>
                           <w:rFonts w:ascii="Arial" w:eastAsia="Arial" w:hAnsi="Arial" w:cs="Arial"/>
@@ -16913,7 +15767,6 @@
                         </w:rPr>
                         <w:t>);</w:t>
                       </w:r>
-                      <w:proofErr w:type="gramEnd"/>
                     </w:p>
                     <w:p>
                       <w:pPr>
@@ -16935,7 +15788,6 @@
                         <w:t xml:space="preserve">EVENT </w:t>
                       </w:r>
                       <w:proofErr w:type="spellStart"/>
-                      <w:proofErr w:type="gramStart"/>
                       <w:r>
                         <w:rPr>
                           <w:rFonts w:ascii="Arial" w:eastAsia="Arial" w:hAnsi="Arial" w:cs="Arial"/>
@@ -16955,7 +15807,6 @@
                         </w:rPr>
                         <w:t>;</w:t>
                       </w:r>
-                      <w:proofErr w:type="gramEnd"/>
                     </w:p>
                     <w:p>
                       <w:pPr>
@@ -16976,7 +15827,6 @@
                         <w:tab/>
                       </w:r>
                       <w:proofErr w:type="spellStart"/>
-                      <w:proofErr w:type="gramStart"/>
                       <w:r>
                         <w:rPr>
                           <w:rFonts w:ascii="Arial" w:eastAsia="Arial" w:hAnsi="Arial" w:cs="Arial"/>
@@ -16984,17 +15834,7 @@
                           <w:sz w:val="18"/>
                           <w:szCs w:val="18"/>
                         </w:rPr>
-                        <w:t>ev.event</w:t>
-                      </w:r>
-                      <w:proofErr w:type="gramEnd"/>
-                      <w:r>
-                        <w:rPr>
-                          <w:rFonts w:ascii="Arial" w:eastAsia="Arial" w:hAnsi="Arial" w:cs="Arial"/>
-                          <w:color w:val="000000" w:themeColor="dark1"/>
-                          <w:sz w:val="18"/>
-                          <w:szCs w:val="18"/>
-                        </w:rPr>
-                        <w:t>_id</w:t>
+                        <w:t>ev.event_id</w:t>
                       </w:r>
                       <w:proofErr w:type="spellEnd"/>
                       <w:r>
@@ -17066,7 +15906,6 @@
                         <w:tab/>
                       </w:r>
                       <w:proofErr w:type="spellStart"/>
-                      <w:proofErr w:type="gramStart"/>
                       <w:r>
                         <w:rPr>
                           <w:rFonts w:ascii="Arial" w:eastAsia="Arial" w:hAnsi="Arial" w:cs="Arial"/>
@@ -17074,17 +15913,7 @@
                           <w:sz w:val="18"/>
                           <w:szCs w:val="18"/>
                         </w:rPr>
-                        <w:t>ev.client</w:t>
-                      </w:r>
-                      <w:proofErr w:type="gramEnd"/>
-                      <w:r>
-                        <w:rPr>
-                          <w:rFonts w:ascii="Arial" w:eastAsia="Arial" w:hAnsi="Arial" w:cs="Arial"/>
-                          <w:color w:val="000000" w:themeColor="dark1"/>
-                          <w:sz w:val="18"/>
-                          <w:szCs w:val="18"/>
-                        </w:rPr>
-                        <w:t>_id</w:t>
+                        <w:t>ev.client_id</w:t>
                       </w:r>
                       <w:proofErr w:type="spellEnd"/>
                       <w:r>
@@ -17166,7 +15995,6 @@
                         <w:t>ev</w:t>
                       </w:r>
                       <w:proofErr w:type="spellEnd"/>
-                      <w:proofErr w:type="gramStart"/>
                       <w:r>
                         <w:rPr>
                           <w:rFonts w:ascii="Arial" w:eastAsia="Arial" w:hAnsi="Arial" w:cs="Arial"/>
@@ -17176,7 +16004,6 @@
                         </w:rPr>
                         <w:t>);</w:t>
                       </w:r>
-                      <w:proofErr w:type="gramEnd"/>
                     </w:p>
                     <w:p>
                       <w:pPr>
@@ -17187,7 +16014,6 @@
                           <w:szCs w:val="18"/>
                         </w:rPr>
                       </w:pPr>
-                      <w:proofErr w:type="gramStart"/>
                       <w:r>
                         <w:rPr>
                           <w:rFonts w:ascii="Arial" w:eastAsia="Arial" w:hAnsi="Arial" w:cs="Arial"/>
@@ -17206,7 +16032,6 @@
                         </w:rPr>
                         <w:t>임계</w:t>
                       </w:r>
-                      <w:proofErr w:type="gramEnd"/>
                       <w:r>
                         <w:rPr>
                           <w:rFonts w:ascii="Arial" w:eastAsia="Arial" w:hAnsi="Arial" w:cs="Arial"/>
@@ -17632,7 +16457,6 @@
                               <w:t xml:space="preserve"> </w:t>
                             </w:r>
                             <w:proofErr w:type="spellStart"/>
-                            <w:proofErr w:type="gramStart"/>
                             <w:r>
                               <w:rPr>
                                 <w:rFonts w:ascii="Arial" w:eastAsia="Arial" w:hAnsi="Arial" w:cs="Arial"/>
@@ -17648,16 +16472,7 @@
                                 <w:color w:val="000000"/>
                                 <w:szCs w:val="20"/>
                               </w:rPr>
-                              <w:t>( Input</w:t>
-                            </w:r>
-                            <w:proofErr w:type="gramEnd"/>
-                            <w:r>
-                              <w:rPr>
-                                <w:rFonts w:ascii="Arial" w:eastAsia="Arial" w:hAnsi="Arial" w:cs="Arial"/>
-                                <w:color w:val="000000"/>
-                                <w:szCs w:val="20"/>
-                              </w:rPr>
-                              <w:t xml:space="preserve"> ) {</w:t>
+                              <w:t>( Input ) {</w:t>
                             </w:r>
                           </w:p>
                           <w:p>
@@ -17668,7 +16483,6 @@
                                 <w:szCs w:val="20"/>
                               </w:rPr>
                             </w:pPr>
-                            <w:proofErr w:type="gramStart"/>
                             <w:r>
                               <w:rPr>
                                 <w:rFonts w:ascii="Arial" w:eastAsia="Arial" w:hAnsi="Arial" w:cs="Arial"/>
@@ -17685,7 +16499,6 @@
                               </w:rPr>
                               <w:t>무슨</w:t>
                             </w:r>
-                            <w:proofErr w:type="gramEnd"/>
                             <w:r>
                               <w:rPr>
                                 <w:rFonts w:ascii="Arial" w:eastAsia="Arial" w:hAnsi="Arial" w:cs="Arial"/>
@@ -17839,16 +16652,7 @@
                                 <w:color w:val="000000"/>
                                 <w:szCs w:val="20"/>
                               </w:rPr>
-                              <w:t>cs_player_move_</w:t>
-                            </w:r>
-                            <w:proofErr w:type="gramStart"/>
-                            <w:r>
-                              <w:rPr>
-                                <w:rFonts w:ascii="Arial" w:eastAsia="Arial" w:hAnsi="Arial" w:cs="Arial"/>
-                                <w:color w:val="000000"/>
-                                <w:szCs w:val="20"/>
-                              </w:rPr>
-                              <w:t>packet</w:t>
+                              <w:t>cs_player_move_packet</w:t>
                             </w:r>
                             <w:proofErr w:type="spellEnd"/>
                             <w:r>
@@ -17865,16 +16669,7 @@
                                 <w:color w:val="000000" w:themeColor="dark1"/>
                                 <w:szCs w:val="20"/>
                               </w:rPr>
-                              <w:t>,</w:t>
-                            </w:r>
-                            <w:proofErr w:type="gramEnd"/>
-                            <w:r>
-                              <w:rPr>
-                                <w:rFonts w:ascii="Arial" w:eastAsia="Arial" w:hAnsi="Arial" w:cs="Arial"/>
-                                <w:color w:val="000000" w:themeColor="dark1"/>
-                                <w:szCs w:val="20"/>
-                              </w:rPr>
-                              <w:t xml:space="preserve"> </w:t>
+                              <w:t xml:space="preserve">, </w:t>
                             </w:r>
                             <w:proofErr w:type="spellStart"/>
                             <w:r>
@@ -17952,7 +16747,6 @@
                         <w:t xml:space="preserve"> </w:t>
                       </w:r>
                       <w:proofErr w:type="spellStart"/>
-                      <w:proofErr w:type="gramStart"/>
                       <w:r>
                         <w:rPr>
                           <w:rFonts w:ascii="Arial" w:eastAsia="Arial" w:hAnsi="Arial" w:cs="Arial"/>
@@ -17968,16 +16762,7 @@
                           <w:color w:val="000000"/>
                           <w:szCs w:val="20"/>
                         </w:rPr>
-                        <w:t>( Input</w:t>
-                      </w:r>
-                      <w:proofErr w:type="gramEnd"/>
-                      <w:r>
-                        <w:rPr>
-                          <w:rFonts w:ascii="Arial" w:eastAsia="Arial" w:hAnsi="Arial" w:cs="Arial"/>
-                          <w:color w:val="000000"/>
-                          <w:szCs w:val="20"/>
-                        </w:rPr>
-                        <w:t xml:space="preserve"> ) {</w:t>
+                        <w:t>( Input ) {</w:t>
                       </w:r>
                     </w:p>
                     <w:p>
@@ -17988,7 +16773,6 @@
                           <w:szCs w:val="20"/>
                         </w:rPr>
                       </w:pPr>
-                      <w:proofErr w:type="gramStart"/>
                       <w:r>
                         <w:rPr>
                           <w:rFonts w:ascii="Arial" w:eastAsia="Arial" w:hAnsi="Arial" w:cs="Arial"/>
@@ -18005,7 +16789,6 @@
                         </w:rPr>
                         <w:t>무슨</w:t>
                       </w:r>
-                      <w:proofErr w:type="gramEnd"/>
                       <w:r>
                         <w:rPr>
                           <w:rFonts w:ascii="Arial" w:eastAsia="Arial" w:hAnsi="Arial" w:cs="Arial"/>
@@ -18159,16 +16942,7 @@
                           <w:color w:val="000000"/>
                           <w:szCs w:val="20"/>
                         </w:rPr>
-                        <w:t>cs_player_move_</w:t>
-                      </w:r>
-                      <w:proofErr w:type="gramStart"/>
-                      <w:r>
-                        <w:rPr>
-                          <w:rFonts w:ascii="Arial" w:eastAsia="Arial" w:hAnsi="Arial" w:cs="Arial"/>
-                          <w:color w:val="000000"/>
-                          <w:szCs w:val="20"/>
-                        </w:rPr>
-                        <w:t>packet</w:t>
+                        <w:t>cs_player_move_packet</w:t>
                       </w:r>
                       <w:proofErr w:type="spellEnd"/>
                       <w:r>
@@ -18185,16 +16959,7 @@
                           <w:color w:val="000000" w:themeColor="dark1"/>
                           <w:szCs w:val="20"/>
                         </w:rPr>
-                        <w:t>,</w:t>
-                      </w:r>
-                      <w:proofErr w:type="gramEnd"/>
-                      <w:r>
-                        <w:rPr>
-                          <w:rFonts w:ascii="Arial" w:eastAsia="Arial" w:hAnsi="Arial" w:cs="Arial"/>
-                          <w:color w:val="000000" w:themeColor="dark1"/>
-                          <w:szCs w:val="20"/>
-                        </w:rPr>
-                        <w:t xml:space="preserve"> </w:t>
+                        <w:t xml:space="preserve">, </w:t>
                       </w:r>
                       <w:proofErr w:type="spellStart"/>
                       <w:r>
@@ -18805,7 +17570,6 @@
                               <w:t>packetType</w:t>
                             </w:r>
                             <w:proofErr w:type="spellEnd"/>
-                            <w:proofErr w:type="gramStart"/>
                             <w:r>
                               <w:rPr>
                                 <w:rFonts w:ascii="Arial" w:eastAsia="Arial" w:hAnsi="Arial" w:cs="Arial"/>
@@ -18814,7 +17578,6 @@
                               </w:rPr>
                               <w:t>){</w:t>
                             </w:r>
-                            <w:proofErr w:type="gramEnd"/>
                           </w:p>
                           <w:p>
                             <w:pPr>
@@ -18877,7 +17640,6 @@
                               </w:rPr>
                             </w:pPr>
                             <w:proofErr w:type="spellStart"/>
-                            <w:proofErr w:type="gramStart"/>
                             <w:r>
                               <w:rPr>
                                 <w:rFonts w:ascii="Arial" w:eastAsia="Arial" w:hAnsi="Arial" w:cs="Arial"/>
@@ -18893,16 +17655,7 @@
                                 <w:color w:val="000000"/>
                                 <w:szCs w:val="20"/>
                               </w:rPr>
-                              <w:t>(</w:t>
-                            </w:r>
-                            <w:proofErr w:type="gramEnd"/>
-                            <w:r>
-                              <w:rPr>
-                                <w:rFonts w:ascii="Arial" w:eastAsia="Arial" w:hAnsi="Arial" w:cs="Arial"/>
-                                <w:color w:val="000000"/>
-                                <w:szCs w:val="20"/>
-                              </w:rPr>
-                              <w:t>)</w:t>
+                              <w:t>()</w:t>
                             </w:r>
                           </w:p>
                           <w:p>
@@ -18948,7 +17701,6 @@
                               <w:tab/>
                             </w:r>
                             <w:proofErr w:type="spellStart"/>
-                            <w:proofErr w:type="gramStart"/>
                             <w:r>
                               <w:rPr>
                                 <w:rFonts w:ascii="Arial" w:eastAsia="Arial" w:hAnsi="Arial" w:cs="Arial"/>
@@ -18964,16 +17716,7 @@
                                 <w:color w:val="000000"/>
                                 <w:szCs w:val="20"/>
                               </w:rPr>
-                              <w:t>(</w:t>
-                            </w:r>
-                            <w:proofErr w:type="gramEnd"/>
-                            <w:r>
-                              <w:rPr>
-                                <w:rFonts w:ascii="Arial" w:eastAsia="Arial" w:hAnsi="Arial" w:cs="Arial"/>
-                                <w:color w:val="000000"/>
-                                <w:szCs w:val="20"/>
-                              </w:rPr>
-                              <w:t>)</w:t>
+                              <w:t>()</w:t>
                             </w:r>
                           </w:p>
                           <w:p>
@@ -19019,7 +17762,6 @@
                               <w:tab/>
                             </w:r>
                             <w:proofErr w:type="spellStart"/>
-                            <w:proofErr w:type="gramStart"/>
                             <w:r>
                               <w:rPr>
                                 <w:rFonts w:ascii="Arial" w:eastAsia="Arial" w:hAnsi="Arial" w:cs="Arial"/>
@@ -19035,16 +17777,7 @@
                                 <w:color w:val="000000"/>
                                 <w:szCs w:val="20"/>
                               </w:rPr>
-                              <w:t>(</w:t>
-                            </w:r>
-                            <w:proofErr w:type="gramEnd"/>
-                            <w:r>
-                              <w:rPr>
-                                <w:rFonts w:ascii="Arial" w:eastAsia="Arial" w:hAnsi="Arial" w:cs="Arial"/>
-                                <w:color w:val="000000"/>
-                                <w:szCs w:val="20"/>
-                              </w:rPr>
-                              <w:t>)</w:t>
+                              <w:t>()</w:t>
                             </w:r>
                           </w:p>
                           <w:p>
@@ -19180,7 +17913,6 @@
                         <w:t>packetType</w:t>
                       </w:r>
                       <w:proofErr w:type="spellEnd"/>
-                      <w:proofErr w:type="gramStart"/>
                       <w:r>
                         <w:rPr>
                           <w:rFonts w:ascii="Arial" w:eastAsia="Arial" w:hAnsi="Arial" w:cs="Arial"/>
@@ -19189,7 +17921,6 @@
                         </w:rPr>
                         <w:t>){</w:t>
                       </w:r>
-                      <w:proofErr w:type="gramEnd"/>
                     </w:p>
                     <w:p>
                       <w:pPr>
@@ -19252,7 +17983,6 @@
                         </w:rPr>
                       </w:pPr>
                       <w:proofErr w:type="spellStart"/>
-                      <w:proofErr w:type="gramStart"/>
                       <w:r>
                         <w:rPr>
                           <w:rFonts w:ascii="Arial" w:eastAsia="Arial" w:hAnsi="Arial" w:cs="Arial"/>
@@ -19268,16 +17998,7 @@
                           <w:color w:val="000000"/>
                           <w:szCs w:val="20"/>
                         </w:rPr>
-                        <w:t>(</w:t>
-                      </w:r>
-                      <w:proofErr w:type="gramEnd"/>
-                      <w:r>
-                        <w:rPr>
-                          <w:rFonts w:ascii="Arial" w:eastAsia="Arial" w:hAnsi="Arial" w:cs="Arial"/>
-                          <w:color w:val="000000"/>
-                          <w:szCs w:val="20"/>
-                        </w:rPr>
-                        <w:t>)</w:t>
+                        <w:t>()</w:t>
                       </w:r>
                     </w:p>
                     <w:p>
@@ -19323,7 +18044,6 @@
                         <w:tab/>
                       </w:r>
                       <w:proofErr w:type="spellStart"/>
-                      <w:proofErr w:type="gramStart"/>
                       <w:r>
                         <w:rPr>
                           <w:rFonts w:ascii="Arial" w:eastAsia="Arial" w:hAnsi="Arial" w:cs="Arial"/>
@@ -19339,16 +18059,7 @@
                           <w:color w:val="000000"/>
                           <w:szCs w:val="20"/>
                         </w:rPr>
-                        <w:t>(</w:t>
-                      </w:r>
-                      <w:proofErr w:type="gramEnd"/>
-                      <w:r>
-                        <w:rPr>
-                          <w:rFonts w:ascii="Arial" w:eastAsia="Arial" w:hAnsi="Arial" w:cs="Arial"/>
-                          <w:color w:val="000000"/>
-                          <w:szCs w:val="20"/>
-                        </w:rPr>
-                        <w:t>)</w:t>
+                        <w:t>()</w:t>
                       </w:r>
                     </w:p>
                     <w:p>
@@ -19394,7 +18105,6 @@
                         <w:tab/>
                       </w:r>
                       <w:proofErr w:type="spellStart"/>
-                      <w:proofErr w:type="gramStart"/>
                       <w:r>
                         <w:rPr>
                           <w:rFonts w:ascii="Arial" w:eastAsia="Arial" w:hAnsi="Arial" w:cs="Arial"/>
@@ -19410,16 +18120,7 @@
                           <w:color w:val="000000"/>
                           <w:szCs w:val="20"/>
                         </w:rPr>
-                        <w:t>(</w:t>
-                      </w:r>
-                      <w:proofErr w:type="gramEnd"/>
-                      <w:r>
-                        <w:rPr>
-                          <w:rFonts w:ascii="Arial" w:eastAsia="Arial" w:hAnsi="Arial" w:cs="Arial"/>
-                          <w:color w:val="000000"/>
-                          <w:szCs w:val="20"/>
-                        </w:rPr>
-                        <w:t>)</w:t>
+                        <w:t>()</w:t>
                       </w:r>
                     </w:p>
                     <w:p>
@@ -19538,7 +18239,6 @@
                               <w:t xml:space="preserve">  </w:t>
                             </w:r>
                             <w:proofErr w:type="spellStart"/>
-                            <w:proofErr w:type="gramStart"/>
                             <w:r>
                               <w:rPr>
                                 <w:rFonts w:ascii="Arial" w:eastAsia="Arial" w:hAnsi="Arial" w:cs="Arial"/>
@@ -19557,7 +18257,6 @@
                               <w:t>(</w:t>
                             </w:r>
                             <w:proofErr w:type="spellStart"/>
-                            <w:proofErr w:type="gramEnd"/>
                             <w:r>
                               <w:rPr>
                                 <w:rFonts w:ascii="Arial" w:eastAsia="Arial" w:hAnsi="Arial" w:cs="Arial"/>
@@ -19591,17 +18290,8 @@
                                 <w:szCs w:val="20"/>
                               </w:rPr>
                               <w:tab/>
-                            </w:r>
-                            <w:proofErr w:type="gramStart"/>
-                            <w:r>
-                              <w:rPr>
-                                <w:rFonts w:ascii="Arial" w:eastAsia="Arial" w:hAnsi="Arial" w:cs="Arial"/>
-                                <w:color w:val="000000"/>
-                                <w:szCs w:val="20"/>
-                              </w:rPr>
                               <w:t>if( id</w:t>
                             </w:r>
-                            <w:proofErr w:type="gramEnd"/>
                             <w:r>
                               <w:rPr>
                                 <w:rFonts w:ascii="맑은 고딕" w:eastAsia="맑은 고딕" w:hAnsi="맑은 고딕" w:cs="맑은 고딕" w:hint="eastAsia"/>
@@ -19716,16 +18406,7 @@
                                 <w:color w:val="000000"/>
                                 <w:szCs w:val="20"/>
                               </w:rPr>
-                              <w:t>sc_move_object_</w:t>
-                            </w:r>
-                            <w:proofErr w:type="gramStart"/>
-                            <w:r>
-                              <w:rPr>
-                                <w:rFonts w:ascii="Arial" w:eastAsia="Arial" w:hAnsi="Arial" w:cs="Arial"/>
-                                <w:color w:val="000000"/>
-                                <w:szCs w:val="20"/>
-                              </w:rPr>
-                              <w:t>packet</w:t>
+                              <w:t>sc_move_object_packet</w:t>
                             </w:r>
                             <w:proofErr w:type="spellEnd"/>
                             <w:r>
@@ -19734,16 +18415,7 @@
                                 <w:color w:val="000000"/>
                                 <w:szCs w:val="20"/>
                               </w:rPr>
-                              <w:t xml:space="preserve"> )</w:t>
-                            </w:r>
-                            <w:proofErr w:type="gramEnd"/>
-                            <w:r>
-                              <w:rPr>
-                                <w:rFonts w:ascii="Arial" w:eastAsia="Arial" w:hAnsi="Arial" w:cs="Arial"/>
-                                <w:color w:val="000000"/>
-                                <w:szCs w:val="20"/>
-                              </w:rPr>
-                              <w:t>;</w:t>
+                              <w:t xml:space="preserve"> );</w:t>
                             </w:r>
                           </w:p>
                           <w:p>
@@ -19824,7 +18496,6 @@
                         <w:t xml:space="preserve">  </w:t>
                       </w:r>
                       <w:proofErr w:type="spellStart"/>
-                      <w:proofErr w:type="gramStart"/>
                       <w:r>
                         <w:rPr>
                           <w:rFonts w:ascii="Arial" w:eastAsia="Arial" w:hAnsi="Arial" w:cs="Arial"/>
@@ -19843,7 +18514,6 @@
                         <w:t>(</w:t>
                       </w:r>
                       <w:proofErr w:type="spellStart"/>
-                      <w:proofErr w:type="gramEnd"/>
                       <w:r>
                         <w:rPr>
                           <w:rFonts w:ascii="Arial" w:eastAsia="Arial" w:hAnsi="Arial" w:cs="Arial"/>
@@ -19877,17 +18547,8 @@
                           <w:szCs w:val="20"/>
                         </w:rPr>
                         <w:tab/>
-                      </w:r>
-                      <w:proofErr w:type="gramStart"/>
-                      <w:r>
-                        <w:rPr>
-                          <w:rFonts w:ascii="Arial" w:eastAsia="Arial" w:hAnsi="Arial" w:cs="Arial"/>
-                          <w:color w:val="000000"/>
-                          <w:szCs w:val="20"/>
-                        </w:rPr>
                         <w:t>if( id</w:t>
                       </w:r>
-                      <w:proofErr w:type="gramEnd"/>
                       <w:r>
                         <w:rPr>
                           <w:rFonts w:ascii="맑은 고딕" w:eastAsia="맑은 고딕" w:hAnsi="맑은 고딕" w:cs="맑은 고딕" w:hint="eastAsia"/>
@@ -20002,16 +18663,7 @@
                           <w:color w:val="000000"/>
                           <w:szCs w:val="20"/>
                         </w:rPr>
-                        <w:t>sc_move_object_</w:t>
-                      </w:r>
-                      <w:proofErr w:type="gramStart"/>
-                      <w:r>
-                        <w:rPr>
-                          <w:rFonts w:ascii="Arial" w:eastAsia="Arial" w:hAnsi="Arial" w:cs="Arial"/>
-                          <w:color w:val="000000"/>
-                          <w:szCs w:val="20"/>
-                        </w:rPr>
-                        <w:t>packet</w:t>
+                        <w:t>sc_move_object_packet</w:t>
                       </w:r>
                       <w:proofErr w:type="spellEnd"/>
                       <w:r>
@@ -20020,16 +18672,7 @@
                           <w:color w:val="000000"/>
                           <w:szCs w:val="20"/>
                         </w:rPr>
-                        <w:t xml:space="preserve"> )</w:t>
-                      </w:r>
-                      <w:proofErr w:type="gramEnd"/>
-                      <w:r>
-                        <w:rPr>
-                          <w:rFonts w:ascii="Arial" w:eastAsia="Arial" w:hAnsi="Arial" w:cs="Arial"/>
-                          <w:color w:val="000000"/>
-                          <w:szCs w:val="20"/>
-                        </w:rPr>
-                        <w:t>;</w:t>
+                        <w:t xml:space="preserve"> );</w:t>
                       </w:r>
                     </w:p>
                     <w:p>
@@ -20148,7 +18791,6 @@
                               <w:t xml:space="preserve">  </w:t>
                             </w:r>
                             <w:proofErr w:type="spellStart"/>
-                            <w:proofErr w:type="gramStart"/>
                             <w:r>
                               <w:rPr>
                                 <w:rFonts w:ascii="Arial" w:eastAsia="Arial" w:hAnsi="Arial" w:cs="Arial"/>
@@ -20167,7 +18809,6 @@
                               <w:t>(</w:t>
                             </w:r>
                             <w:proofErr w:type="spellStart"/>
-                            <w:proofErr w:type="gramEnd"/>
                             <w:r>
                               <w:rPr>
                                 <w:rFonts w:ascii="Arial" w:eastAsia="Arial" w:hAnsi="Arial" w:cs="Arial"/>
@@ -20317,16 +18958,7 @@
                                 <w:color w:val="000000"/>
                                 <w:szCs w:val="20"/>
                               </w:rPr>
-                              <w:t>sc_delete_object_</w:t>
-                            </w:r>
-                            <w:proofErr w:type="gramStart"/>
-                            <w:r>
-                              <w:rPr>
-                                <w:rFonts w:ascii="Arial" w:eastAsia="Arial" w:hAnsi="Arial" w:cs="Arial"/>
-                                <w:color w:val="000000"/>
-                                <w:szCs w:val="20"/>
-                              </w:rPr>
-                              <w:t>packet</w:t>
+                              <w:t>sc_delete_object_packet</w:t>
                             </w:r>
                             <w:proofErr w:type="spellEnd"/>
                             <w:r>
@@ -20335,16 +18967,7 @@
                                 <w:color w:val="000000"/>
                                 <w:szCs w:val="20"/>
                               </w:rPr>
-                              <w:t xml:space="preserve"> )</w:t>
-                            </w:r>
-                            <w:proofErr w:type="gramEnd"/>
-                            <w:r>
-                              <w:rPr>
-                                <w:rFonts w:ascii="Arial" w:eastAsia="Arial" w:hAnsi="Arial" w:cs="Arial"/>
-                                <w:color w:val="000000"/>
-                                <w:szCs w:val="20"/>
-                              </w:rPr>
-                              <w:t>;</w:t>
+                              <w:t xml:space="preserve"> );</w:t>
                             </w:r>
                             <w:r>
                               <w:rPr>
@@ -20415,7 +19038,6 @@
                         <w:t xml:space="preserve">  </w:t>
                       </w:r>
                       <w:proofErr w:type="spellStart"/>
-                      <w:proofErr w:type="gramStart"/>
                       <w:r>
                         <w:rPr>
                           <w:rFonts w:ascii="Arial" w:eastAsia="Arial" w:hAnsi="Arial" w:cs="Arial"/>
@@ -20434,7 +19056,6 @@
                         <w:t>(</w:t>
                       </w:r>
                       <w:proofErr w:type="spellStart"/>
-                      <w:proofErr w:type="gramEnd"/>
                       <w:r>
                         <w:rPr>
                           <w:rFonts w:ascii="Arial" w:eastAsia="Arial" w:hAnsi="Arial" w:cs="Arial"/>
@@ -20584,16 +19205,7 @@
                           <w:color w:val="000000"/>
                           <w:szCs w:val="20"/>
                         </w:rPr>
-                        <w:t>sc_delete_object_</w:t>
-                      </w:r>
-                      <w:proofErr w:type="gramStart"/>
-                      <w:r>
-                        <w:rPr>
-                          <w:rFonts w:ascii="Arial" w:eastAsia="Arial" w:hAnsi="Arial" w:cs="Arial"/>
-                          <w:color w:val="000000"/>
-                          <w:szCs w:val="20"/>
-                        </w:rPr>
-                        <w:t>packet</w:t>
+                        <w:t>sc_delete_object_packet</w:t>
                       </w:r>
                       <w:proofErr w:type="spellEnd"/>
                       <w:r>
@@ -20602,16 +19214,7 @@
                           <w:color w:val="000000"/>
                           <w:szCs w:val="20"/>
                         </w:rPr>
-                        <w:t xml:space="preserve"> )</w:t>
-                      </w:r>
-                      <w:proofErr w:type="gramEnd"/>
-                      <w:r>
-                        <w:rPr>
-                          <w:rFonts w:ascii="Arial" w:eastAsia="Arial" w:hAnsi="Arial" w:cs="Arial"/>
-                          <w:color w:val="000000"/>
-                          <w:szCs w:val="20"/>
-                        </w:rPr>
-                        <w:t>;</w:t>
+                        <w:t xml:space="preserve"> );</w:t>
                       </w:r>
                       <w:r>
                         <w:rPr>
@@ -20720,7 +19323,6 @@
                               <w:t xml:space="preserve">  </w:t>
                             </w:r>
                             <w:proofErr w:type="spellStart"/>
-                            <w:proofErr w:type="gramStart"/>
                             <w:r>
                               <w:rPr>
                                 <w:rFonts w:ascii="Arial" w:eastAsia="Arial" w:hAnsi="Arial" w:cs="Arial"/>
@@ -20739,7 +19341,6 @@
                               <w:t>(</w:t>
                             </w:r>
                             <w:proofErr w:type="spellStart"/>
-                            <w:proofErr w:type="gramEnd"/>
                             <w:r>
                               <w:rPr>
                                 <w:rFonts w:ascii="Arial" w:eastAsia="Arial" w:hAnsi="Arial" w:cs="Arial"/>
@@ -20889,16 +19490,7 @@
                                 <w:color w:val="000000"/>
                                 <w:szCs w:val="20"/>
                               </w:rPr>
-                              <w:t>sc_create_object_</w:t>
-                            </w:r>
-                            <w:proofErr w:type="gramStart"/>
-                            <w:r>
-                              <w:rPr>
-                                <w:rFonts w:ascii="Arial" w:eastAsia="Arial" w:hAnsi="Arial" w:cs="Arial"/>
-                                <w:color w:val="000000"/>
-                                <w:szCs w:val="20"/>
-                              </w:rPr>
-                              <w:t>packet</w:t>
+                              <w:t>sc_create_object_packet</w:t>
                             </w:r>
                             <w:proofErr w:type="spellEnd"/>
                             <w:r>
@@ -20907,16 +19499,7 @@
                                 <w:color w:val="000000"/>
                                 <w:szCs w:val="20"/>
                               </w:rPr>
-                              <w:t xml:space="preserve"> )</w:t>
-                            </w:r>
-                            <w:proofErr w:type="gramEnd"/>
-                            <w:r>
-                              <w:rPr>
-                                <w:rFonts w:ascii="Arial" w:eastAsia="Arial" w:hAnsi="Arial" w:cs="Arial"/>
-                                <w:color w:val="000000"/>
-                                <w:szCs w:val="20"/>
-                              </w:rPr>
-                              <w:t>;</w:t>
+                              <w:t xml:space="preserve"> );</w:t>
                             </w:r>
                           </w:p>
                           <w:p>
@@ -20976,7 +19559,6 @@
                         <w:t xml:space="preserve">  </w:t>
                       </w:r>
                       <w:proofErr w:type="spellStart"/>
-                      <w:proofErr w:type="gramStart"/>
                       <w:r>
                         <w:rPr>
                           <w:rFonts w:ascii="Arial" w:eastAsia="Arial" w:hAnsi="Arial" w:cs="Arial"/>
@@ -20995,7 +19577,6 @@
                         <w:t>(</w:t>
                       </w:r>
                       <w:proofErr w:type="spellStart"/>
-                      <w:proofErr w:type="gramEnd"/>
                       <w:r>
                         <w:rPr>
                           <w:rFonts w:ascii="Arial" w:eastAsia="Arial" w:hAnsi="Arial" w:cs="Arial"/>
@@ -21145,16 +19726,7 @@
                           <w:color w:val="000000"/>
                           <w:szCs w:val="20"/>
                         </w:rPr>
-                        <w:t>sc_create_object_</w:t>
-                      </w:r>
-                      <w:proofErr w:type="gramStart"/>
-                      <w:r>
-                        <w:rPr>
-                          <w:rFonts w:ascii="Arial" w:eastAsia="Arial" w:hAnsi="Arial" w:cs="Arial"/>
-                          <w:color w:val="000000"/>
-                          <w:szCs w:val="20"/>
-                        </w:rPr>
-                        <w:t>packet</w:t>
+                        <w:t>sc_create_object_packet</w:t>
                       </w:r>
                       <w:proofErr w:type="spellEnd"/>
                       <w:r>
@@ -21163,16 +19735,7 @@
                           <w:color w:val="000000"/>
                           <w:szCs w:val="20"/>
                         </w:rPr>
-                        <w:t xml:space="preserve"> )</w:t>
-                      </w:r>
-                      <w:proofErr w:type="gramEnd"/>
-                      <w:r>
-                        <w:rPr>
-                          <w:rFonts w:ascii="Arial" w:eastAsia="Arial" w:hAnsi="Arial" w:cs="Arial"/>
-                          <w:color w:val="000000"/>
-                          <w:szCs w:val="20"/>
-                        </w:rPr>
-                        <w:t>;</w:t>
+                        <w:t xml:space="preserve"> );</w:t>
                       </w:r>
                     </w:p>
                     <w:p>
@@ -21244,13 +19807,13 @@
         <w:tblLook w:val="04A0" w:firstRow="1" w:lastRow="0" w:firstColumn="1" w:lastColumn="0" w:noHBand="0" w:noVBand="1"/>
       </w:tblPr>
       <w:tblGrid>
-        <w:gridCol w:w="1276"/>
-        <w:gridCol w:w="1277"/>
+        <w:gridCol w:w="1259"/>
         <w:gridCol w:w="1332"/>
-        <w:gridCol w:w="1281"/>
-        <w:gridCol w:w="1288"/>
-        <w:gridCol w:w="1281"/>
-        <w:gridCol w:w="1281"/>
+        <w:gridCol w:w="1323"/>
+        <w:gridCol w:w="1275"/>
+        <w:gridCol w:w="1287"/>
+        <w:gridCol w:w="1270"/>
+        <w:gridCol w:w="1270"/>
       </w:tblGrid>
       <w:tr>
         <w:tc>
@@ -21967,7 +20530,7 @@
               <w:rPr>
                 <w:rFonts w:eastAsiaTheme="minorHAnsi" w:hint="eastAsia"/>
               </w:rPr>
-              <w:t>데베</w:t>
+              <w:t>겜소공</w:t>
             </w:r>
             <w:proofErr w:type="spellEnd"/>
             <w:r>
@@ -21984,6 +20547,29 @@
           </w:tcPr>
           <w:p>
             <w:pPr>
+              <w:pBdr>
+                <w:top w:val="nil"/>
+                <w:left w:val="nil"/>
+                <w:bottom w:val="nil"/>
+                <w:right w:val="nil"/>
+                <w:between w:val="nil"/>
+              </w:pBdr>
+              <w:jc w:val="left"/>
+              <w:rPr>
+                <w:rFonts w:eastAsiaTheme="minorHAnsi" w:cs="Arial Unicode MS"/>
+              </w:rPr>
+            </w:pPr>
+            <w:proofErr w:type="spellStart"/>
+            <w:r>
+              <w:rPr>
+                <w:rFonts w:eastAsiaTheme="minorHAnsi" w:cs="Arial Unicode MS"/>
+              </w:rPr>
+              <w:t>HandleInput</w:t>
+            </w:r>
+            <w:proofErr w:type="spellEnd"/>
+          </w:p>
+          <w:p>
+            <w:pPr>
               <w:widowControl/>
               <w:wordWrap/>
               <w:autoSpaceDE/>
@@ -21993,19 +20579,11 @@
                 <w:rFonts w:eastAsiaTheme="minorHAnsi"/>
               </w:rPr>
             </w:pPr>
-            <w:proofErr w:type="spellStart"/>
-            <w:r>
-              <w:rPr>
-                <w:rFonts w:eastAsiaTheme="minorHAnsi" w:hint="eastAsia"/>
-              </w:rPr>
-              <w:t>데베</w:t>
-            </w:r>
-            <w:proofErr w:type="spellEnd"/>
-            <w:r>
-              <w:rPr>
-                <w:rFonts w:eastAsiaTheme="minorHAnsi" w:hint="eastAsia"/>
-              </w:rPr>
-              <w:t xml:space="preserve"> 시험 준비</w:t>
+            <w:r>
+              <w:rPr>
+                <w:rFonts w:eastAsiaTheme="minorHAnsi" w:cs="Arial Unicode MS"/>
+              </w:rPr>
+              <w:t>Event() 함수에서 queue 사용 동기화 구현</w:t>
             </w:r>
           </w:p>
         </w:tc>
@@ -22024,37 +20602,28 @@
               </w:pBdr>
               <w:jc w:val="left"/>
               <w:rPr>
+                <w:rFonts w:eastAsiaTheme="minorHAnsi"/>
+              </w:rPr>
+            </w:pPr>
+            <w:r>
+              <w:rPr>
                 <w:rFonts w:eastAsiaTheme="minorHAnsi" w:cs="Arial Unicode MS"/>
               </w:rPr>
-            </w:pPr>
+              <w:t xml:space="preserve">클라이언트에 소켓 추가 및 현재까지 개발된 한도 내에서 send </w:t>
+            </w:r>
             <w:proofErr w:type="spellStart"/>
             <w:r>
               <w:rPr>
                 <w:rFonts w:eastAsiaTheme="minorHAnsi" w:cs="Arial Unicode MS"/>
               </w:rPr>
-              <w:t>HandleInput</w:t>
+              <w:t>recv</w:t>
             </w:r>
             <w:proofErr w:type="spellEnd"/>
-          </w:p>
-          <w:p>
-            <w:pPr>
-              <w:pBdr>
-                <w:top w:val="nil"/>
-                <w:left w:val="nil"/>
-                <w:bottom w:val="nil"/>
-                <w:right w:val="nil"/>
-                <w:between w:val="nil"/>
-              </w:pBdr>
-              <w:jc w:val="left"/>
-              <w:rPr>
-                <w:rFonts w:eastAsiaTheme="minorHAnsi"/>
-              </w:rPr>
-            </w:pPr>
             <w:r>
               <w:rPr>
                 <w:rFonts w:eastAsiaTheme="minorHAnsi" w:cs="Arial Unicode MS"/>
               </w:rPr>
-              <w:t>Event() 함수에서 queue 사용 동기화 구현</w:t>
+              <w:t xml:space="preserve"> 구현</w:t>
             </w:r>
           </w:p>
         </w:tc>
@@ -22080,21 +20649,28 @@
               <w:rPr>
                 <w:rFonts w:eastAsiaTheme="minorHAnsi" w:cs="Arial Unicode MS"/>
               </w:rPr>
-              <w:t xml:space="preserve">클라이언트에 소켓 추가 및 현재까지 개발된 한도 내에서 send </w:t>
-            </w:r>
-            <w:proofErr w:type="spellStart"/>
+              <w:t xml:space="preserve">클라이언트에 서버에서 전송한 이벤트 처리 결과 </w:t>
+            </w:r>
+          </w:p>
+          <w:p>
+            <w:pPr>
+              <w:pBdr>
+                <w:top w:val="nil"/>
+                <w:left w:val="nil"/>
+                <w:bottom w:val="nil"/>
+                <w:right w:val="nil"/>
+                <w:between w:val="nil"/>
+              </w:pBdr>
+              <w:jc w:val="left"/>
+              <w:rPr>
+                <w:rFonts w:eastAsiaTheme="minorHAnsi"/>
+              </w:rPr>
+            </w:pPr>
             <w:r>
               <w:rPr>
                 <w:rFonts w:eastAsiaTheme="minorHAnsi" w:cs="Arial Unicode MS"/>
               </w:rPr>
-              <w:t>recv</w:t>
-            </w:r>
-            <w:proofErr w:type="spellEnd"/>
-            <w:r>
-              <w:rPr>
-                <w:rFonts w:eastAsiaTheme="minorHAnsi" w:cs="Arial Unicode MS"/>
-              </w:rPr>
-              <w:t xml:space="preserve"> 구현</w:t>
+              <w:t xml:space="preserve">수신 받는 기능 추가 </w:t>
             </w:r>
           </w:p>
         </w:tc>
@@ -22118,30 +20694,9 @@
             </w:pPr>
             <w:r>
               <w:rPr>
-                <w:rFonts w:eastAsiaTheme="minorHAnsi" w:cs="Arial Unicode MS"/>
-              </w:rPr>
-              <w:t xml:space="preserve">클라이언트에 서버에서 전송한 이벤트 처리 결과 </w:t>
-            </w:r>
-          </w:p>
-          <w:p>
-            <w:pPr>
-              <w:pBdr>
-                <w:top w:val="nil"/>
-                <w:left w:val="nil"/>
-                <w:bottom w:val="nil"/>
-                <w:right w:val="nil"/>
-                <w:between w:val="nil"/>
-              </w:pBdr>
-              <w:jc w:val="left"/>
-              <w:rPr>
-                <w:rFonts w:eastAsiaTheme="minorHAnsi"/>
-              </w:rPr>
-            </w:pPr>
-            <w:r>
-              <w:rPr>
-                <w:rFonts w:eastAsiaTheme="minorHAnsi" w:cs="Arial Unicode MS"/>
-              </w:rPr>
-              <w:t xml:space="preserve">수신 받는 기능 추가 </w:t>
+                <w:rFonts w:asciiTheme="majorHAnsi" w:eastAsiaTheme="majorHAnsi" w:hAnsiTheme="majorHAnsi" w:cs="Arial Unicode MS"/>
+              </w:rPr>
+              <w:t>이벤트 처리 결과를 통해 생성된 변환 행렬을 packet list에 추가하는 기능 구현</w:t>
             </w:r>
           </w:p>
         </w:tc>
@@ -22369,7 +20924,7 @@
       </w:tr>
       <w:tr>
         <w:trPr>
-          <w:trHeight w:val="3184"/>
+          <w:trHeight w:val="2255"/>
         </w:trPr>
         <w:tc>
           <w:tcPr>
@@ -22388,11 +20943,19 @@
                 <w:rFonts w:asciiTheme="majorHAnsi" w:eastAsiaTheme="majorHAnsi" w:hAnsiTheme="majorHAnsi"/>
               </w:rPr>
             </w:pPr>
-            <w:r>
-              <w:rPr>
-                <w:rFonts w:asciiTheme="majorHAnsi" w:eastAsiaTheme="majorHAnsi" w:hAnsiTheme="majorHAnsi" w:cs="Arial Unicode MS"/>
-              </w:rPr>
-              <w:t>이벤트 처리 결과를 통해 생성된 변환 행렬을 packet list에 추가하는 기능 구현</w:t>
+            <w:proofErr w:type="spellStart"/>
+            <w:r>
+              <w:rPr>
+                <w:rFonts w:asciiTheme="majorHAnsi" w:eastAsiaTheme="majorHAnsi" w:hAnsiTheme="majorHAnsi" w:cs="Arial Unicode MS" w:hint="eastAsia"/>
+              </w:rPr>
+              <w:t>데베</w:t>
+            </w:r>
+            <w:proofErr w:type="spellEnd"/>
+            <w:r>
+              <w:rPr>
+                <w:rFonts w:asciiTheme="majorHAnsi" w:eastAsiaTheme="majorHAnsi" w:hAnsiTheme="majorHAnsi" w:cs="Arial Unicode MS" w:hint="eastAsia"/>
+              </w:rPr>
+              <w:t xml:space="preserve"> 시험 준비</w:t>
             </w:r>
           </w:p>
         </w:tc>
@@ -22413,6 +20976,20 @@
                 <w:rFonts w:asciiTheme="majorHAnsi" w:eastAsiaTheme="majorHAnsi" w:hAnsiTheme="majorHAnsi"/>
               </w:rPr>
             </w:pPr>
+            <w:proofErr w:type="spellStart"/>
+            <w:r>
+              <w:rPr>
+                <w:rFonts w:asciiTheme="majorHAnsi" w:eastAsiaTheme="majorHAnsi" w:hAnsiTheme="majorHAnsi" w:hint="eastAsia"/>
+              </w:rPr>
+              <w:t>데베</w:t>
+            </w:r>
+            <w:proofErr w:type="spellEnd"/>
+            <w:r>
+              <w:rPr>
+                <w:rFonts w:asciiTheme="majorHAnsi" w:eastAsiaTheme="majorHAnsi" w:hAnsiTheme="majorHAnsi" w:hint="eastAsia"/>
+              </w:rPr>
+              <w:t xml:space="preserve"> 시험 준비</w:t>
+            </w:r>
           </w:p>
         </w:tc>
         <w:tc>
@@ -23237,7 +21814,7 @@
         <w:t xml:space="preserve"> </w:t>
       </w:r>
       <w:r>
-        <w:t xml:space="preserve">- </w:t>
+        <w:t>-</w:t>
       </w:r>
     </w:p>
     <w:tbl>
@@ -23248,13 +21825,13 @@
         <w:tblLook w:val="04A0" w:firstRow="1" w:lastRow="0" w:firstColumn="1" w:lastColumn="0" w:noHBand="0" w:noVBand="1"/>
       </w:tblPr>
       <w:tblGrid>
-        <w:gridCol w:w="1203"/>
-        <w:gridCol w:w="1252"/>
+        <w:gridCol w:w="981"/>
+        <w:gridCol w:w="1616"/>
         <w:gridCol w:w="1419"/>
         <w:gridCol w:w="1419"/>
-        <w:gridCol w:w="1261"/>
-        <w:gridCol w:w="1231"/>
-        <w:gridCol w:w="1231"/>
+        <w:gridCol w:w="1419"/>
+        <w:gridCol w:w="1081"/>
+        <w:gridCol w:w="1081"/>
       </w:tblGrid>
       <w:tr>
         <w:tc>
@@ -23511,7 +22088,7 @@
       </w:tr>
       <w:tr>
         <w:trPr>
-          <w:trHeight w:val="3177"/>
+          <w:trHeight w:val="2469"/>
         </w:trPr>
         <w:tc>
           <w:tcPr>
@@ -23645,7 +22222,6 @@
               </w:rPr>
             </w:pPr>
             <w:proofErr w:type="spellStart"/>
-            <w:proofErr w:type="gramStart"/>
             <w:r>
               <w:rPr>
                 <w:rFonts w:eastAsiaTheme="minorHAnsi" w:cs="Arial Unicode MS"/>
@@ -23661,7 +22237,6 @@
               </w:rPr>
               <w:t xml:space="preserve"> 에서</w:t>
             </w:r>
-            <w:proofErr w:type="gramEnd"/>
             <w:r>
               <w:rPr>
                 <w:rFonts w:eastAsiaTheme="minorHAnsi" w:cs="Arial Unicode MS" w:hint="eastAsia"/>
@@ -23969,7 +22544,7 @@
               <w:rPr>
                 <w:rFonts w:eastAsiaTheme="minorHAnsi" w:hint="eastAsia"/>
               </w:rPr>
-              <w:t>데베</w:t>
+              <w:t>겜소공</w:t>
             </w:r>
             <w:proofErr w:type="spellEnd"/>
             <w:r>
@@ -23998,16 +22573,16 @@
             <w:proofErr w:type="spellStart"/>
             <w:r>
               <w:rPr>
-                <w:rFonts w:eastAsiaTheme="minorHAnsi" w:hint="eastAsia"/>
-              </w:rPr>
-              <w:t>데베</w:t>
+                <w:rFonts w:eastAsiaTheme="minorHAnsi" w:cs="Arial Unicode MS"/>
+              </w:rPr>
+              <w:t>workerthread</w:t>
             </w:r>
             <w:proofErr w:type="spellEnd"/>
             <w:r>
               <w:rPr>
-                <w:rFonts w:eastAsiaTheme="minorHAnsi" w:hint="eastAsia"/>
-              </w:rPr>
-              <w:t xml:space="preserve"> 시험 준비</w:t>
+                <w:rFonts w:eastAsiaTheme="minorHAnsi" w:cs="Arial Unicode MS"/>
+              </w:rPr>
+              <w:t xml:space="preserve"> 내부에 클라이언트에게 보낼 패킷들을 관리하는 list 추가 및 테스트</w:t>
             </w:r>
           </w:p>
         </w:tc>
@@ -24041,7 +22616,7 @@
               <w:rPr>
                 <w:rFonts w:eastAsiaTheme="minorHAnsi" w:cs="Arial Unicode MS"/>
               </w:rPr>
-              <w:t xml:space="preserve"> 내부에 클라이언트에게 보낼 패킷들을 관리하는 list 추가 및 테스트</w:t>
+              <w:t>에서 이벤트 처리 후 전송할 패킷 생성 및 list 관리 구현</w:t>
             </w:r>
           </w:p>
         </w:tc>
@@ -24063,19 +22638,11 @@
                 <w:rFonts w:eastAsiaTheme="minorHAnsi"/>
               </w:rPr>
             </w:pPr>
-            <w:proofErr w:type="spellStart"/>
             <w:r>
               <w:rPr>
                 <w:rFonts w:eastAsiaTheme="minorHAnsi" w:cs="Arial Unicode MS"/>
               </w:rPr>
-              <w:t>workerthread</w:t>
-            </w:r>
-            <w:proofErr w:type="spellEnd"/>
-            <w:r>
-              <w:rPr>
-                <w:rFonts w:eastAsiaTheme="minorHAnsi" w:cs="Arial Unicode MS"/>
-              </w:rPr>
-              <w:t>에서 이벤트 처리 후 전송할 패킷 생성 및 list 관리 구현</w:t>
+              <w:t>이벤트 처리를 통한 좌표 이동 결과를 클라이언트에게 전송하는 기능 추가</w:t>
             </w:r>
           </w:p>
         </w:tc>
@@ -24097,11 +22664,45 @@
                 <w:rFonts w:eastAsiaTheme="minorHAnsi"/>
               </w:rPr>
             </w:pPr>
-            <w:r>
-              <w:rPr>
-                <w:rFonts w:eastAsiaTheme="minorHAnsi" w:cs="Arial Unicode MS"/>
-              </w:rPr>
-              <w:t>이벤트 처리를 통한 좌표 이동 결과를 클라이언트에게 전송하는 기능 추가</w:t>
+            <w:proofErr w:type="spellStart"/>
+            <w:r>
+              <w:rPr>
+                <w:rFonts w:eastAsiaTheme="minorHAnsi" w:hint="eastAsia"/>
+              </w:rPr>
+              <w:t>S</w:t>
+            </w:r>
+            <w:r>
+              <w:rPr>
+                <w:rFonts w:eastAsiaTheme="minorHAnsi"/>
+              </w:rPr>
+              <w:t>endthread</w:t>
+            </w:r>
+            <w:proofErr w:type="spellEnd"/>
+            <w:r>
+              <w:rPr>
+                <w:rFonts w:eastAsiaTheme="minorHAnsi"/>
+              </w:rPr>
+              <w:t xml:space="preserve"> </w:t>
+            </w:r>
+            <w:r>
+              <w:rPr>
+                <w:rFonts w:eastAsiaTheme="minorHAnsi" w:hint="eastAsia"/>
+              </w:rPr>
+              <w:t xml:space="preserve">추가 및 </w:t>
+            </w:r>
+            <w:proofErr w:type="spellStart"/>
+            <w:r>
+              <w:rPr>
+                <w:rFonts w:eastAsiaTheme="minorHAnsi"/>
+              </w:rPr>
+              <w:t>workerthread</w:t>
+            </w:r>
+            <w:proofErr w:type="spellEnd"/>
+            <w:r>
+              <w:rPr>
+                <w:rFonts w:eastAsiaTheme="minorHAnsi" w:hint="eastAsia"/>
+              </w:rPr>
+              <w:t>와 순서 제어 구현</w:t>
             </w:r>
           </w:p>
         </w:tc>
@@ -24329,7 +22930,7 @@
       </w:tr>
       <w:tr>
         <w:trPr>
-          <w:trHeight w:val="2875"/>
+          <w:trHeight w:val="2040"/>
         </w:trPr>
         <w:tc>
           <w:tcPr>
@@ -24351,13 +22952,23 @@
                 <w:szCs w:val="17"/>
               </w:rPr>
             </w:pPr>
-            <w:r>
-              <w:rPr>
-                <w:rFonts w:eastAsiaTheme="minorHAnsi" w:cs="Arial Unicode MS"/>
+            <w:proofErr w:type="spellStart"/>
+            <w:r>
+              <w:rPr>
+                <w:rFonts w:eastAsiaTheme="minorHAnsi" w:cs="Arial Unicode MS" w:hint="eastAsia"/>
                 <w:sz w:val="17"/>
                 <w:szCs w:val="17"/>
               </w:rPr>
-              <w:t>좌표를 전송하는 기존 구현에서 변환 행렬을 전송하도록 바꾸고 클라이언트에 적용 테스트</w:t>
+              <w:t>데베</w:t>
+            </w:r>
+            <w:proofErr w:type="spellEnd"/>
+            <w:r>
+              <w:rPr>
+                <w:rFonts w:eastAsiaTheme="minorHAnsi" w:cs="Arial Unicode MS" w:hint="eastAsia"/>
+                <w:sz w:val="17"/>
+                <w:szCs w:val="17"/>
+              </w:rPr>
+              <w:t xml:space="preserve"> 시험준비</w:t>
             </w:r>
           </w:p>
         </w:tc>
@@ -24379,6 +22990,14 @@
                 <w:rFonts w:eastAsiaTheme="minorHAnsi"/>
               </w:rPr>
             </w:pPr>
+            <w:r>
+              <w:rPr>
+                <w:rFonts w:eastAsiaTheme="minorHAnsi" w:cs="Arial Unicode MS"/>
+                <w:sz w:val="17"/>
+                <w:szCs w:val="17"/>
+              </w:rPr>
+              <w:t>좌표를 전송하는 기존 구현에서 변환 행렬을 전송하도록 바꾸고 클라이언트에 적용 테스트</w:t>
+            </w:r>
           </w:p>
         </w:tc>
         <w:tc>
@@ -25160,6 +23779,30 @@
         <w:autoSpaceDE/>
         <w:autoSpaceDN/>
       </w:pPr>
+    </w:p>
+    <w:p>
+      <w:pPr>
+        <w:widowControl/>
+        <w:wordWrap/>
+        <w:autoSpaceDE/>
+        <w:autoSpaceDN/>
+      </w:pPr>
+    </w:p>
+    <w:p>
+      <w:pPr>
+        <w:widowControl/>
+        <w:wordWrap/>
+        <w:autoSpaceDE/>
+        <w:autoSpaceDN/>
+      </w:pPr>
+    </w:p>
+    <w:p>
+      <w:pPr>
+        <w:widowControl/>
+        <w:wordWrap/>
+        <w:autoSpaceDE/>
+        <w:autoSpaceDN/>
+      </w:pPr>
       <w:r>
         <w:rPr>
           <w:rFonts w:hint="eastAsia"/>
@@ -25179,18 +23822,18 @@
         <w:tblLook w:val="04A0" w:firstRow="1" w:lastRow="0" w:firstColumn="1" w:lastColumn="0" w:noHBand="0" w:noVBand="1"/>
       </w:tblPr>
       <w:tblGrid>
-        <w:gridCol w:w="1199"/>
-        <w:gridCol w:w="1199"/>
-        <w:gridCol w:w="1242"/>
+        <w:gridCol w:w="1122"/>
+        <w:gridCol w:w="1419"/>
+        <w:gridCol w:w="1152"/>
         <w:gridCol w:w="1419"/>
         <w:gridCol w:w="1419"/>
-        <w:gridCol w:w="1229"/>
+        <w:gridCol w:w="1176"/>
         <w:gridCol w:w="1309"/>
       </w:tblGrid>
       <w:tr>
         <w:tc>
           <w:tcPr>
-            <w:tcW w:w="1216" w:type="dxa"/>
+            <w:tcW w:w="1199" w:type="dxa"/>
           </w:tcPr>
           <w:p>
             <w:pPr>
@@ -25231,7 +23874,7 @@
         </w:tc>
         <w:tc>
           <w:tcPr>
-            <w:tcW w:w="1217" w:type="dxa"/>
+            <w:tcW w:w="1199" w:type="dxa"/>
           </w:tcPr>
           <w:p>
             <w:pPr>
@@ -25266,7 +23909,7 @@
         </w:tc>
         <w:tc>
           <w:tcPr>
-            <w:tcW w:w="1263" w:type="dxa"/>
+            <w:tcW w:w="1242" w:type="dxa"/>
           </w:tcPr>
           <w:p>
             <w:pPr>
@@ -25371,7 +24014,7 @@
         </w:tc>
         <w:tc>
           <w:tcPr>
-            <w:tcW w:w="1241" w:type="dxa"/>
+            <w:tcW w:w="1229" w:type="dxa"/>
           </w:tcPr>
           <w:p>
             <w:pPr>
@@ -25406,7 +24049,7 @@
         </w:tc>
         <w:tc>
           <w:tcPr>
-            <w:tcW w:w="1241" w:type="dxa"/>
+            <w:tcW w:w="1309" w:type="dxa"/>
           </w:tcPr>
           <w:p>
             <w:pPr>
@@ -25446,7 +24089,7 @@
         </w:trPr>
         <w:tc>
           <w:tcPr>
-            <w:tcW w:w="1216" w:type="dxa"/>
+            <w:tcW w:w="1199" w:type="dxa"/>
           </w:tcPr>
           <w:p>
             <w:pPr>
@@ -25463,7 +24106,7 @@
         </w:tc>
         <w:tc>
           <w:tcPr>
-            <w:tcW w:w="1217" w:type="dxa"/>
+            <w:tcW w:w="1199" w:type="dxa"/>
           </w:tcPr>
           <w:p>
             <w:pPr>
@@ -25484,7 +24127,7 @@
         </w:tc>
         <w:tc>
           <w:tcPr>
-            <w:tcW w:w="1263" w:type="dxa"/>
+            <w:tcW w:w="1242" w:type="dxa"/>
           </w:tcPr>
           <w:p>
             <w:pPr>
@@ -25621,7 +24264,7 @@
         </w:tc>
         <w:tc>
           <w:tcPr>
-            <w:tcW w:w="1241" w:type="dxa"/>
+            <w:tcW w:w="1229" w:type="dxa"/>
           </w:tcPr>
           <w:p>
             <w:pPr>
@@ -25670,7 +24313,7 @@
         </w:tc>
         <w:tc>
           <w:tcPr>
-            <w:tcW w:w="1241" w:type="dxa"/>
+            <w:tcW w:w="1309" w:type="dxa"/>
           </w:tcPr>
           <w:p>
             <w:pPr>
@@ -25706,7 +24349,7 @@
       <w:tr>
         <w:tc>
           <w:tcPr>
-            <w:tcW w:w="1216" w:type="dxa"/>
+            <w:tcW w:w="1199" w:type="dxa"/>
           </w:tcPr>
           <w:p>
             <w:pPr>
@@ -25729,7 +24372,7 @@
         </w:tc>
         <w:tc>
           <w:tcPr>
-            <w:tcW w:w="1217" w:type="dxa"/>
+            <w:tcW w:w="1199" w:type="dxa"/>
           </w:tcPr>
           <w:p>
             <w:pPr>
@@ -25752,7 +24395,7 @@
         </w:tc>
         <w:tc>
           <w:tcPr>
-            <w:tcW w:w="1263" w:type="dxa"/>
+            <w:tcW w:w="1242" w:type="dxa"/>
           </w:tcPr>
           <w:p>
             <w:pPr>
@@ -25821,7 +24464,7 @@
         </w:tc>
         <w:tc>
           <w:tcPr>
-            <w:tcW w:w="1241" w:type="dxa"/>
+            <w:tcW w:w="1229" w:type="dxa"/>
           </w:tcPr>
           <w:p>
             <w:pPr>
@@ -25844,7 +24487,7 @@
         </w:tc>
         <w:tc>
           <w:tcPr>
-            <w:tcW w:w="1241" w:type="dxa"/>
+            <w:tcW w:w="1309" w:type="dxa"/>
           </w:tcPr>
           <w:p>
             <w:pPr>
@@ -25872,7 +24515,7 @@
         </w:trPr>
         <w:tc>
           <w:tcPr>
-            <w:tcW w:w="1216" w:type="dxa"/>
+            <w:tcW w:w="1199" w:type="dxa"/>
           </w:tcPr>
           <w:p>
             <w:pPr>
@@ -25890,7 +24533,7 @@
               <w:rPr>
                 <w:rFonts w:eastAsiaTheme="minorHAnsi" w:hint="eastAsia"/>
               </w:rPr>
-              <w:t>데베</w:t>
+              <w:t>겜소공</w:t>
             </w:r>
             <w:proofErr w:type="spellEnd"/>
             <w:r>
@@ -25903,7 +24546,7 @@
         </w:tc>
         <w:tc>
           <w:tcPr>
-            <w:tcW w:w="1217" w:type="dxa"/>
+            <w:tcW w:w="1199" w:type="dxa"/>
           </w:tcPr>
           <w:p>
             <w:pPr>
@@ -25919,472 +24562,22 @@
             <w:proofErr w:type="spellStart"/>
             <w:r>
               <w:rPr>
-                <w:rFonts w:eastAsiaTheme="minorHAnsi" w:hint="eastAsia"/>
-              </w:rPr>
-              <w:t>데베</w:t>
+                <w:rFonts w:eastAsiaTheme="minorHAnsi" w:cs="Arial Unicode MS"/>
+              </w:rPr>
+              <w:t>workerthread</w:t>
             </w:r>
             <w:proofErr w:type="spellEnd"/>
             <w:r>
               <w:rPr>
-                <w:rFonts w:eastAsiaTheme="minorHAnsi" w:hint="eastAsia"/>
-              </w:rPr>
-              <w:t xml:space="preserve"> 시험 준비</w:t>
+                <w:rFonts w:eastAsiaTheme="minorHAnsi" w:cs="Arial Unicode MS"/>
+              </w:rPr>
+              <w:t xml:space="preserve"> 로직 구현</w:t>
             </w:r>
           </w:p>
         </w:tc>
         <w:tc>
           <w:tcPr>
-            <w:tcW w:w="1263" w:type="dxa"/>
-          </w:tcPr>
-          <w:p>
-            <w:pPr>
-              <w:pBdr>
-                <w:top w:val="nil"/>
-                <w:left w:val="nil"/>
-                <w:bottom w:val="nil"/>
-                <w:right w:val="nil"/>
-                <w:between w:val="nil"/>
-              </w:pBdr>
-              <w:jc w:val="left"/>
-              <w:rPr>
-                <w:rFonts w:eastAsiaTheme="minorHAnsi"/>
-              </w:rPr>
-            </w:pPr>
-            <w:r>
-              <w:rPr>
-                <w:rFonts w:eastAsiaTheme="minorHAnsi" w:cs="Arial Unicode MS"/>
-              </w:rPr>
-              <w:t>졸작 회의</w:t>
-            </w:r>
-          </w:p>
-          <w:p>
-            <w:pPr>
-              <w:pBdr>
-                <w:top w:val="nil"/>
-                <w:left w:val="nil"/>
-                <w:bottom w:val="nil"/>
-                <w:right w:val="nil"/>
-                <w:between w:val="nil"/>
-              </w:pBdr>
-              <w:jc w:val="left"/>
-              <w:rPr>
-                <w:rFonts w:eastAsiaTheme="minorHAnsi"/>
-              </w:rPr>
-            </w:pPr>
-          </w:p>
-        </w:tc>
-        <w:tc>
-          <w:tcPr>
-            <w:tcW w:w="1419" w:type="dxa"/>
-          </w:tcPr>
-          <w:p>
-            <w:pPr>
-              <w:jc w:val="left"/>
-              <w:rPr>
-                <w:rFonts w:eastAsiaTheme="minorHAnsi"/>
-              </w:rPr>
-            </w:pPr>
-            <w:proofErr w:type="spellStart"/>
-            <w:r>
-              <w:rPr>
-                <w:rFonts w:eastAsiaTheme="minorHAnsi" w:cs="Arial Unicode MS"/>
-              </w:rPr>
-              <w:t>workerthread</w:t>
-            </w:r>
-            <w:proofErr w:type="spellEnd"/>
-            <w:r>
-              <w:rPr>
-                <w:rFonts w:eastAsiaTheme="minorHAnsi" w:cs="Arial Unicode MS"/>
-              </w:rPr>
-              <w:t xml:space="preserve"> 로직 구현</w:t>
-            </w:r>
-          </w:p>
-        </w:tc>
-        <w:tc>
-          <w:tcPr>
-            <w:tcW w:w="1419" w:type="dxa"/>
-          </w:tcPr>
-          <w:p>
-            <w:pPr>
-              <w:pBdr>
-                <w:top w:val="nil"/>
-                <w:left w:val="nil"/>
-                <w:bottom w:val="nil"/>
-                <w:right w:val="nil"/>
-                <w:between w:val="nil"/>
-              </w:pBdr>
-              <w:jc w:val="left"/>
-              <w:rPr>
-                <w:rFonts w:eastAsiaTheme="minorHAnsi"/>
-              </w:rPr>
-            </w:pPr>
-            <w:proofErr w:type="spellStart"/>
-            <w:r>
-              <w:rPr>
-                <w:rFonts w:eastAsiaTheme="minorHAnsi" w:cs="Arial Unicode MS"/>
-              </w:rPr>
-              <w:t>HandleEvent</w:t>
-            </w:r>
-            <w:proofErr w:type="spellEnd"/>
-            <w:r>
-              <w:rPr>
-                <w:rFonts w:eastAsiaTheme="minorHAnsi" w:cs="Arial Unicode MS"/>
-              </w:rPr>
-              <w:t>함수 및</w:t>
-            </w:r>
-          </w:p>
-          <w:p>
-            <w:pPr>
-              <w:pBdr>
-                <w:top w:val="nil"/>
-                <w:left w:val="nil"/>
-                <w:bottom w:val="nil"/>
-                <w:right w:val="nil"/>
-                <w:between w:val="nil"/>
-              </w:pBdr>
-              <w:jc w:val="left"/>
-              <w:rPr>
-                <w:rFonts w:eastAsiaTheme="minorHAnsi"/>
-              </w:rPr>
-            </w:pPr>
-            <w:proofErr w:type="spellStart"/>
-            <w:r>
-              <w:rPr>
-                <w:rFonts w:eastAsiaTheme="minorHAnsi" w:cs="Arial Unicode MS"/>
-              </w:rPr>
-              <w:t>workerthread</w:t>
-            </w:r>
-            <w:proofErr w:type="spellEnd"/>
-            <w:r>
-              <w:rPr>
-                <w:rFonts w:eastAsiaTheme="minorHAnsi" w:cs="Arial Unicode MS"/>
-              </w:rPr>
-              <w:t xml:space="preserve"> 로직 완성</w:t>
-            </w:r>
-          </w:p>
-        </w:tc>
-        <w:tc>
-          <w:tcPr>
-            <w:tcW w:w="1241" w:type="dxa"/>
-          </w:tcPr>
-          <w:p>
-            <w:pPr>
-              <w:pBdr>
-                <w:top w:val="nil"/>
-                <w:left w:val="nil"/>
-                <w:bottom w:val="nil"/>
-                <w:right w:val="nil"/>
-                <w:between w:val="nil"/>
-              </w:pBdr>
-              <w:jc w:val="left"/>
-              <w:rPr>
-                <w:rFonts w:eastAsiaTheme="minorHAnsi"/>
-              </w:rPr>
-            </w:pPr>
-            <w:r>
-              <w:rPr>
-                <w:rFonts w:eastAsiaTheme="minorHAnsi" w:cs="Arial Unicode MS" w:hint="eastAsia"/>
-              </w:rPr>
-              <w:t xml:space="preserve">2차 </w:t>
-            </w:r>
-            <w:r>
-              <w:rPr>
-                <w:rFonts w:eastAsiaTheme="minorHAnsi" w:cs="Arial Unicode MS"/>
-              </w:rPr>
-              <w:t xml:space="preserve">진행사항 체크 및 피드백 </w:t>
-            </w:r>
-          </w:p>
-        </w:tc>
-        <w:tc>
-          <w:tcPr>
-            <w:tcW w:w="1241" w:type="dxa"/>
-          </w:tcPr>
-          <w:p>
-            <w:pPr>
-              <w:jc w:val="left"/>
-              <w:rPr>
-                <w:rFonts w:eastAsiaTheme="minorHAnsi"/>
-              </w:rPr>
-            </w:pPr>
-            <w:r>
-              <w:rPr>
-                <w:rFonts w:eastAsiaTheme="minorHAnsi" w:cs="Arial Unicode MS"/>
-              </w:rPr>
-              <w:t>클라이언트에 송신</w:t>
-            </w:r>
-            <w:r>
-              <w:rPr>
-                <w:rFonts w:eastAsiaTheme="minorHAnsi" w:cs="Arial Unicode MS" w:hint="eastAsia"/>
-              </w:rPr>
-              <w:t xml:space="preserve"> </w:t>
-            </w:r>
-            <w:r>
-              <w:rPr>
-                <w:rFonts w:eastAsiaTheme="minorHAnsi" w:cs="Arial Unicode MS"/>
-              </w:rPr>
-              <w:t>받은 데이터 관리할 class 구현</w:t>
-            </w:r>
-          </w:p>
-          <w:p>
-            <w:pPr>
-              <w:jc w:val="left"/>
-              <w:rPr>
-                <w:rFonts w:eastAsiaTheme="minorHAnsi"/>
-              </w:rPr>
-            </w:pPr>
-            <w:r>
-              <w:rPr>
-                <w:rFonts w:eastAsiaTheme="minorHAnsi" w:cs="Arial Unicode MS"/>
-              </w:rPr>
-              <w:t>(오브젝트 관리 class 자체 구현)</w:t>
-            </w:r>
-          </w:p>
-        </w:tc>
-      </w:tr>
-      <w:tr>
-        <w:tc>
-          <w:tcPr>
-            <w:tcW w:w="1216" w:type="dxa"/>
-          </w:tcPr>
-          <w:p>
-            <w:pPr>
-              <w:widowControl/>
-              <w:wordWrap/>
-              <w:autoSpaceDE/>
-              <w:autoSpaceDN/>
-              <w:jc w:val="center"/>
-            </w:pPr>
-            <w:r>
-              <w:rPr>
-                <w:rFonts w:hint="eastAsia"/>
-              </w:rPr>
-              <w:t>1</w:t>
-            </w:r>
-            <w:r>
-              <w:t>1/21</w:t>
-            </w:r>
-          </w:p>
-        </w:tc>
-        <w:tc>
-          <w:tcPr>
-            <w:tcW w:w="1217" w:type="dxa"/>
-          </w:tcPr>
-          <w:p>
-            <w:pPr>
-              <w:widowControl/>
-              <w:wordWrap/>
-              <w:autoSpaceDE/>
-              <w:autoSpaceDN/>
-              <w:jc w:val="center"/>
-            </w:pPr>
-            <w:r>
-              <w:rPr>
-                <w:rFonts w:hint="eastAsia"/>
-              </w:rPr>
-              <w:t>1</w:t>
-            </w:r>
-            <w:r>
-              <w:t>1/22</w:t>
-            </w:r>
-          </w:p>
-        </w:tc>
-        <w:tc>
-          <w:tcPr>
-            <w:tcW w:w="1263" w:type="dxa"/>
-          </w:tcPr>
-          <w:p>
-            <w:pPr>
-              <w:widowControl/>
-              <w:wordWrap/>
-              <w:autoSpaceDE/>
-              <w:autoSpaceDN/>
-              <w:jc w:val="center"/>
-            </w:pPr>
-            <w:r>
-              <w:rPr>
-                <w:rFonts w:hint="eastAsia"/>
-              </w:rPr>
-              <w:t>1</w:t>
-            </w:r>
-            <w:r>
-              <w:t>1/23</w:t>
-            </w:r>
-          </w:p>
-        </w:tc>
-        <w:tc>
-          <w:tcPr>
-            <w:tcW w:w="1419" w:type="dxa"/>
-          </w:tcPr>
-          <w:p>
-            <w:pPr>
-              <w:widowControl/>
-              <w:wordWrap/>
-              <w:autoSpaceDE/>
-              <w:autoSpaceDN/>
-              <w:jc w:val="center"/>
-            </w:pPr>
-            <w:r>
-              <w:rPr>
-                <w:rFonts w:hint="eastAsia"/>
-              </w:rPr>
-              <w:t>1</w:t>
-            </w:r>
-            <w:r>
-              <w:t>1/24</w:t>
-            </w:r>
-          </w:p>
-        </w:tc>
-        <w:tc>
-          <w:tcPr>
-            <w:tcW w:w="1419" w:type="dxa"/>
-          </w:tcPr>
-          <w:p>
-            <w:pPr>
-              <w:widowControl/>
-              <w:wordWrap/>
-              <w:autoSpaceDE/>
-              <w:autoSpaceDN/>
-              <w:jc w:val="center"/>
-            </w:pPr>
-            <w:r>
-              <w:rPr>
-                <w:rFonts w:hint="eastAsia"/>
-              </w:rPr>
-              <w:t>1</w:t>
-            </w:r>
-            <w:r>
-              <w:t>1/25</w:t>
-            </w:r>
-          </w:p>
-        </w:tc>
-        <w:tc>
-          <w:tcPr>
-            <w:tcW w:w="1241" w:type="dxa"/>
-          </w:tcPr>
-          <w:p>
-            <w:pPr>
-              <w:widowControl/>
-              <w:wordWrap/>
-              <w:autoSpaceDE/>
-              <w:autoSpaceDN/>
-              <w:jc w:val="center"/>
-            </w:pPr>
-            <w:r>
-              <w:rPr>
-                <w:rFonts w:hint="eastAsia"/>
-              </w:rPr>
-              <w:t>1</w:t>
-            </w:r>
-            <w:r>
-              <w:t>1/26</w:t>
-            </w:r>
-          </w:p>
-        </w:tc>
-        <w:tc>
-          <w:tcPr>
-            <w:tcW w:w="1241" w:type="dxa"/>
-          </w:tcPr>
-          <w:p>
-            <w:pPr>
-              <w:widowControl/>
-              <w:wordWrap/>
-              <w:autoSpaceDE/>
-              <w:autoSpaceDN/>
-              <w:jc w:val="center"/>
-            </w:pPr>
-            <w:r>
-              <w:rPr>
-                <w:rFonts w:hint="eastAsia"/>
-              </w:rPr>
-              <w:t>1</w:t>
-            </w:r>
-            <w:r>
-              <w:t>1/27</w:t>
-            </w:r>
-          </w:p>
-        </w:tc>
-      </w:tr>
-      <w:tr>
-        <w:trPr>
-          <w:trHeight w:val="3184"/>
-        </w:trPr>
-        <w:tc>
-          <w:tcPr>
-            <w:tcW w:w="1216" w:type="dxa"/>
-          </w:tcPr>
-          <w:p>
-            <w:pPr>
-              <w:pBdr>
-                <w:top w:val="nil"/>
-                <w:left w:val="nil"/>
-                <w:bottom w:val="nil"/>
-                <w:right w:val="nil"/>
-                <w:between w:val="nil"/>
-              </w:pBdr>
-              <w:jc w:val="left"/>
-              <w:rPr>
-                <w:rFonts w:eastAsiaTheme="minorHAnsi"/>
-              </w:rPr>
-            </w:pPr>
-            <w:r>
-              <w:rPr>
-                <w:rFonts w:eastAsiaTheme="minorHAnsi" w:cs="Arial Unicode MS"/>
-              </w:rPr>
-              <w:t xml:space="preserve">클라이언트에 </w:t>
-            </w:r>
-            <w:proofErr w:type="spellStart"/>
-            <w:r>
-              <w:rPr>
-                <w:rFonts w:eastAsiaTheme="minorHAnsi" w:cs="Arial Unicode MS"/>
-              </w:rPr>
-              <w:t>송신받은</w:t>
-            </w:r>
-            <w:proofErr w:type="spellEnd"/>
-            <w:r>
-              <w:rPr>
-                <w:rFonts w:eastAsiaTheme="minorHAnsi" w:cs="Arial Unicode MS"/>
-              </w:rPr>
-              <w:t xml:space="preserve"> 데이터 관리할 class 완성</w:t>
-            </w:r>
-          </w:p>
-          <w:p>
-            <w:pPr>
-              <w:jc w:val="left"/>
-              <w:rPr>
-                <w:rFonts w:eastAsiaTheme="minorHAnsi"/>
-              </w:rPr>
-            </w:pPr>
-            <w:r>
-              <w:rPr>
-                <w:rFonts w:eastAsiaTheme="minorHAnsi" w:cs="Arial Unicode MS"/>
-              </w:rPr>
-              <w:t>(오브젝트 관리 class 자체 구현)</w:t>
-            </w:r>
-          </w:p>
-        </w:tc>
-        <w:tc>
-          <w:tcPr>
-            <w:tcW w:w="1217" w:type="dxa"/>
-          </w:tcPr>
-          <w:p>
-            <w:pPr>
-              <w:pBdr>
-                <w:top w:val="nil"/>
-                <w:left w:val="nil"/>
-                <w:bottom w:val="nil"/>
-                <w:right w:val="nil"/>
-                <w:between w:val="nil"/>
-              </w:pBdr>
-              <w:jc w:val="left"/>
-              <w:rPr>
-                <w:rFonts w:eastAsiaTheme="minorHAnsi"/>
-              </w:rPr>
-            </w:pPr>
-          </w:p>
-        </w:tc>
-        <w:tc>
-          <w:tcPr>
-            <w:tcW w:w="1263" w:type="dxa"/>
+            <w:tcW w:w="1242" w:type="dxa"/>
           </w:tcPr>
           <w:p>
             <w:pPr>
@@ -26438,7 +24631,7 @@
               </w:pBdr>
               <w:jc w:val="left"/>
               <w:rPr>
-                <w:rFonts w:eastAsiaTheme="minorHAnsi" w:cs="Arial Unicode MS"/>
+                <w:rFonts w:eastAsiaTheme="minorHAnsi"/>
               </w:rPr>
             </w:pPr>
             <w:proofErr w:type="spellStart"/>
@@ -26446,9 +24639,77 @@
               <w:rPr>
                 <w:rFonts w:eastAsiaTheme="minorHAnsi" w:cs="Arial Unicode MS"/>
               </w:rPr>
-              <w:t>RecvCreate</w:t>
+              <w:t>HandleEvent</w:t>
             </w:r>
             <w:proofErr w:type="spellEnd"/>
+            <w:r>
+              <w:rPr>
+                <w:rFonts w:eastAsiaTheme="minorHAnsi" w:cs="Arial Unicode MS"/>
+              </w:rPr>
+              <w:t>함수 및</w:t>
+            </w:r>
+          </w:p>
+          <w:p>
+            <w:pPr>
+              <w:jc w:val="left"/>
+              <w:rPr>
+                <w:rFonts w:eastAsiaTheme="minorHAnsi" w:hint="eastAsia"/>
+              </w:rPr>
+            </w:pPr>
+            <w:proofErr w:type="spellStart"/>
+            <w:r>
+              <w:rPr>
+                <w:rFonts w:eastAsiaTheme="minorHAnsi" w:cs="Arial Unicode MS"/>
+              </w:rPr>
+              <w:t>workerthread</w:t>
+            </w:r>
+            <w:proofErr w:type="spellEnd"/>
+            <w:r>
+              <w:rPr>
+                <w:rFonts w:eastAsiaTheme="minorHAnsi" w:cs="Arial Unicode MS"/>
+              </w:rPr>
+              <w:t xml:space="preserve"> 로직 </w:t>
+            </w:r>
+            <w:r>
+              <w:rPr>
+                <w:rFonts w:eastAsiaTheme="minorHAnsi" w:cs="Arial Unicode MS" w:hint="eastAsia"/>
+              </w:rPr>
+              <w:t>구현</w:t>
+            </w:r>
+          </w:p>
+        </w:tc>
+        <w:tc>
+          <w:tcPr>
+            <w:tcW w:w="1419" w:type="dxa"/>
+          </w:tcPr>
+          <w:p>
+            <w:pPr>
+              <w:pBdr>
+                <w:top w:val="nil"/>
+                <w:left w:val="nil"/>
+                <w:bottom w:val="nil"/>
+                <w:right w:val="nil"/>
+                <w:between w:val="nil"/>
+              </w:pBdr>
+              <w:jc w:val="left"/>
+              <w:rPr>
+                <w:rFonts w:eastAsiaTheme="minorHAnsi"/>
+              </w:rPr>
+            </w:pPr>
+            <w:proofErr w:type="spellStart"/>
+            <w:r>
+              <w:rPr>
+                <w:rFonts w:eastAsiaTheme="minorHAnsi" w:cs="Arial Unicode MS"/>
+              </w:rPr>
+              <w:t>HandleEvent</w:t>
+            </w:r>
+            <w:proofErr w:type="spellEnd"/>
+            <w:r>
+              <w:rPr>
+                <w:rFonts w:eastAsiaTheme="minorHAnsi" w:cs="Arial Unicode MS"/>
+              </w:rPr>
+              <w:t>함수 및</w:t>
+            </w:r>
           </w:p>
           <w:p>
             <w:pPr>
@@ -26461,31 +24722,335 @@
               </w:pBdr>
               <w:jc w:val="left"/>
               <w:rPr>
+                <w:rFonts w:eastAsiaTheme="minorHAnsi"/>
+              </w:rPr>
+            </w:pPr>
+            <w:proofErr w:type="spellStart"/>
+            <w:r>
+              <w:rPr>
                 <w:rFonts w:eastAsiaTheme="minorHAnsi" w:cs="Arial Unicode MS"/>
               </w:rPr>
+              <w:t>workerthread</w:t>
+            </w:r>
+            <w:proofErr w:type="spellEnd"/>
+            <w:r>
+              <w:rPr>
+                <w:rFonts w:eastAsiaTheme="minorHAnsi" w:cs="Arial Unicode MS"/>
+              </w:rPr>
+              <w:t xml:space="preserve"> 로직 완성</w:t>
+            </w:r>
+          </w:p>
+        </w:tc>
+        <w:tc>
+          <w:tcPr>
+            <w:tcW w:w="1229" w:type="dxa"/>
+          </w:tcPr>
+          <w:p>
+            <w:pPr>
+              <w:pBdr>
+                <w:top w:val="nil"/>
+                <w:left w:val="nil"/>
+                <w:bottom w:val="nil"/>
+                <w:right w:val="nil"/>
+                <w:between w:val="nil"/>
+              </w:pBdr>
+              <w:jc w:val="left"/>
+              <w:rPr>
+                <w:rFonts w:eastAsiaTheme="minorHAnsi"/>
+              </w:rPr>
             </w:pPr>
-            <w:proofErr w:type="gramStart"/>
+            <w:r>
+              <w:rPr>
+                <w:rFonts w:eastAsiaTheme="minorHAnsi" w:cs="Arial Unicode MS" w:hint="eastAsia"/>
+              </w:rPr>
+              <w:t xml:space="preserve">2차 </w:t>
+            </w:r>
             <w:r>
               <w:rPr>
                 <w:rFonts w:eastAsiaTheme="minorHAnsi" w:cs="Arial Unicode MS"/>
               </w:rPr>
-              <w:t>Object(</w:t>
-            </w:r>
-            <w:proofErr w:type="gramEnd"/>
+              <w:t xml:space="preserve">진행사항 체크 및 피드백 </w:t>
+            </w:r>
+          </w:p>
+        </w:tc>
+        <w:tc>
+          <w:tcPr>
+            <w:tcW w:w="1309" w:type="dxa"/>
+          </w:tcPr>
+          <w:p>
+            <w:pPr>
+              <w:jc w:val="left"/>
+              <w:rPr>
+                <w:rFonts w:eastAsiaTheme="minorHAnsi"/>
+              </w:rPr>
+            </w:pPr>
+            <w:proofErr w:type="spellStart"/>
+            <w:r>
+              <w:rPr>
+                <w:rFonts w:eastAsiaTheme="minorHAnsi" w:hint="eastAsia"/>
+              </w:rPr>
+              <w:t>데베</w:t>
+            </w:r>
+            <w:proofErr w:type="spellEnd"/>
+            <w:r>
+              <w:rPr>
+                <w:rFonts w:eastAsiaTheme="minorHAnsi" w:hint="eastAsia"/>
+              </w:rPr>
+              <w:t xml:space="preserve"> 시험 준비</w:t>
+            </w:r>
+          </w:p>
+        </w:tc>
+      </w:tr>
+      <w:tr>
+        <w:tc>
+          <w:tcPr>
+            <w:tcW w:w="1199" w:type="dxa"/>
+          </w:tcPr>
+          <w:p>
+            <w:pPr>
+              <w:widowControl/>
+              <w:wordWrap/>
+              <w:autoSpaceDE/>
+              <w:autoSpaceDN/>
+              <w:jc w:val="center"/>
+            </w:pPr>
+            <w:r>
+              <w:rPr>
+                <w:rFonts w:hint="eastAsia"/>
+              </w:rPr>
+              <w:t>1</w:t>
+            </w:r>
+            <w:r>
+              <w:t>1/21</w:t>
+            </w:r>
+          </w:p>
+        </w:tc>
+        <w:tc>
+          <w:tcPr>
+            <w:tcW w:w="1199" w:type="dxa"/>
+          </w:tcPr>
+          <w:p>
+            <w:pPr>
+              <w:widowControl/>
+              <w:wordWrap/>
+              <w:autoSpaceDE/>
+              <w:autoSpaceDN/>
+              <w:jc w:val="center"/>
+            </w:pPr>
+            <w:r>
+              <w:rPr>
+                <w:rFonts w:hint="eastAsia"/>
+              </w:rPr>
+              <w:t>1</w:t>
+            </w:r>
+            <w:r>
+              <w:t>1/22</w:t>
+            </w:r>
+          </w:p>
+        </w:tc>
+        <w:tc>
+          <w:tcPr>
+            <w:tcW w:w="1242" w:type="dxa"/>
+          </w:tcPr>
+          <w:p>
+            <w:pPr>
+              <w:widowControl/>
+              <w:wordWrap/>
+              <w:autoSpaceDE/>
+              <w:autoSpaceDN/>
+              <w:jc w:val="center"/>
+            </w:pPr>
+            <w:r>
+              <w:rPr>
+                <w:rFonts w:hint="eastAsia"/>
+              </w:rPr>
+              <w:t>1</w:t>
+            </w:r>
+            <w:r>
+              <w:t>1/23</w:t>
+            </w:r>
+          </w:p>
+        </w:tc>
+        <w:tc>
+          <w:tcPr>
+            <w:tcW w:w="1419" w:type="dxa"/>
+          </w:tcPr>
+          <w:p>
+            <w:pPr>
+              <w:widowControl/>
+              <w:wordWrap/>
+              <w:autoSpaceDE/>
+              <w:autoSpaceDN/>
+              <w:jc w:val="center"/>
+            </w:pPr>
+            <w:r>
+              <w:rPr>
+                <w:rFonts w:hint="eastAsia"/>
+              </w:rPr>
+              <w:t>1</w:t>
+            </w:r>
+            <w:r>
+              <w:t>1/24</w:t>
+            </w:r>
+          </w:p>
+        </w:tc>
+        <w:tc>
+          <w:tcPr>
+            <w:tcW w:w="1419" w:type="dxa"/>
+          </w:tcPr>
+          <w:p>
+            <w:pPr>
+              <w:widowControl/>
+              <w:wordWrap/>
+              <w:autoSpaceDE/>
+              <w:autoSpaceDN/>
+              <w:jc w:val="center"/>
+            </w:pPr>
+            <w:r>
+              <w:rPr>
+                <w:rFonts w:hint="eastAsia"/>
+              </w:rPr>
+              <w:t>1</w:t>
+            </w:r>
+            <w:r>
+              <w:t>1/25</w:t>
+            </w:r>
+          </w:p>
+        </w:tc>
+        <w:tc>
+          <w:tcPr>
+            <w:tcW w:w="1229" w:type="dxa"/>
+          </w:tcPr>
+          <w:p>
+            <w:pPr>
+              <w:widowControl/>
+              <w:wordWrap/>
+              <w:autoSpaceDE/>
+              <w:autoSpaceDN/>
+              <w:jc w:val="center"/>
+            </w:pPr>
+            <w:r>
+              <w:rPr>
+                <w:rFonts w:hint="eastAsia"/>
+              </w:rPr>
+              <w:t>1</w:t>
+            </w:r>
+            <w:r>
+              <w:t>1/26</w:t>
+            </w:r>
+          </w:p>
+        </w:tc>
+        <w:tc>
+          <w:tcPr>
+            <w:tcW w:w="1309" w:type="dxa"/>
+          </w:tcPr>
+          <w:p>
+            <w:pPr>
+              <w:widowControl/>
+              <w:wordWrap/>
+              <w:autoSpaceDE/>
+              <w:autoSpaceDN/>
+              <w:jc w:val="center"/>
+            </w:pPr>
+            <w:r>
+              <w:rPr>
+                <w:rFonts w:hint="eastAsia"/>
+              </w:rPr>
+              <w:t>1</w:t>
+            </w:r>
+            <w:r>
+              <w:t>1/27</w:t>
+            </w:r>
+          </w:p>
+        </w:tc>
+      </w:tr>
+      <w:tr>
+        <w:trPr>
+          <w:trHeight w:val="3184"/>
+        </w:trPr>
+        <w:tc>
+          <w:tcPr>
+            <w:tcW w:w="1199" w:type="dxa"/>
+          </w:tcPr>
+          <w:p>
+            <w:pPr>
+              <w:jc w:val="left"/>
+              <w:rPr>
+                <w:rFonts w:eastAsiaTheme="minorHAnsi"/>
+              </w:rPr>
+            </w:pPr>
             <w:r>
               <w:rPr>
                 <w:rFonts w:eastAsiaTheme="minorHAnsi" w:cs="Arial Unicode MS"/>
               </w:rPr>
-              <w:t xml:space="preserve">), </w:t>
+              <w:t>클라이언트에 송신</w:t>
+            </w:r>
+            <w:r>
+              <w:rPr>
+                <w:rFonts w:eastAsiaTheme="minorHAnsi" w:cs="Arial Unicode MS" w:hint="eastAsia"/>
+              </w:rPr>
+              <w:t xml:space="preserve"> </w:t>
+            </w:r>
+            <w:r>
+              <w:rPr>
+                <w:rFonts w:eastAsiaTheme="minorHAnsi" w:cs="Arial Unicode MS"/>
+              </w:rPr>
+              <w:t>받은 데이터 관리할 class 구현</w:t>
+            </w:r>
+          </w:p>
+          <w:p>
+            <w:pPr>
+              <w:jc w:val="left"/>
+              <w:rPr>
+                <w:rFonts w:eastAsiaTheme="minorHAnsi"/>
+              </w:rPr>
+            </w:pPr>
+            <w:r>
+              <w:rPr>
+                <w:rFonts w:eastAsiaTheme="minorHAnsi" w:cs="Arial Unicode MS"/>
+              </w:rPr>
+              <w:t>(오브젝트 관리 class 자체 구현)</w:t>
+            </w:r>
+          </w:p>
+        </w:tc>
+        <w:tc>
+          <w:tcPr>
+            <w:tcW w:w="1199" w:type="dxa"/>
+          </w:tcPr>
+          <w:p>
+            <w:pPr>
+              <w:pBdr>
+                <w:top w:val="nil"/>
+                <w:left w:val="nil"/>
+                <w:bottom w:val="nil"/>
+                <w:right w:val="nil"/>
+                <w:between w:val="nil"/>
+              </w:pBdr>
+              <w:jc w:val="left"/>
+              <w:rPr>
+                <w:rFonts w:eastAsiaTheme="minorHAnsi"/>
+              </w:rPr>
+            </w:pPr>
+            <w:r>
+              <w:rPr>
+                <w:rFonts w:eastAsiaTheme="minorHAnsi" w:cs="Arial Unicode MS"/>
+              </w:rPr>
+              <w:t xml:space="preserve">클라이언트에 </w:t>
             </w:r>
             <w:proofErr w:type="spellStart"/>
             <w:r>
               <w:rPr>
                 <w:rFonts w:eastAsiaTheme="minorHAnsi" w:cs="Arial Unicode MS"/>
               </w:rPr>
-              <w:t>RecvDelete</w:t>
+              <w:t>송신받은</w:t>
             </w:r>
             <w:proofErr w:type="spellEnd"/>
+            <w:r>
+              <w:rPr>
+                <w:rFonts w:eastAsiaTheme="minorHAnsi" w:cs="Arial Unicode MS"/>
+              </w:rPr>
+              <w:t xml:space="preserve"> 데이터 관리할 class 완성</w:t>
+            </w:r>
           </w:p>
           <w:p>
             <w:pPr>
@@ -26505,7 +25070,33 @@
               <w:rPr>
                 <w:rFonts w:eastAsiaTheme="minorHAnsi" w:cs="Arial Unicode MS"/>
               </w:rPr>
-              <w:t>Object() 구현</w:t>
+              <w:t>(오브젝트 관리 class 자체 구현)</w:t>
+            </w:r>
+          </w:p>
+        </w:tc>
+        <w:tc>
+          <w:tcPr>
+            <w:tcW w:w="1242" w:type="dxa"/>
+          </w:tcPr>
+          <w:p>
+            <w:pPr>
+              <w:pBdr>
+                <w:top w:val="nil"/>
+                <w:left w:val="nil"/>
+                <w:bottom w:val="nil"/>
+                <w:right w:val="nil"/>
+                <w:between w:val="nil"/>
+              </w:pBdr>
+              <w:jc w:val="left"/>
+              <w:rPr>
+                <w:rFonts w:eastAsiaTheme="minorHAnsi"/>
+              </w:rPr>
+            </w:pPr>
+            <w:r>
+              <w:rPr>
+                <w:rFonts w:eastAsiaTheme="minorHAnsi" w:cs="Arial Unicode MS"/>
+              </w:rPr>
+              <w:t>졸작 회의</w:t>
             </w:r>
           </w:p>
           <w:p>
@@ -26547,7 +25138,7 @@
               <w:rPr>
                 <w:rFonts w:eastAsiaTheme="minorHAnsi" w:cs="Arial Unicode MS"/>
               </w:rPr>
-              <w:t>RecvUpdate</w:t>
+              <w:t>RecvCreate</w:t>
             </w:r>
             <w:proofErr w:type="spellEnd"/>
           </w:p>
@@ -26562,22 +25153,54 @@
               </w:pBdr>
               <w:jc w:val="left"/>
               <w:rPr>
-                <w:rFonts w:eastAsiaTheme="minorHAnsi"/>
+                <w:rFonts w:eastAsiaTheme="minorHAnsi" w:cs="Arial Unicode MS"/>
               </w:rPr>
             </w:pPr>
             <w:r>
               <w:rPr>
                 <w:rFonts w:eastAsiaTheme="minorHAnsi" w:cs="Arial Unicode MS"/>
               </w:rPr>
-              <w:t xml:space="preserve">Transform()구현 </w:t>
-            </w:r>
+              <w:t xml:space="preserve">Object(), </w:t>
+            </w:r>
+            <w:proofErr w:type="spellStart"/>
+            <w:r>
+              <w:rPr>
+                <w:rFonts w:eastAsiaTheme="minorHAnsi" w:cs="Arial Unicode MS"/>
+              </w:rPr>
+              <w:t>RecvDelete</w:t>
+            </w:r>
+            <w:proofErr w:type="spellEnd"/>
           </w:p>
           <w:p>
             <w:pPr>
-              <w:widowControl/>
-              <w:wordWrap/>
-              <w:autoSpaceDE/>
-              <w:autoSpaceDN/>
+              <w:pBdr>
+                <w:top w:val="nil"/>
+                <w:left w:val="nil"/>
+                <w:bottom w:val="nil"/>
+                <w:right w:val="nil"/>
+                <w:between w:val="nil"/>
+              </w:pBdr>
+              <w:jc w:val="left"/>
+              <w:rPr>
+                <w:rFonts w:eastAsiaTheme="minorHAnsi"/>
+              </w:rPr>
+            </w:pPr>
+            <w:r>
+              <w:rPr>
+                <w:rFonts w:eastAsiaTheme="minorHAnsi" w:cs="Arial Unicode MS"/>
+              </w:rPr>
+              <w:t>Object() 구현</w:t>
+            </w:r>
+          </w:p>
+          <w:p>
+            <w:pPr>
+              <w:pBdr>
+                <w:top w:val="nil"/>
+                <w:left w:val="nil"/>
+                <w:bottom w:val="nil"/>
+                <w:right w:val="nil"/>
+                <w:between w:val="nil"/>
+              </w:pBdr>
               <w:jc w:val="left"/>
               <w:rPr>
                 <w:rFonts w:eastAsiaTheme="minorHAnsi"/>
@@ -26587,7 +25210,7 @@
         </w:tc>
         <w:tc>
           <w:tcPr>
-            <w:tcW w:w="1241" w:type="dxa"/>
+            <w:tcW w:w="1419" w:type="dxa"/>
           </w:tcPr>
           <w:p>
             <w:pPr>
@@ -26598,27 +25221,88 @@
                 <w:right w:val="nil"/>
                 <w:between w:val="nil"/>
               </w:pBdr>
-              <w:rPr>
-                <w:rFonts w:asciiTheme="majorHAnsi" w:eastAsiaTheme="majorHAnsi" w:hAnsiTheme="majorHAnsi"/>
+              <w:jc w:val="left"/>
+              <w:rPr>
+                <w:rFonts w:eastAsiaTheme="minorHAnsi" w:cs="Arial Unicode MS"/>
               </w:rPr>
             </w:pPr>
-            <w:r>
-              <w:rPr>
-                <w:rFonts w:asciiTheme="majorHAnsi" w:eastAsiaTheme="majorHAnsi" w:hAnsiTheme="majorHAnsi" w:cs="Arial Unicode MS" w:hint="eastAsia"/>
-              </w:rPr>
-              <w:t xml:space="preserve">3차 </w:t>
-            </w:r>
-            <w:r>
-              <w:rPr>
-                <w:rFonts w:asciiTheme="majorHAnsi" w:eastAsiaTheme="majorHAnsi" w:hAnsiTheme="majorHAnsi" w:cs="Arial Unicode MS"/>
-              </w:rPr>
-              <w:t>진행사항 체크 및 피드백</w:t>
-            </w:r>
+            <w:proofErr w:type="spellStart"/>
+            <w:r>
+              <w:rPr>
+                <w:rFonts w:eastAsiaTheme="minorHAnsi" w:cs="Arial Unicode MS"/>
+              </w:rPr>
+              <w:t>RecvUpdate</w:t>
+            </w:r>
+            <w:proofErr w:type="spellEnd"/>
+          </w:p>
+          <w:p>
+            <w:pPr>
+              <w:pBdr>
+                <w:top w:val="nil"/>
+                <w:left w:val="nil"/>
+                <w:bottom w:val="nil"/>
+                <w:right w:val="nil"/>
+                <w:between w:val="nil"/>
+              </w:pBdr>
+              <w:jc w:val="left"/>
+              <w:rPr>
+                <w:rFonts w:eastAsiaTheme="minorHAnsi"/>
+              </w:rPr>
+            </w:pPr>
+            <w:r>
+              <w:rPr>
+                <w:rFonts w:eastAsiaTheme="minorHAnsi" w:cs="Arial Unicode MS"/>
+              </w:rPr>
+              <w:t xml:space="preserve">Transform()구현 </w:t>
+            </w:r>
+          </w:p>
+          <w:p>
+            <w:pPr>
+              <w:widowControl/>
+              <w:wordWrap/>
+              <w:autoSpaceDE/>
+              <w:autoSpaceDN/>
+              <w:jc w:val="left"/>
+              <w:rPr>
+                <w:rFonts w:eastAsiaTheme="minorHAnsi"/>
+              </w:rPr>
+            </w:pPr>
           </w:p>
         </w:tc>
         <w:tc>
           <w:tcPr>
-            <w:tcW w:w="1241" w:type="dxa"/>
+            <w:tcW w:w="1229" w:type="dxa"/>
+          </w:tcPr>
+          <w:p>
+            <w:pPr>
+              <w:pBdr>
+                <w:top w:val="nil"/>
+                <w:left w:val="nil"/>
+                <w:bottom w:val="nil"/>
+                <w:right w:val="nil"/>
+                <w:between w:val="nil"/>
+              </w:pBdr>
+              <w:rPr>
+                <w:rFonts w:asciiTheme="majorHAnsi" w:eastAsiaTheme="majorHAnsi" w:hAnsiTheme="majorHAnsi"/>
+              </w:rPr>
+            </w:pPr>
+            <w:r>
+              <w:rPr>
+                <w:rFonts w:asciiTheme="majorHAnsi" w:eastAsiaTheme="majorHAnsi" w:hAnsiTheme="majorHAnsi" w:cs="Arial Unicode MS" w:hint="eastAsia"/>
+              </w:rPr>
+              <w:t xml:space="preserve">3차 </w:t>
+            </w:r>
+            <w:r>
+              <w:rPr>
+                <w:rFonts w:asciiTheme="majorHAnsi" w:eastAsiaTheme="majorHAnsi" w:hAnsiTheme="majorHAnsi" w:cs="Arial Unicode MS"/>
+              </w:rPr>
+              <w:t>진행사항 체크 및 피드백</w:t>
+            </w:r>
+          </w:p>
+        </w:tc>
+        <w:tc>
+          <w:tcPr>
+            <w:tcW w:w="1309" w:type="dxa"/>
           </w:tcPr>
           <w:p>
             <w:pPr>
@@ -27337,6 +26021,32 @@
           <w:rFonts w:hint="eastAsia"/>
         </w:rPr>
         <w:t>일자 내용과 교체</w:t>
+      </w:r>
+    </w:p>
+    <w:p>
+      <w:pPr>
+        <w:widowControl/>
+        <w:wordWrap/>
+        <w:autoSpaceDE/>
+        <w:autoSpaceDN/>
+        <w:rPr>
+          <w:rFonts w:hint="eastAsia"/>
+        </w:rPr>
+      </w:pPr>
+      <w:r>
+        <w:rPr>
+          <w:rFonts w:hint="eastAsia"/>
+        </w:rPr>
+        <w:t xml:space="preserve">데이터 베이스 시험 날짜 </w:t>
+      </w:r>
+      <w:r>
+        <w:t xml:space="preserve">16 -&gt; 23 </w:t>
+      </w:r>
+      <w:r>
+        <w:rPr>
+          <w:rFonts w:hint="eastAsia"/>
+        </w:rPr>
+        <w:t>변경으로 인한 일정표 수정</w:t>
       </w:r>
     </w:p>
     <w:p>
